--- a/Data Structures/Euler Tour Tree.docx
+++ b/Data Structures/Euler Tour Tree.docx
@@ -174,7 +174,21 @@
         <w:rPr>
           <w:lang w:val="bg-BG"/>
         </w:rPr>
-        <w:t xml:space="preserve"> – за поддървета (повече информация в уикипедия). </w:t>
+        <w:t xml:space="preserve"> – за </w:t>
+      </w:r>
+      <w:proofErr w:type="spellStart"/>
+      <w:r>
+        <w:rPr>
+          <w:lang w:val="bg-BG"/>
+        </w:rPr>
+        <w:t>поддървета</w:t>
+      </w:r>
+      <w:proofErr w:type="spellEnd"/>
+      <w:r>
+        <w:rPr>
+          <w:lang w:val="bg-BG"/>
+        </w:rPr>
+        <w:t xml:space="preserve"> (повече информация в уикипедия). </w:t>
       </w:r>
     </w:p>
     <w:p>
@@ -193,7 +207,21 @@
         <w:rPr>
           <w:lang w:val="bg-BG"/>
         </w:rPr>
-        <w:t>Структурата от данни се базира на Ойлерово Обхождане на Дърво и идеята е, че може то може да се коригира динамично спрямо промените като се пази в някаква структура от данни. В тази имплементация ще използваме</w:t>
+        <w:t xml:space="preserve">Структурата от данни се базира на </w:t>
+      </w:r>
+      <w:proofErr w:type="spellStart"/>
+      <w:r>
+        <w:rPr>
+          <w:lang w:val="bg-BG"/>
+        </w:rPr>
+        <w:t>Ойлерово</w:t>
+      </w:r>
+      <w:proofErr w:type="spellEnd"/>
+      <w:r>
+        <w:rPr>
+          <w:lang w:val="bg-BG"/>
+        </w:rPr>
+        <w:t xml:space="preserve"> Обхождане на Дърво и идеята е, че може то може да се коригира динамично спрямо промените като се пази в някаква структура от данни. В тази имплементация ще използваме</w:t>
       </w:r>
       <w:r>
         <w:rPr>
@@ -201,18 +229,22 @@
         </w:rPr>
         <w:t xml:space="preserve"> </w:t>
       </w:r>
+      <w:proofErr w:type="spellStart"/>
       <w:r>
         <w:t>Imlicit</w:t>
       </w:r>
+      <w:proofErr w:type="spellEnd"/>
       <w:r>
         <w:rPr>
           <w:lang w:val="bg-BG"/>
         </w:rPr>
         <w:t xml:space="preserve"> </w:t>
       </w:r>
+      <w:proofErr w:type="spellStart"/>
       <w:r>
         <w:t>Treap</w:t>
       </w:r>
+      <w:proofErr w:type="spellEnd"/>
       <w:r>
         <w:rPr>
           <w:lang w:val="bg-BG"/>
@@ -238,8 +270,23 @@
           <w:lang w:val="bg-BG"/>
         </w:rPr>
         <w:tab/>
-        <w:t xml:space="preserve">Целта ни ще бъде да направим структура от данни, която може да добавя единичен връх без родители, да закача и откача върхове и да може да изолира някое поддърво. Причината да се използва </w:t>
-      </w:r>
+        <w:t xml:space="preserve">Целта ни ще бъде да направим структура от данни, която може да добавя единичен връх без родители, да закача и откача върхове и да може да изолира някое </w:t>
+      </w:r>
+      <w:proofErr w:type="spellStart"/>
+      <w:r>
+        <w:rPr>
+          <w:lang w:val="bg-BG"/>
+        </w:rPr>
+        <w:t>поддърво</w:t>
+      </w:r>
+      <w:proofErr w:type="spellEnd"/>
+      <w:r>
+        <w:rPr>
+          <w:lang w:val="bg-BG"/>
+        </w:rPr>
+        <w:t xml:space="preserve">. Причината да се използва </w:t>
+      </w:r>
+      <w:proofErr w:type="spellStart"/>
       <w:r>
         <w:rPr>
           <w:lang w:val="bg-BG"/>
@@ -262,13 +309,62 @@
         <w:rPr>
           <w:lang w:val="bg-BG"/>
         </w:rPr>
-        <w:t>рово обхождане е, че в него едно поддърво става интервал, който е ограничен от две появявания на един връх (коренът на поддървото).</w:t>
-      </w:r>
-      <w:r>
-        <w:rPr>
-          <w:lang w:val="bg-BG"/>
-        </w:rPr>
-        <w:t xml:space="preserve"> Единственото нещо, което трябва да поддържаме през цялото време е, че трябва да имаме правилно ойлерово обхождане за всяко дърво от гората.</w:t>
+        <w:t>рово</w:t>
+      </w:r>
+      <w:proofErr w:type="spellEnd"/>
+      <w:r>
+        <w:rPr>
+          <w:lang w:val="bg-BG"/>
+        </w:rPr>
+        <w:t xml:space="preserve"> обхождане е, че в него едно </w:t>
+      </w:r>
+      <w:proofErr w:type="spellStart"/>
+      <w:r>
+        <w:rPr>
+          <w:lang w:val="bg-BG"/>
+        </w:rPr>
+        <w:t>поддърво</w:t>
+      </w:r>
+      <w:proofErr w:type="spellEnd"/>
+      <w:r>
+        <w:rPr>
+          <w:lang w:val="bg-BG"/>
+        </w:rPr>
+        <w:t xml:space="preserve"> става интервал, който е ограничен от две появявания на един връх (коренът на </w:t>
+      </w:r>
+      <w:proofErr w:type="spellStart"/>
+      <w:r>
+        <w:rPr>
+          <w:lang w:val="bg-BG"/>
+        </w:rPr>
+        <w:t>поддървото</w:t>
+      </w:r>
+      <w:proofErr w:type="spellEnd"/>
+      <w:r>
+        <w:rPr>
+          <w:lang w:val="bg-BG"/>
+        </w:rPr>
+        <w:t>).</w:t>
+      </w:r>
+      <w:r>
+        <w:rPr>
+          <w:lang w:val="bg-BG"/>
+        </w:rPr>
+        <w:t xml:space="preserve"> Единственото нещо, което трябва да поддържаме през цялото време е, че трябва да имаме правилно </w:t>
+      </w:r>
+      <w:proofErr w:type="spellStart"/>
+      <w:r>
+        <w:rPr>
+          <w:lang w:val="bg-BG"/>
+        </w:rPr>
+        <w:t>ойлерово</w:t>
+      </w:r>
+      <w:proofErr w:type="spellEnd"/>
+      <w:r>
+        <w:rPr>
+          <w:lang w:val="bg-BG"/>
+        </w:rPr>
+        <w:t xml:space="preserve"> обхождане за всяко дърво от гората.</w:t>
       </w:r>
     </w:p>
     <w:p>
@@ -349,7 +445,21 @@
         <w:rPr>
           <w:lang w:val="bg-BG"/>
         </w:rPr>
-        <w:t xml:space="preserve">. Неговото ойлерово обхождане ще бъде просто </w:t>
+        <w:t xml:space="preserve">. Неговото </w:t>
+      </w:r>
+      <w:proofErr w:type="spellStart"/>
+      <w:r>
+        <w:rPr>
+          <w:lang w:val="bg-BG"/>
+        </w:rPr>
+        <w:t>ойлерово</w:t>
+      </w:r>
+      <w:proofErr w:type="spellEnd"/>
+      <w:r>
+        <w:rPr>
+          <w:lang w:val="bg-BG"/>
+        </w:rPr>
+        <w:t xml:space="preserve"> обхождане ще бъде просто </w:t>
       </w:r>
       <w:r>
         <w:rPr>
@@ -418,7 +528,35 @@
         <w:rPr>
           <w:lang w:val="bg-BG"/>
         </w:rPr>
-        <w:t xml:space="preserve">Тук трябва да знаем кой е коренът на дървото, в което се намира нашият връх и така да намерим интервалът, който отговаря на неговото поддърво. По-конкретно – в ойлеровото обхождане трябва да намерим интервалът </w:t>
+        <w:t xml:space="preserve">Тук трябва да знаем кой е коренът на дървото, в което се намира нашият връх и така да намерим интервалът, който отговаря на неговото </w:t>
+      </w:r>
+      <w:proofErr w:type="spellStart"/>
+      <w:r>
+        <w:rPr>
+          <w:lang w:val="bg-BG"/>
+        </w:rPr>
+        <w:t>поддърво</w:t>
+      </w:r>
+      <w:proofErr w:type="spellEnd"/>
+      <w:r>
+        <w:rPr>
+          <w:lang w:val="bg-BG"/>
+        </w:rPr>
+        <w:t xml:space="preserve">. По-конкретно – в </w:t>
+      </w:r>
+      <w:proofErr w:type="spellStart"/>
+      <w:r>
+        <w:rPr>
+          <w:lang w:val="bg-BG"/>
+        </w:rPr>
+        <w:t>ойлеровото</w:t>
+      </w:r>
+      <w:proofErr w:type="spellEnd"/>
+      <w:r>
+        <w:rPr>
+          <w:lang w:val="bg-BG"/>
+        </w:rPr>
+        <w:t xml:space="preserve"> обхождане трябва да намерим интервалът </w:t>
       </w:r>
       <w:r>
         <w:rPr>
@@ -448,7 +586,21 @@
         <w:rPr>
           <w:lang w:val="bg-BG"/>
         </w:rPr>
-        <w:t xml:space="preserve"> и да го премахнем от там. По този начин ще запазим ойлеровото обхождане на старото дърво, а за новото отделило се такова ще имаме готово обхождане, което просто трябва да запазим някъде. Също за удобство може да отбележим, че вече върхът </w:t>
+        <w:t xml:space="preserve"> и да го премахнем от там. По този начин ще запазим </w:t>
+      </w:r>
+      <w:proofErr w:type="spellStart"/>
+      <w:r>
+        <w:rPr>
+          <w:lang w:val="bg-BG"/>
+        </w:rPr>
+        <w:t>ойлеровото</w:t>
+      </w:r>
+      <w:proofErr w:type="spellEnd"/>
+      <w:r>
+        <w:rPr>
+          <w:lang w:val="bg-BG"/>
+        </w:rPr>
+        <w:t xml:space="preserve"> обхождане на старото дърво, а за новото отделило се такова ще имаме готово обхождане, което просто трябва да запазим някъде. Също за удобство може да отбележим, че вече върхът </w:t>
       </w:r>
       <w:r>
         <w:t>u</w:t>
@@ -534,7 +686,21 @@
         <w:rPr>
           <w:lang w:val="bg-BG"/>
         </w:rPr>
-        <w:t xml:space="preserve">, трябва да намерим къде се намира поддървото на </w:t>
+        <w:t xml:space="preserve">, трябва да намерим къде се намира </w:t>
+      </w:r>
+      <w:proofErr w:type="spellStart"/>
+      <w:r>
+        <w:rPr>
+          <w:lang w:val="bg-BG"/>
+        </w:rPr>
+        <w:t>поддървото</w:t>
+      </w:r>
+      <w:proofErr w:type="spellEnd"/>
+      <w:r>
+        <w:rPr>
+          <w:lang w:val="bg-BG"/>
+        </w:rPr>
+        <w:t xml:space="preserve"> на </w:t>
       </w:r>
       <w:r>
         <w:t>v</w:t>
@@ -582,7 +748,21 @@
         <w:rPr>
           <w:lang w:val="bg-BG"/>
         </w:rPr>
-        <w:t xml:space="preserve">, би било валидно просто да сложим неговото ойлерово обхождане точно след първото срещане на </w:t>
+        <w:t xml:space="preserve">, би било валидно просто да сложим неговото </w:t>
+      </w:r>
+      <w:proofErr w:type="spellStart"/>
+      <w:r>
+        <w:rPr>
+          <w:lang w:val="bg-BG"/>
+        </w:rPr>
+        <w:t>ойлерово</w:t>
+      </w:r>
+      <w:proofErr w:type="spellEnd"/>
+      <w:r>
+        <w:rPr>
+          <w:lang w:val="bg-BG"/>
+        </w:rPr>
+        <w:t xml:space="preserve"> обхождане точно след първото срещане на </w:t>
       </w:r>
       <w:r>
         <w:t>v</w:t>
@@ -591,7 +771,21 @@
         <w:rPr>
           <w:lang w:val="bg-BG"/>
         </w:rPr>
-        <w:t xml:space="preserve">. Тоест поддървото на </w:t>
+        <w:t xml:space="preserve">. Тоест </w:t>
+      </w:r>
+      <w:proofErr w:type="spellStart"/>
+      <w:r>
+        <w:rPr>
+          <w:lang w:val="bg-BG"/>
+        </w:rPr>
+        <w:t>поддървото</w:t>
+      </w:r>
+      <w:proofErr w:type="spellEnd"/>
+      <w:r>
+        <w:rPr>
+          <w:lang w:val="bg-BG"/>
+        </w:rPr>
+        <w:t xml:space="preserve"> на </w:t>
       </w:r>
       <w:r>
         <w:t>v</w:t>
@@ -674,8 +868,16 @@
         <w:rPr>
           <w:lang w:val="bg-BG"/>
         </w:rPr>
-        <w:t>Изолиране на поддърво</w:t>
-      </w:r>
+        <w:t xml:space="preserve">Изолиране на </w:t>
+      </w:r>
+      <w:proofErr w:type="spellStart"/>
+      <w:r>
+        <w:rPr>
+          <w:lang w:val="bg-BG"/>
+        </w:rPr>
+        <w:t>поддърво</w:t>
+      </w:r>
+      <w:proofErr w:type="spellEnd"/>
       <w:r>
         <w:rPr>
           <w:lang w:val="bg-BG"/>
@@ -693,22 +895,46 @@
         <w:rPr>
           <w:lang w:val="bg-BG"/>
         </w:rPr>
-        <w:t xml:space="preserve">Тъй като вече знаем, че всяко поддърво е просто интервал, който започва и свършва с един и същи връх то за нас е абсолютно достатъчно да знаем кой връх от кое дърво е част и какви са индексите на първото и последното негово срещане. Тъй като всички операции до сега включват само местене на части от редици то ние съвсем спокойно можем да поддържаме тази информация. Това ще стане много лесно по-нататък, когато представяме нещата като </w:t>
-      </w:r>
+        <w:t xml:space="preserve">Тъй като вече знаем, че всяко </w:t>
+      </w:r>
+      <w:proofErr w:type="spellStart"/>
+      <w:r>
+        <w:rPr>
+          <w:lang w:val="bg-BG"/>
+        </w:rPr>
+        <w:t>поддърво</w:t>
+      </w:r>
+      <w:proofErr w:type="spellEnd"/>
+      <w:r>
+        <w:rPr>
+          <w:lang w:val="bg-BG"/>
+        </w:rPr>
+        <w:t xml:space="preserve"> е просто интервал, който започва и свършва с един и същи връх то за нас е абсолютно достатъчно да знаем кой връх от кое дърво е част и какви са индексите на първото и последното негово срещане. Тъй като всички операции до сега включват само местене на части от редици то ние съвсем спокойно можем да поддържаме тази информация. Това ще стане много лесно по-нататък, когато представяме нещата като </w:t>
+      </w:r>
+      <w:proofErr w:type="spellStart"/>
       <w:r>
         <w:t>Treap</w:t>
       </w:r>
+      <w:proofErr w:type="spellEnd"/>
       <w:r>
         <w:rPr>
           <w:lang w:val="bg-BG"/>
         </w:rPr>
         <w:t>-</w:t>
       </w:r>
-      <w:r>
-        <w:rPr>
-          <w:lang w:val="bg-BG"/>
-        </w:rPr>
-        <w:t>ове.</w:t>
+      <w:proofErr w:type="spellStart"/>
+      <w:r>
+        <w:rPr>
+          <w:lang w:val="bg-BG"/>
+        </w:rPr>
+        <w:t>ове</w:t>
+      </w:r>
+      <w:proofErr w:type="spellEnd"/>
+      <w:r>
+        <w:rPr>
+          <w:lang w:val="bg-BG"/>
+        </w:rPr>
+        <w:t>.</w:t>
       </w:r>
     </w:p>
     <w:p>
@@ -783,7 +1009,21 @@
         <w:rPr>
           <w:lang w:val="bg-BG"/>
         </w:rPr>
-        <w:t>, трябва да знаем в коя редица е намира в момента неговото ойлерово обхождане и след това да вземем първия елемент на тази редица, тъй като той винаги ще се явява корен.</w:t>
+        <w:t xml:space="preserve">, трябва да знаем в коя редица е намира в момента неговото </w:t>
+      </w:r>
+      <w:proofErr w:type="spellStart"/>
+      <w:r>
+        <w:rPr>
+          <w:lang w:val="bg-BG"/>
+        </w:rPr>
+        <w:t>ойлерово</w:t>
+      </w:r>
+      <w:proofErr w:type="spellEnd"/>
+      <w:r>
+        <w:rPr>
+          <w:lang w:val="bg-BG"/>
+        </w:rPr>
+        <w:t xml:space="preserve"> обхождане и след това да вземем първия елемент на тази редица, тъй като той винаги ще се явява корен.</w:t>
       </w:r>
     </w:p>
     <w:p>
@@ -833,8 +1073,16 @@
         <w:rPr>
           <w:lang w:val="bg-BG"/>
         </w:rPr>
-        <w:t>а поддърво</w:t>
-      </w:r>
+        <w:t xml:space="preserve">а </w:t>
+      </w:r>
+      <w:proofErr w:type="spellStart"/>
+      <w:r>
+        <w:rPr>
+          <w:lang w:val="bg-BG"/>
+        </w:rPr>
+        <w:t>поддърво</w:t>
+      </w:r>
+      <w:proofErr w:type="spellEnd"/>
       <w:r>
         <w:rPr>
           <w:lang w:val="bg-BG"/>
@@ -984,11 +1232,19 @@
       <w:r>
         <w:t>O</w:t>
       </w:r>
-      <w:r>
-        <w:rPr>
-          <w:lang w:val="bg-BG"/>
-        </w:rPr>
-        <w:t xml:space="preserve">йлеровото обхождане и който гласи, че </w:t>
+      <w:proofErr w:type="spellStart"/>
+      <w:r>
+        <w:rPr>
+          <w:lang w:val="bg-BG"/>
+        </w:rPr>
+        <w:t>йлеровото</w:t>
+      </w:r>
+      <w:proofErr w:type="spellEnd"/>
+      <w:r>
+        <w:rPr>
+          <w:lang w:val="bg-BG"/>
+        </w:rPr>
+        <w:t xml:space="preserve"> обхождане и който гласи, че </w:t>
       </w:r>
       <w:r>
         <w:t>LCA</w:t>
@@ -1029,9 +1285,11 @@
         </w:rPr>
         <w:t xml:space="preserve">ва. Също така информацията за нивата можем да поддържаме като всеки път ъпдейтваме нивата при промяна на дървото, което при </w:t>
       </w:r>
+      <w:proofErr w:type="spellStart"/>
       <w:r>
         <w:t>Treap</w:t>
       </w:r>
+      <w:proofErr w:type="spellEnd"/>
       <w:r>
         <w:rPr>
           <w:lang w:val="bg-BG"/>
@@ -1054,7 +1312,21 @@
         <w:rPr>
           <w:lang w:val="bg-BG"/>
         </w:rPr>
-        <w:t xml:space="preserve"> (при всяка промяна ще сметнем разликата в нивата на всички върхове от поддървото и ще я добавим като промяна по стандартният начин с </w:t>
+        <w:t xml:space="preserve"> (при всяка промяна ще сметнем разликата в нивата на всички върхове от </w:t>
+      </w:r>
+      <w:proofErr w:type="spellStart"/>
+      <w:r>
+        <w:rPr>
+          <w:lang w:val="bg-BG"/>
+        </w:rPr>
+        <w:t>поддървото</w:t>
+      </w:r>
+      <w:proofErr w:type="spellEnd"/>
+      <w:r>
+        <w:rPr>
+          <w:lang w:val="bg-BG"/>
+        </w:rPr>
+        <w:t xml:space="preserve"> и ще я добавим като промяна по стандартният начин с </w:t>
       </w:r>
       <w:r>
         <w:t>lazy</w:t>
@@ -1074,14 +1346,30 @@
         </w:rPr>
         <w:t xml:space="preserve">). Проблемът при това нещо е, че </w:t>
       </w:r>
+      <w:proofErr w:type="spellStart"/>
       <w:r>
         <w:t>Treap</w:t>
       </w:r>
-      <w:r>
-        <w:rPr>
-          <w:lang w:val="bg-BG"/>
-        </w:rPr>
-        <w:t xml:space="preserve">-ът </w:t>
+      <w:proofErr w:type="spellEnd"/>
+      <w:r>
+        <w:rPr>
+          <w:lang w:val="bg-BG"/>
+        </w:rPr>
+        <w:t>-</w:t>
+      </w:r>
+      <w:proofErr w:type="spellStart"/>
+      <w:r>
+        <w:rPr>
+          <w:lang w:val="bg-BG"/>
+        </w:rPr>
+        <w:t>ът</w:t>
+      </w:r>
+      <w:proofErr w:type="spellEnd"/>
+      <w:r>
+        <w:rPr>
+          <w:lang w:val="bg-BG"/>
+        </w:rPr>
+        <w:t xml:space="preserve"> </w:t>
       </w:r>
       <w:r>
         <w:rPr>
@@ -1147,20 +1435,54 @@
           <w:lang w:val="bg-BG"/>
         </w:rPr>
         <w:lastRenderedPageBreak/>
-        <w:t xml:space="preserve">връх трябва всеки път да пушваме лейзито до него и така всяко </w:t>
-      </w:r>
+        <w:t xml:space="preserve">връх трябва всеки път да пушваме </w:t>
+      </w:r>
+      <w:proofErr w:type="spellStart"/>
+      <w:r>
+        <w:rPr>
+          <w:rFonts w:eastAsiaTheme="minorEastAsia"/>
+          <w:lang w:val="bg-BG"/>
+        </w:rPr>
+        <w:t>лейзито</w:t>
+      </w:r>
+      <w:proofErr w:type="spellEnd"/>
+      <w:r>
+        <w:rPr>
+          <w:rFonts w:eastAsiaTheme="minorEastAsia"/>
+          <w:lang w:val="bg-BG"/>
+        </w:rPr>
+        <w:t xml:space="preserve"> до него и така всяко </w:t>
+      </w:r>
+      <w:proofErr w:type="spellStart"/>
       <w:r>
         <w:rPr>
           <w:rFonts w:eastAsiaTheme="minorEastAsia"/>
         </w:rPr>
         <w:t>recalc</w:t>
       </w:r>
-      <w:r>
-        <w:rPr>
-          <w:rFonts w:eastAsiaTheme="minorEastAsia"/>
-          <w:lang w:val="bg-BG"/>
-        </w:rPr>
-        <w:t>-ване ще стане твърде тромаво. Дори и след някакви оптимизации пак би било твърде тромаво и досадно за писане, но все пак трябва да се отбележи, че го имаме като вариант. Друг важен извод от това е, че въпреки тромавостта, която идва от работата с двоични дървета, все пак тази техника се доказва като доста „стабилна“, тоест че може да поддържа странни функции на сравнително приемлива цена.</w:t>
+      <w:proofErr w:type="spellEnd"/>
+      <w:r>
+        <w:rPr>
+          <w:rFonts w:eastAsiaTheme="minorEastAsia"/>
+          <w:lang w:val="bg-BG"/>
+        </w:rPr>
+        <w:t>-</w:t>
+      </w:r>
+      <w:proofErr w:type="spellStart"/>
+      <w:r>
+        <w:rPr>
+          <w:rFonts w:eastAsiaTheme="minorEastAsia"/>
+          <w:lang w:val="bg-BG"/>
+        </w:rPr>
+        <w:t>ване</w:t>
+      </w:r>
+      <w:proofErr w:type="spellEnd"/>
+      <w:r>
+        <w:rPr>
+          <w:rFonts w:eastAsiaTheme="minorEastAsia"/>
+          <w:lang w:val="bg-BG"/>
+        </w:rPr>
+        <w:t xml:space="preserve"> ще стане твърде тромаво. Дори и след някакви оптимизации пак би било твърде тромаво и досадно за писане, но все пак трябва да се отбележи, че го имаме като вариант. Друг важен извод от това е, че въпреки тромавостта, която идва от работата с двоични дървета, все пак тази техника се доказва като доста „стабилна“, тоест че може да поддържа странни функции на сравнително приемлива цена.</w:t>
       </w:r>
     </w:p>
     <w:p>
@@ -1218,7 +1540,62 @@
           <w:rFonts w:eastAsiaTheme="minorEastAsia"/>
           <w:lang w:val="bg-BG"/>
         </w:rPr>
-        <w:t xml:space="preserve">Това означава, че не се очаква да се използва на състезания тип спринт заради времето, което би било изгубено в имплементиране. Това не пречи да се е случвало на българските състезания, разбира се (2019 контролно за А група, Ямбол). Но все пак такъв тип нещо би се очаквало да се даде на състезание, по-близо до маратон (например квалификацията за московската олимпиада). </w:t>
+        <w:t>Това означава, че не се очаква да се използва на състезания тип спринт заради времето, което би било изгубено в имплементиране. Това не пречи да се е случвало на българските състезания, разбира се (2019 контролно</w:t>
+      </w:r>
+      <w:r>
+        <w:rPr>
+          <w:rFonts w:eastAsiaTheme="minorEastAsia"/>
+          <w:lang w:val="bg-BG"/>
+        </w:rPr>
+        <w:t xml:space="preserve"> 2</w:t>
+      </w:r>
+      <w:r>
+        <w:rPr>
+          <w:rFonts w:eastAsiaTheme="minorEastAsia"/>
+          <w:lang w:val="bg-BG"/>
+        </w:rPr>
+        <w:t xml:space="preserve"> за А група</w:t>
+      </w:r>
+      <w:r>
+        <w:rPr>
+          <w:rFonts w:eastAsiaTheme="minorEastAsia"/>
+          <w:lang w:val="bg-BG"/>
+        </w:rPr>
+        <w:t xml:space="preserve"> </w:t>
+      </w:r>
+      <w:r>
+        <w:rPr>
+          <w:rFonts w:eastAsiaTheme="minorEastAsia"/>
+          <w:lang w:val="bg-BG"/>
+        </w:rPr>
+        <w:t>–</w:t>
+      </w:r>
+      <w:r>
+        <w:rPr>
+          <w:rFonts w:eastAsiaTheme="minorEastAsia"/>
+          <w:lang w:val="bg-BG"/>
+        </w:rPr>
+        <w:t xml:space="preserve"> </w:t>
+      </w:r>
+      <w:r>
+        <w:rPr>
+          <w:rFonts w:eastAsiaTheme="minorEastAsia"/>
+          <w:lang w:val="bg-BG"/>
+        </w:rPr>
+        <w:t xml:space="preserve">задача </w:t>
+      </w:r>
+      <w:r>
+        <w:rPr>
+          <w:rFonts w:eastAsiaTheme="minorEastAsia"/>
+        </w:rPr>
+        <w:t>restructuring</w:t>
+      </w:r>
+      <w:r>
+        <w:rPr>
+          <w:rFonts w:eastAsiaTheme="minorEastAsia"/>
+          <w:lang w:val="bg-BG"/>
+        </w:rPr>
+        <w:t xml:space="preserve">, Ямбол). Но все пак такъв тип нещо би се очаквало да се даде на състезание, по-близо до маратон (например квалификацията за московската олимпиада). </w:t>
       </w:r>
     </w:p>
     <w:p>
@@ -1249,12 +1626,14 @@
         </w:rPr>
         <w:t xml:space="preserve"> </w:t>
       </w:r>
+      <w:proofErr w:type="spellStart"/>
       <w:r>
         <w:rPr>
           <w:rFonts w:eastAsiaTheme="minorEastAsia"/>
         </w:rPr>
         <w:t>Treap</w:t>
       </w:r>
+      <w:proofErr w:type="spellEnd"/>
       <w:r>
         <w:rPr>
           <w:rFonts w:eastAsiaTheme="minorEastAsia"/>
@@ -1267,7 +1646,55 @@
           <w:rFonts w:eastAsiaTheme="minorEastAsia"/>
           <w:lang w:val="bg-BG"/>
         </w:rPr>
-        <w:t xml:space="preserve">под някаква форма, който е желателно да съдържа в себе си освен стандартните ляво, дясно дете и приоритет, неща като – конкретен връх от редицата и също така големина на поддървото, ако се намираме в първия връх от двата при някое поддърво. Това ни принуждава и да пазим дали сме в първи връх или не. Под първи връх се разбира следното: както знаем всяко поддърво с корен </w:t>
+        <w:t xml:space="preserve">под някаква форма, който е желателно да съдържа в себе си освен стандартните ляво, дясно дете и приоритет, неща като – конкретен връх от редицата и също така големина на </w:t>
+      </w:r>
+      <w:proofErr w:type="spellStart"/>
+      <w:r>
+        <w:rPr>
+          <w:rFonts w:eastAsiaTheme="minorEastAsia"/>
+          <w:lang w:val="bg-BG"/>
+        </w:rPr>
+        <w:t>поддървото</w:t>
+      </w:r>
+      <w:proofErr w:type="spellEnd"/>
+      <w:r>
+        <w:rPr>
+          <w:rFonts w:eastAsiaTheme="minorEastAsia"/>
+          <w:lang w:val="bg-BG"/>
+        </w:rPr>
+        <w:t xml:space="preserve">, ако се намираме в първия връх от двата при някое </w:t>
+      </w:r>
+      <w:proofErr w:type="spellStart"/>
+      <w:r>
+        <w:rPr>
+          <w:rFonts w:eastAsiaTheme="minorEastAsia"/>
+          <w:lang w:val="bg-BG"/>
+        </w:rPr>
+        <w:t>поддърво</w:t>
+      </w:r>
+      <w:proofErr w:type="spellEnd"/>
+      <w:r>
+        <w:rPr>
+          <w:rFonts w:eastAsiaTheme="minorEastAsia"/>
+          <w:lang w:val="bg-BG"/>
+        </w:rPr>
+        <w:t xml:space="preserve">. Това ни принуждава и да пазим дали сме в първи връх или не. Под първи връх се разбира следното: както знаем всяко </w:t>
+      </w:r>
+      <w:proofErr w:type="spellStart"/>
+      <w:r>
+        <w:rPr>
+          <w:rFonts w:eastAsiaTheme="minorEastAsia"/>
+          <w:lang w:val="bg-BG"/>
+        </w:rPr>
+        <w:t>поддърво</w:t>
+      </w:r>
+      <w:proofErr w:type="spellEnd"/>
+      <w:r>
+        <w:rPr>
+          <w:rFonts w:eastAsiaTheme="minorEastAsia"/>
+          <w:lang w:val="bg-BG"/>
+        </w:rPr>
+        <w:t xml:space="preserve"> с корен </w:t>
       </w:r>
       <w:r>
         <w:rPr>
@@ -1363,12 +1790,14 @@
         </w:rPr>
         <w:t xml:space="preserve"> В тази имплементация ще напишем само структура за връх на </w:t>
       </w:r>
+      <w:proofErr w:type="spellStart"/>
       <w:r>
         <w:rPr>
           <w:rFonts w:eastAsiaTheme="minorEastAsia"/>
         </w:rPr>
         <w:t>Treap</w:t>
       </w:r>
+      <w:proofErr w:type="spellEnd"/>
       <w:r>
         <w:rPr>
           <w:rFonts w:eastAsiaTheme="minorEastAsia"/>
@@ -1603,6 +2032,7 @@
         </w:rPr>
         <w:t> </w:t>
       </w:r>
+      <w:proofErr w:type="spellStart"/>
       <w:r>
         <w:rPr>
           <w:rFonts w:ascii="Consolas" w:eastAsia="Times New Roman" w:hAnsi="Consolas" w:cs="Times New Roman"/>
@@ -1612,6 +2042,7 @@
         </w:rPr>
         <w:t>TreapNode</w:t>
       </w:r>
+      <w:proofErr w:type="spellEnd"/>
     </w:p>
     <w:p>
       <w:pPr>
@@ -1661,7 +2092,27 @@
           <w:sz w:val="21"/>
           <w:szCs w:val="21"/>
         </w:rPr>
-        <w:t>        //treap info</w:t>
+        <w:t>        //</w:t>
+      </w:r>
+      <w:proofErr w:type="spellStart"/>
+      <w:r>
+        <w:rPr>
+          <w:rFonts w:ascii="Consolas" w:eastAsia="Times New Roman" w:hAnsi="Consolas" w:cs="Times New Roman"/>
+          <w:color w:val="008000"/>
+          <w:sz w:val="21"/>
+          <w:szCs w:val="21"/>
+        </w:rPr>
+        <w:t>treap</w:t>
+      </w:r>
+      <w:proofErr w:type="spellEnd"/>
+      <w:r>
+        <w:rPr>
+          <w:rFonts w:ascii="Consolas" w:eastAsia="Times New Roman" w:hAnsi="Consolas" w:cs="Times New Roman"/>
+          <w:color w:val="008000"/>
+          <w:sz w:val="21"/>
+          <w:szCs w:val="21"/>
+        </w:rPr>
+        <w:t> info</w:t>
       </w:r>
     </w:p>
     <w:p>
@@ -1702,6 +2153,7 @@
         </w:rPr>
         <w:t> </w:t>
       </w:r>
+      <w:proofErr w:type="gramStart"/>
       <w:r>
         <w:rPr>
           <w:rFonts w:ascii="Consolas" w:eastAsia="Times New Roman" w:hAnsi="Consolas" w:cs="Times New Roman"/>
@@ -1711,6 +2163,7 @@
         </w:rPr>
         <w:t>length;</w:t>
       </w:r>
+      <w:proofErr w:type="gramEnd"/>
     </w:p>
     <w:p>
       <w:pPr>
@@ -1732,6 +2185,7 @@
         </w:rPr>
         <w:t>        </w:t>
       </w:r>
+      <w:proofErr w:type="spellStart"/>
       <w:r>
         <w:rPr>
           <w:rFonts w:ascii="Consolas" w:eastAsia="Times New Roman" w:hAnsi="Consolas" w:cs="Times New Roman"/>
@@ -1741,6 +2195,7 @@
         </w:rPr>
         <w:t>TreapNode</w:t>
       </w:r>
+      <w:proofErr w:type="spellEnd"/>
       <w:r>
         <w:rPr>
           <w:rFonts w:ascii="Consolas" w:eastAsia="Times New Roman" w:hAnsi="Consolas" w:cs="Times New Roman"/>
@@ -1786,6 +2241,7 @@
         </w:rPr>
         <w:t> *</w:t>
       </w:r>
+      <w:proofErr w:type="gramStart"/>
       <w:r>
         <w:rPr>
           <w:rFonts w:ascii="Consolas" w:eastAsia="Times New Roman" w:hAnsi="Consolas" w:cs="Times New Roman"/>
@@ -1795,6 +2251,7 @@
         </w:rPr>
         <w:t>parent;</w:t>
       </w:r>
+      <w:proofErr w:type="gramEnd"/>
     </w:p>
     <w:p>
       <w:pPr>
@@ -1834,6 +2291,7 @@
         </w:rPr>
         <w:t> </w:t>
       </w:r>
+      <w:proofErr w:type="gramStart"/>
       <w:r>
         <w:rPr>
           <w:rFonts w:ascii="Consolas" w:eastAsia="Times New Roman" w:hAnsi="Consolas" w:cs="Times New Roman"/>
@@ -1843,6 +2301,7 @@
         </w:rPr>
         <w:t>priority;</w:t>
       </w:r>
+      <w:proofErr w:type="gramEnd"/>
     </w:p>
     <w:p>
       <w:pPr>
@@ -1933,15 +2392,28 @@
         </w:rPr>
         <w:t> </w:t>
       </w:r>
-      <w:r>
-        <w:rPr>
-          <w:rFonts w:ascii="Consolas" w:eastAsia="Times New Roman" w:hAnsi="Consolas" w:cs="Times New Roman"/>
-          <w:color w:val="222222"/>
-          <w:sz w:val="21"/>
-          <w:szCs w:val="21"/>
-        </w:rPr>
-        <w:t>treeSize;</w:t>
-      </w:r>
+      <w:proofErr w:type="spellStart"/>
+      <w:proofErr w:type="gramStart"/>
+      <w:r>
+        <w:rPr>
+          <w:rFonts w:ascii="Consolas" w:eastAsia="Times New Roman" w:hAnsi="Consolas" w:cs="Times New Roman"/>
+          <w:color w:val="222222"/>
+          <w:sz w:val="21"/>
+          <w:szCs w:val="21"/>
+        </w:rPr>
+        <w:t>treeSize</w:t>
+      </w:r>
+      <w:proofErr w:type="spellEnd"/>
+      <w:r>
+        <w:rPr>
+          <w:rFonts w:ascii="Consolas" w:eastAsia="Times New Roman" w:hAnsi="Consolas" w:cs="Times New Roman"/>
+          <w:color w:val="222222"/>
+          <w:sz w:val="21"/>
+          <w:szCs w:val="21"/>
+        </w:rPr>
+        <w:t>;</w:t>
+      </w:r>
+      <w:proofErr w:type="gramEnd"/>
     </w:p>
     <w:p>
       <w:pPr>
@@ -1981,15 +2453,28 @@
         </w:rPr>
         <w:t> </w:t>
       </w:r>
-      <w:r>
-        <w:rPr>
-          <w:rFonts w:ascii="Consolas" w:eastAsia="Times New Roman" w:hAnsi="Consolas" w:cs="Times New Roman"/>
-          <w:color w:val="222222"/>
-          <w:sz w:val="21"/>
-          <w:szCs w:val="21"/>
-        </w:rPr>
-        <w:t>isFirst;</w:t>
-      </w:r>
+      <w:proofErr w:type="spellStart"/>
+      <w:proofErr w:type="gramStart"/>
+      <w:r>
+        <w:rPr>
+          <w:rFonts w:ascii="Consolas" w:eastAsia="Times New Roman" w:hAnsi="Consolas" w:cs="Times New Roman"/>
+          <w:color w:val="222222"/>
+          <w:sz w:val="21"/>
+          <w:szCs w:val="21"/>
+        </w:rPr>
+        <w:t>isFirst</w:t>
+      </w:r>
+      <w:proofErr w:type="spellEnd"/>
+      <w:r>
+        <w:rPr>
+          <w:rFonts w:ascii="Consolas" w:eastAsia="Times New Roman" w:hAnsi="Consolas" w:cs="Times New Roman"/>
+          <w:color w:val="222222"/>
+          <w:sz w:val="21"/>
+          <w:szCs w:val="21"/>
+        </w:rPr>
+        <w:t>;</w:t>
+      </w:r>
+      <w:proofErr w:type="gramEnd"/>
     </w:p>
     <w:p>
       <w:pPr>
@@ -2048,7 +2533,23 @@
           <w:rFonts w:eastAsiaTheme="minorEastAsia"/>
           <w:lang w:val="bg-BG"/>
         </w:rPr>
-        <w:t xml:space="preserve">За да можем все пак да поддържаме тази информация актуална за всеки връх на Treap-а е много важно да напишем хубава функция, която всеки път да пресмята правилно информацията наново. </w:t>
+        <w:t xml:space="preserve">За да можем все пак да поддържаме тази информация актуална за всеки връх на </w:t>
+      </w:r>
+      <w:proofErr w:type="spellStart"/>
+      <w:r>
+        <w:rPr>
+          <w:rFonts w:eastAsiaTheme="minorEastAsia"/>
+          <w:lang w:val="bg-BG"/>
+        </w:rPr>
+        <w:t>Treap</w:t>
+      </w:r>
+      <w:proofErr w:type="spellEnd"/>
+      <w:r>
+        <w:rPr>
+          <w:rFonts w:eastAsiaTheme="minorEastAsia"/>
+          <w:lang w:val="bg-BG"/>
+        </w:rPr>
+        <w:t xml:space="preserve">-а е много важно да напишем хубава функция, която всеки път да пресмята правилно информацията наново. </w:t>
       </w:r>
       <w:r>
         <w:rPr>
@@ -2110,6 +2611,8 @@
         </w:rPr>
         <w:t> </w:t>
       </w:r>
+      <w:proofErr w:type="spellStart"/>
+      <w:proofErr w:type="gramStart"/>
       <w:r>
         <w:rPr>
           <w:rFonts w:ascii="Consolas" w:eastAsia="Times New Roman" w:hAnsi="Consolas" w:cs="Times New Roman"/>
@@ -2119,15 +2622,27 @@
         </w:rPr>
         <w:t>recalc</w:t>
       </w:r>
-      <w:r>
-        <w:rPr>
-          <w:rFonts w:ascii="Consolas" w:eastAsia="Times New Roman" w:hAnsi="Consolas" w:cs="Times New Roman"/>
-          <w:color w:val="222222"/>
-          <w:sz w:val="21"/>
-          <w:szCs w:val="21"/>
-          <w:lang w:val="bg-BG"/>
-        </w:rPr>
-        <w:t>()</w:t>
+      <w:proofErr w:type="spellEnd"/>
+      <w:r>
+        <w:rPr>
+          <w:rFonts w:ascii="Consolas" w:eastAsia="Times New Roman" w:hAnsi="Consolas" w:cs="Times New Roman"/>
+          <w:color w:val="222222"/>
+          <w:sz w:val="21"/>
+          <w:szCs w:val="21"/>
+          <w:lang w:val="bg-BG"/>
+        </w:rPr>
+        <w:t>(</w:t>
+      </w:r>
+      <w:proofErr w:type="gramEnd"/>
+      <w:r>
+        <w:rPr>
+          <w:rFonts w:ascii="Consolas" w:eastAsia="Times New Roman" w:hAnsi="Consolas" w:cs="Times New Roman"/>
+          <w:color w:val="222222"/>
+          <w:sz w:val="21"/>
+          <w:szCs w:val="21"/>
+          <w:lang w:val="bg-BG"/>
+        </w:rPr>
+        <w:t>)</w:t>
       </w:r>
     </w:p>
     <w:p>
@@ -2220,6 +2735,7 @@
         </w:rPr>
         <w:t> </w:t>
       </w:r>
+      <w:proofErr w:type="gramStart"/>
       <w:r>
         <w:rPr>
           <w:rFonts w:ascii="Consolas" w:eastAsia="Times New Roman" w:hAnsi="Consolas" w:cs="Times New Roman"/>
@@ -2240,6 +2756,7 @@
         </w:rPr>
         <w:t>;</w:t>
       </w:r>
+      <w:proofErr w:type="gramEnd"/>
     </w:p>
     <w:p>
       <w:pPr>
@@ -2262,6 +2779,7 @@
         </w:rPr>
         <w:t>            </w:t>
       </w:r>
+      <w:proofErr w:type="spellStart"/>
       <w:r>
         <w:rPr>
           <w:rFonts w:ascii="Consolas" w:eastAsia="Times New Roman" w:hAnsi="Consolas" w:cs="Times New Roman"/>
@@ -2271,6 +2789,7 @@
         </w:rPr>
         <w:t>treeSize</w:t>
       </w:r>
+      <w:proofErr w:type="spellEnd"/>
       <w:r>
         <w:rPr>
           <w:rFonts w:ascii="Consolas" w:eastAsia="Times New Roman" w:hAnsi="Consolas" w:cs="Times New Roman"/>
@@ -2299,6 +2818,8 @@
         </w:rPr>
         <w:t> </w:t>
       </w:r>
+      <w:proofErr w:type="spellStart"/>
+      <w:proofErr w:type="gramStart"/>
       <w:r>
         <w:rPr>
           <w:rFonts w:ascii="Consolas" w:eastAsia="Times New Roman" w:hAnsi="Consolas" w:cs="Times New Roman"/>
@@ -2308,6 +2829,7 @@
         </w:rPr>
         <w:t>isFirst</w:t>
       </w:r>
+      <w:proofErr w:type="spellEnd"/>
       <w:r>
         <w:rPr>
           <w:rFonts w:ascii="Consolas" w:eastAsia="Times New Roman" w:hAnsi="Consolas" w:cs="Times New Roman"/>
@@ -2318,6 +2840,7 @@
         </w:rPr>
         <w:t>;</w:t>
       </w:r>
+      <w:proofErr w:type="gramEnd"/>
     </w:p>
     <w:p>
       <w:pPr>
@@ -2368,7 +2891,17 @@
           <w:sz w:val="21"/>
           <w:szCs w:val="21"/>
         </w:rPr>
-        <w:t>(L</w:t>
+        <w:t>(</w:t>
+      </w:r>
+      <w:proofErr w:type="gramStart"/>
+      <w:r>
+        <w:rPr>
+          <w:rFonts w:ascii="Consolas" w:eastAsia="Times New Roman" w:hAnsi="Consolas" w:cs="Times New Roman"/>
+          <w:color w:val="222222"/>
+          <w:sz w:val="21"/>
+          <w:szCs w:val="21"/>
+        </w:rPr>
+        <w:t>L</w:t>
       </w:r>
       <w:r>
         <w:rPr>
@@ -2379,6 +2912,8 @@
         </w:rPr>
         <w:t>!=</w:t>
       </w:r>
+      <w:proofErr w:type="spellStart"/>
+      <w:proofErr w:type="gramEnd"/>
       <w:r>
         <w:rPr>
           <w:rFonts w:ascii="Consolas" w:eastAsia="Times New Roman" w:hAnsi="Consolas" w:cs="Times New Roman"/>
@@ -2388,6 +2923,7 @@
         </w:rPr>
         <w:t>nullptr</w:t>
       </w:r>
+      <w:proofErr w:type="spellEnd"/>
       <w:r>
         <w:rPr>
           <w:rFonts w:ascii="Consolas" w:eastAsia="Times New Roman" w:hAnsi="Consolas" w:cs="Times New Roman"/>
@@ -2473,8 +3009,19 @@
           <w:sz w:val="21"/>
           <w:szCs w:val="21"/>
         </w:rPr>
-        <w:t>L-&gt;length;</w:t>
-      </w:r>
+        <w:t>L-&gt;</w:t>
+      </w:r>
+      <w:proofErr w:type="gramStart"/>
+      <w:r>
+        <w:rPr>
+          <w:rFonts w:ascii="Consolas" w:eastAsia="Times New Roman" w:hAnsi="Consolas" w:cs="Times New Roman"/>
+          <w:color w:val="222222"/>
+          <w:sz w:val="21"/>
+          <w:szCs w:val="21"/>
+        </w:rPr>
+        <w:t>length;</w:t>
+      </w:r>
+      <w:proofErr w:type="gramEnd"/>
     </w:p>
     <w:p>
       <w:pPr>
@@ -2496,6 +3043,7 @@
         </w:rPr>
         <w:t>                </w:t>
       </w:r>
+      <w:proofErr w:type="spellStart"/>
       <w:r>
         <w:rPr>
           <w:rFonts w:ascii="Consolas" w:eastAsia="Times New Roman" w:hAnsi="Consolas" w:cs="Times New Roman"/>
@@ -2505,6 +3053,7 @@
         </w:rPr>
         <w:t>treeSize</w:t>
       </w:r>
+      <w:proofErr w:type="spellEnd"/>
       <w:r>
         <w:rPr>
           <w:rFonts w:ascii="Consolas" w:eastAsia="Times New Roman" w:hAnsi="Consolas" w:cs="Times New Roman"/>
@@ -2521,8 +3070,30 @@
           <w:sz w:val="21"/>
           <w:szCs w:val="21"/>
         </w:rPr>
-        <w:t>L-&gt;treeSize;</w:t>
-      </w:r>
+        <w:t>L-&gt;</w:t>
+      </w:r>
+      <w:proofErr w:type="spellStart"/>
+      <w:proofErr w:type="gramStart"/>
+      <w:r>
+        <w:rPr>
+          <w:rFonts w:ascii="Consolas" w:eastAsia="Times New Roman" w:hAnsi="Consolas" w:cs="Times New Roman"/>
+          <w:color w:val="222222"/>
+          <w:sz w:val="21"/>
+          <w:szCs w:val="21"/>
+        </w:rPr>
+        <w:t>treeSize</w:t>
+      </w:r>
+      <w:proofErr w:type="spellEnd"/>
+      <w:r>
+        <w:rPr>
+          <w:rFonts w:ascii="Consolas" w:eastAsia="Times New Roman" w:hAnsi="Consolas" w:cs="Times New Roman"/>
+          <w:color w:val="222222"/>
+          <w:sz w:val="21"/>
+          <w:szCs w:val="21"/>
+        </w:rPr>
+        <w:t>;</w:t>
+      </w:r>
+      <w:proofErr w:type="gramEnd"/>
     </w:p>
     <w:p>
       <w:pPr>
@@ -2574,6 +3145,7 @@
         </w:rPr>
         <w:t> = </w:t>
       </w:r>
+      <w:proofErr w:type="gramStart"/>
       <w:r>
         <w:rPr>
           <w:rFonts w:ascii="Consolas" w:eastAsia="Times New Roman" w:hAnsi="Consolas" w:cs="Times New Roman"/>
@@ -2592,6 +3164,7 @@
         </w:rPr>
         <w:t>;</w:t>
       </w:r>
+      <w:proofErr w:type="gramEnd"/>
     </w:p>
     <w:p>
       <w:pPr>
@@ -2659,7 +3232,17 @@
           <w:sz w:val="21"/>
           <w:szCs w:val="21"/>
         </w:rPr>
-        <w:t>(R</w:t>
+        <w:t>(</w:t>
+      </w:r>
+      <w:proofErr w:type="gramStart"/>
+      <w:r>
+        <w:rPr>
+          <w:rFonts w:ascii="Consolas" w:eastAsia="Times New Roman" w:hAnsi="Consolas" w:cs="Times New Roman"/>
+          <w:color w:val="222222"/>
+          <w:sz w:val="21"/>
+          <w:szCs w:val="21"/>
+        </w:rPr>
+        <w:t>R</w:t>
       </w:r>
       <w:r>
         <w:rPr>
@@ -2670,6 +3253,8 @@
         </w:rPr>
         <w:t>!=</w:t>
       </w:r>
+      <w:proofErr w:type="spellStart"/>
+      <w:proofErr w:type="gramEnd"/>
       <w:r>
         <w:rPr>
           <w:rFonts w:ascii="Consolas" w:eastAsia="Times New Roman" w:hAnsi="Consolas" w:cs="Times New Roman"/>
@@ -2679,6 +3264,7 @@
         </w:rPr>
         <w:t>nullptr</w:t>
       </w:r>
+      <w:proofErr w:type="spellEnd"/>
       <w:r>
         <w:rPr>
           <w:rFonts w:ascii="Consolas" w:eastAsia="Times New Roman" w:hAnsi="Consolas" w:cs="Times New Roman"/>
@@ -2764,8 +3350,19 @@
           <w:sz w:val="21"/>
           <w:szCs w:val="21"/>
         </w:rPr>
-        <w:t>R-&gt;length;</w:t>
-      </w:r>
+        <w:t>R-&gt;</w:t>
+      </w:r>
+      <w:proofErr w:type="gramStart"/>
+      <w:r>
+        <w:rPr>
+          <w:rFonts w:ascii="Consolas" w:eastAsia="Times New Roman" w:hAnsi="Consolas" w:cs="Times New Roman"/>
+          <w:color w:val="222222"/>
+          <w:sz w:val="21"/>
+          <w:szCs w:val="21"/>
+        </w:rPr>
+        <w:t>length;</w:t>
+      </w:r>
+      <w:proofErr w:type="gramEnd"/>
     </w:p>
     <w:p>
       <w:pPr>
@@ -2787,6 +3384,7 @@
         </w:rPr>
         <w:t>                </w:t>
       </w:r>
+      <w:proofErr w:type="spellStart"/>
       <w:r>
         <w:rPr>
           <w:rFonts w:ascii="Consolas" w:eastAsia="Times New Roman" w:hAnsi="Consolas" w:cs="Times New Roman"/>
@@ -2796,6 +3394,7 @@
         </w:rPr>
         <w:t>treeSize</w:t>
       </w:r>
+      <w:proofErr w:type="spellEnd"/>
       <w:r>
         <w:rPr>
           <w:rFonts w:ascii="Consolas" w:eastAsia="Times New Roman" w:hAnsi="Consolas" w:cs="Times New Roman"/>
@@ -2812,8 +3411,30 @@
           <w:sz w:val="21"/>
           <w:szCs w:val="21"/>
         </w:rPr>
-        <w:t>R-&gt;treeSize;</w:t>
-      </w:r>
+        <w:t>R-&gt;</w:t>
+      </w:r>
+      <w:proofErr w:type="spellStart"/>
+      <w:proofErr w:type="gramStart"/>
+      <w:r>
+        <w:rPr>
+          <w:rFonts w:ascii="Consolas" w:eastAsia="Times New Roman" w:hAnsi="Consolas" w:cs="Times New Roman"/>
+          <w:color w:val="222222"/>
+          <w:sz w:val="21"/>
+          <w:szCs w:val="21"/>
+        </w:rPr>
+        <w:t>treeSize</w:t>
+      </w:r>
+      <w:proofErr w:type="spellEnd"/>
+      <w:r>
+        <w:rPr>
+          <w:rFonts w:ascii="Consolas" w:eastAsia="Times New Roman" w:hAnsi="Consolas" w:cs="Times New Roman"/>
+          <w:color w:val="222222"/>
+          <w:sz w:val="21"/>
+          <w:szCs w:val="21"/>
+        </w:rPr>
+        <w:t>;</w:t>
+      </w:r>
+      <w:proofErr w:type="gramEnd"/>
     </w:p>
     <w:p>
       <w:pPr>
@@ -2865,6 +3486,7 @@
         </w:rPr>
         <w:t> = </w:t>
       </w:r>
+      <w:proofErr w:type="gramStart"/>
       <w:r>
         <w:rPr>
           <w:rFonts w:ascii="Consolas" w:eastAsia="Times New Roman" w:hAnsi="Consolas" w:cs="Times New Roman"/>
@@ -2883,6 +3505,7 @@
         </w:rPr>
         <w:t>;</w:t>
       </w:r>
+      <w:proofErr w:type="gramEnd"/>
     </w:p>
     <w:p>
       <w:pPr>
@@ -2982,14 +3605,142 @@
           <w:rFonts w:eastAsiaTheme="minorEastAsia"/>
           <w:lang w:val="bg-BG"/>
         </w:rPr>
-        <w:t>Както се вижда тук наново изчисляваме големината на Treap-а и също така поддържаме променливата treeSize като я пресмятаме наново чрез децата на конкретния връх, а както и чрез информацията в isFirst променливата. Също така и винаги сетваме родителите на децата на конкретния връх да бъдат правилни. Може би било по-правилно това да се отдели във функция за lazy propagation, но тъй като няма да правим нищо лейзи, оставяме нещата така.</w:t>
-      </w:r>
-      <w:r>
-        <w:rPr>
-          <w:rFonts w:eastAsiaTheme="minorEastAsia"/>
-          <w:lang w:val="bg-BG"/>
-        </w:rPr>
-        <w:t xml:space="preserve"> Като цяло функцията спазва основната философия на трийпа и като цяло всички подобни дървета – стойността на връх е винаги функция от неговата информация и тази на децата му.</w:t>
+        <w:t xml:space="preserve">Както се вижда тук наново изчисляваме големината на </w:t>
+      </w:r>
+      <w:proofErr w:type="spellStart"/>
+      <w:r>
+        <w:rPr>
+          <w:rFonts w:eastAsiaTheme="minorEastAsia"/>
+          <w:lang w:val="bg-BG"/>
+        </w:rPr>
+        <w:t>Treap</w:t>
+      </w:r>
+      <w:proofErr w:type="spellEnd"/>
+      <w:r>
+        <w:rPr>
+          <w:rFonts w:eastAsiaTheme="minorEastAsia"/>
+          <w:lang w:val="bg-BG"/>
+        </w:rPr>
+        <w:t xml:space="preserve">-а и също така поддържаме променливата </w:t>
+      </w:r>
+      <w:proofErr w:type="spellStart"/>
+      <w:r>
+        <w:rPr>
+          <w:rFonts w:eastAsiaTheme="minorEastAsia"/>
+          <w:lang w:val="bg-BG"/>
+        </w:rPr>
+        <w:t>treeSize</w:t>
+      </w:r>
+      <w:proofErr w:type="spellEnd"/>
+      <w:r>
+        <w:rPr>
+          <w:rFonts w:eastAsiaTheme="minorEastAsia"/>
+          <w:lang w:val="bg-BG"/>
+        </w:rPr>
+        <w:t xml:space="preserve"> като я пресмятаме наново чрез децата на конкретния връх, а както и чрез информацията в </w:t>
+      </w:r>
+      <w:proofErr w:type="spellStart"/>
+      <w:r>
+        <w:rPr>
+          <w:rFonts w:eastAsiaTheme="minorEastAsia"/>
+          <w:lang w:val="bg-BG"/>
+        </w:rPr>
+        <w:t>isFirst</w:t>
+      </w:r>
+      <w:proofErr w:type="spellEnd"/>
+      <w:r>
+        <w:rPr>
+          <w:rFonts w:eastAsiaTheme="minorEastAsia"/>
+          <w:lang w:val="bg-BG"/>
+        </w:rPr>
+        <w:t xml:space="preserve"> променливата. Също така и винаги </w:t>
+      </w:r>
+      <w:proofErr w:type="spellStart"/>
+      <w:r>
+        <w:rPr>
+          <w:rFonts w:eastAsiaTheme="minorEastAsia"/>
+          <w:lang w:val="bg-BG"/>
+        </w:rPr>
+        <w:t>сетваме</w:t>
+      </w:r>
+      <w:proofErr w:type="spellEnd"/>
+      <w:r>
+        <w:rPr>
+          <w:rFonts w:eastAsiaTheme="minorEastAsia"/>
+          <w:lang w:val="bg-BG"/>
+        </w:rPr>
+        <w:t xml:space="preserve"> родителите на децата на конкретния връх да бъдат правилни. Може би било по-правилно това да се отдели във функция за </w:t>
+      </w:r>
+      <w:proofErr w:type="spellStart"/>
+      <w:r>
+        <w:rPr>
+          <w:rFonts w:eastAsiaTheme="minorEastAsia"/>
+          <w:lang w:val="bg-BG"/>
+        </w:rPr>
+        <w:t>lazy</w:t>
+      </w:r>
+      <w:proofErr w:type="spellEnd"/>
+      <w:r>
+        <w:rPr>
+          <w:rFonts w:eastAsiaTheme="minorEastAsia"/>
+          <w:lang w:val="bg-BG"/>
+        </w:rPr>
+        <w:t xml:space="preserve"> </w:t>
+      </w:r>
+      <w:proofErr w:type="spellStart"/>
+      <w:r>
+        <w:rPr>
+          <w:rFonts w:eastAsiaTheme="minorEastAsia"/>
+          <w:lang w:val="bg-BG"/>
+        </w:rPr>
+        <w:t>propagation</w:t>
+      </w:r>
+      <w:proofErr w:type="spellEnd"/>
+      <w:r>
+        <w:rPr>
+          <w:rFonts w:eastAsiaTheme="minorEastAsia"/>
+          <w:lang w:val="bg-BG"/>
+        </w:rPr>
+        <w:t xml:space="preserve">, но тъй като няма да правим нищо </w:t>
+      </w:r>
+      <w:proofErr w:type="spellStart"/>
+      <w:r>
+        <w:rPr>
+          <w:rFonts w:eastAsiaTheme="minorEastAsia"/>
+          <w:lang w:val="bg-BG"/>
+        </w:rPr>
+        <w:t>лейзи</w:t>
+      </w:r>
+      <w:proofErr w:type="spellEnd"/>
+      <w:r>
+        <w:rPr>
+          <w:rFonts w:eastAsiaTheme="minorEastAsia"/>
+          <w:lang w:val="bg-BG"/>
+        </w:rPr>
+        <w:t>, оставяме нещата така.</w:t>
+      </w:r>
+      <w:r>
+        <w:rPr>
+          <w:rFonts w:eastAsiaTheme="minorEastAsia"/>
+          <w:lang w:val="bg-BG"/>
+        </w:rPr>
+        <w:t xml:space="preserve"> Като цяло функцията спазва основната философия на </w:t>
+      </w:r>
+      <w:proofErr w:type="spellStart"/>
+      <w:r>
+        <w:rPr>
+          <w:rFonts w:eastAsiaTheme="minorEastAsia"/>
+          <w:lang w:val="bg-BG"/>
+        </w:rPr>
+        <w:t>трийпа</w:t>
+      </w:r>
+      <w:proofErr w:type="spellEnd"/>
+      <w:r>
+        <w:rPr>
+          <w:rFonts w:eastAsiaTheme="minorEastAsia"/>
+          <w:lang w:val="bg-BG"/>
+        </w:rPr>
+        <w:t xml:space="preserve"> и като цяло всички подобни дървета – стойността на връх е винаги функция от неговата информация и тази на децата му.</w:t>
       </w:r>
     </w:p>
     <w:p>
@@ -3023,12 +3774,14 @@
         </w:rPr>
         <w:t xml:space="preserve"> функции, които ще ни позволят да извършим основните операции в </w:t>
       </w:r>
+      <w:proofErr w:type="spellStart"/>
       <w:r>
         <w:rPr>
           <w:rFonts w:eastAsiaTheme="minorEastAsia"/>
         </w:rPr>
         <w:t>Treap</w:t>
       </w:r>
+      <w:proofErr w:type="spellEnd"/>
       <w:r>
         <w:rPr>
           <w:rFonts w:eastAsiaTheme="minorEastAsia"/>
@@ -3113,6 +3866,8 @@
         </w:rPr>
         <w:t> </w:t>
       </w:r>
+      <w:proofErr w:type="spellStart"/>
+      <w:proofErr w:type="gramStart"/>
       <w:r>
         <w:rPr>
           <w:rFonts w:ascii="Consolas" w:eastAsia="Times New Roman" w:hAnsi="Consolas" w:cs="Times New Roman"/>
@@ -3122,6 +3877,7 @@
         </w:rPr>
         <w:t>getInd</w:t>
       </w:r>
+      <w:proofErr w:type="spellEnd"/>
       <w:r>
         <w:rPr>
           <w:rFonts w:ascii="Consolas" w:eastAsia="Times New Roman" w:hAnsi="Consolas" w:cs="Times New Roman"/>
@@ -3131,6 +3887,7 @@
         </w:rPr>
         <w:t>(</w:t>
       </w:r>
+      <w:proofErr w:type="gramEnd"/>
       <w:r>
         <w:rPr>
           <w:rFonts w:ascii="Consolas" w:eastAsia="Times New Roman" w:hAnsi="Consolas" w:cs="Times New Roman"/>
@@ -3149,6 +3906,7 @@
         </w:rPr>
         <w:t> </w:t>
       </w:r>
+      <w:proofErr w:type="spellStart"/>
       <w:r>
         <w:rPr>
           <w:rFonts w:ascii="Consolas" w:eastAsia="Times New Roman" w:hAnsi="Consolas" w:cs="Times New Roman"/>
@@ -3158,6 +3916,7 @@
         </w:rPr>
         <w:t>toAdd</w:t>
       </w:r>
+      <w:proofErr w:type="spellEnd"/>
       <w:r>
         <w:rPr>
           <w:rFonts w:ascii="Consolas" w:eastAsia="Times New Roman" w:hAnsi="Consolas" w:cs="Times New Roman"/>
@@ -3236,6 +3995,8 @@
         </w:rPr>
         <w:t>            </w:t>
       </w:r>
+      <w:proofErr w:type="spellStart"/>
+      <w:proofErr w:type="gramStart"/>
       <w:r>
         <w:rPr>
           <w:rFonts w:ascii="Consolas" w:eastAsia="Times New Roman" w:hAnsi="Consolas" w:cs="Times New Roman"/>
@@ -3245,14 +4006,25 @@
         </w:rPr>
         <w:t>recalc</w:t>
       </w:r>
-      <w:r>
-        <w:rPr>
-          <w:rFonts w:ascii="Consolas" w:eastAsia="Times New Roman" w:hAnsi="Consolas" w:cs="Times New Roman"/>
-          <w:color w:val="222222"/>
-          <w:sz w:val="21"/>
-          <w:szCs w:val="21"/>
-        </w:rPr>
-        <w:t>();</w:t>
+      <w:proofErr w:type="spellEnd"/>
+      <w:r>
+        <w:rPr>
+          <w:rFonts w:ascii="Consolas" w:eastAsia="Times New Roman" w:hAnsi="Consolas" w:cs="Times New Roman"/>
+          <w:color w:val="222222"/>
+          <w:sz w:val="21"/>
+          <w:szCs w:val="21"/>
+        </w:rPr>
+        <w:t>(</w:t>
+      </w:r>
+      <w:proofErr w:type="gramEnd"/>
+      <w:r>
+        <w:rPr>
+          <w:rFonts w:ascii="Consolas" w:eastAsia="Times New Roman" w:hAnsi="Consolas" w:cs="Times New Roman"/>
+          <w:color w:val="222222"/>
+          <w:sz w:val="21"/>
+          <w:szCs w:val="21"/>
+        </w:rPr>
+        <w:t>);</w:t>
       </w:r>
     </w:p>
     <w:p>
@@ -3305,6 +4077,7 @@
         </w:rPr>
         <w:t>(</w:t>
       </w:r>
+      <w:proofErr w:type="spellStart"/>
       <w:r>
         <w:rPr>
           <w:rFonts w:ascii="Consolas" w:eastAsia="Times New Roman" w:hAnsi="Consolas" w:cs="Times New Roman"/>
@@ -3314,6 +4087,7 @@
         </w:rPr>
         <w:t>toAdd</w:t>
       </w:r>
+      <w:proofErr w:type="spellEnd"/>
       <w:r>
         <w:rPr>
           <w:rFonts w:ascii="Consolas" w:eastAsia="Times New Roman" w:hAnsi="Consolas" w:cs="Times New Roman"/>
@@ -3509,6 +4283,7 @@
         </w:rPr>
         <w:t>?</w:t>
       </w:r>
+      <w:proofErr w:type="gramStart"/>
       <w:r>
         <w:rPr>
           <w:rFonts w:ascii="Consolas" w:eastAsia="Times New Roman" w:hAnsi="Consolas" w:cs="Times New Roman"/>
@@ -3534,7 +4309,17 @@
           <w:sz w:val="21"/>
           <w:szCs w:val="21"/>
         </w:rPr>
-        <w:t>L-&gt;length);</w:t>
+        <w:t>L</w:t>
+      </w:r>
+      <w:proofErr w:type="gramEnd"/>
+      <w:r>
+        <w:rPr>
+          <w:rFonts w:ascii="Consolas" w:eastAsia="Times New Roman" w:hAnsi="Consolas" w:cs="Times New Roman"/>
+          <w:color w:val="222222"/>
+          <w:sz w:val="21"/>
+          <w:szCs w:val="21"/>
+        </w:rPr>
+        <w:t>-&gt;length);</w:t>
       </w:r>
     </w:p>
     <w:p>
@@ -3639,6 +4424,7 @@
         </w:rPr>
         <w:t>?</w:t>
       </w:r>
+      <w:proofErr w:type="gramStart"/>
       <w:r>
         <w:rPr>
           <w:rFonts w:ascii="Consolas" w:eastAsia="Times New Roman" w:hAnsi="Consolas" w:cs="Times New Roman"/>
@@ -3664,7 +4450,17 @@
           <w:sz w:val="21"/>
           <w:szCs w:val="21"/>
         </w:rPr>
-        <w:t>L-&gt;length)</w:t>
+        <w:t>L</w:t>
+      </w:r>
+      <w:proofErr w:type="gramEnd"/>
+      <w:r>
+        <w:rPr>
+          <w:rFonts w:ascii="Consolas" w:eastAsia="Times New Roman" w:hAnsi="Consolas" w:cs="Times New Roman"/>
+          <w:color w:val="222222"/>
+          <w:sz w:val="21"/>
+          <w:szCs w:val="21"/>
+        </w:rPr>
+        <w:t>-&gt;length)</w:t>
       </w:r>
       <w:r>
         <w:rPr>
@@ -3867,6 +4663,7 @@
         </w:rPr>
         <w:t>==</w:t>
       </w:r>
+      <w:proofErr w:type="spellStart"/>
       <w:r>
         <w:rPr>
           <w:rFonts w:ascii="Consolas" w:eastAsia="Times New Roman" w:hAnsi="Consolas" w:cs="Times New Roman"/>
@@ -3876,6 +4673,7 @@
         </w:rPr>
         <w:t>nullptr</w:t>
       </w:r>
+      <w:proofErr w:type="spellEnd"/>
       <w:r>
         <w:rPr>
           <w:rFonts w:ascii="Consolas" w:eastAsia="Times New Roman" w:hAnsi="Consolas" w:cs="Times New Roman"/>
@@ -3910,7 +4708,17 @@
           <w:sz w:val="21"/>
           <w:szCs w:val="21"/>
         </w:rPr>
-        <w:t> -</w:t>
+        <w:t> </w:t>
+      </w:r>
+      <w:proofErr w:type="gramStart"/>
+      <w:r>
+        <w:rPr>
+          <w:rFonts w:ascii="Consolas" w:eastAsia="Times New Roman" w:hAnsi="Consolas" w:cs="Times New Roman"/>
+          <w:color w:val="000000"/>
+          <w:sz w:val="21"/>
+          <w:szCs w:val="21"/>
+        </w:rPr>
+        <w:t>-</w:t>
       </w:r>
       <w:r>
         <w:rPr>
@@ -3930,6 +4738,7 @@
         </w:rPr>
         <w:t>;</w:t>
       </w:r>
+      <w:proofErr w:type="gramEnd"/>
     </w:p>
     <w:p>
       <w:pPr>
@@ -3978,6 +4787,7 @@
         </w:rPr>
         <w:t>parent-&gt;</w:t>
       </w:r>
+      <w:proofErr w:type="spellStart"/>
       <w:r>
         <w:rPr>
           <w:rFonts w:ascii="Consolas" w:eastAsia="Times New Roman" w:hAnsi="Consolas" w:cs="Times New Roman"/>
@@ -3987,6 +4797,7 @@
         </w:rPr>
         <w:t>getInd</w:t>
       </w:r>
+      <w:proofErr w:type="spellEnd"/>
       <w:r>
         <w:rPr>
           <w:rFonts w:ascii="Consolas" w:eastAsia="Times New Roman" w:hAnsi="Consolas" w:cs="Times New Roman"/>
@@ -4021,8 +4832,19 @@
           <w:sz w:val="21"/>
           <w:szCs w:val="21"/>
         </w:rPr>
-        <w:t>));</w:t>
-      </w:r>
+        <w:t>)</w:t>
+      </w:r>
+      <w:proofErr w:type="gramStart"/>
+      <w:r>
+        <w:rPr>
+          <w:rFonts w:ascii="Consolas" w:eastAsia="Times New Roman" w:hAnsi="Consolas" w:cs="Times New Roman"/>
+          <w:color w:val="222222"/>
+          <w:sz w:val="21"/>
+          <w:szCs w:val="21"/>
+        </w:rPr>
+        <w:t>);</w:t>
+      </w:r>
+      <w:proofErr w:type="gramEnd"/>
     </w:p>
     <w:p>
       <w:pPr>
@@ -4116,6 +4938,7 @@
         </w:rPr>
         <w:t>        </w:t>
       </w:r>
+      <w:proofErr w:type="spellStart"/>
       <w:r>
         <w:rPr>
           <w:rFonts w:ascii="Consolas" w:eastAsia="Times New Roman" w:hAnsi="Consolas" w:cs="Times New Roman"/>
@@ -4125,6 +4948,7 @@
         </w:rPr>
         <w:t>TreapNode</w:t>
       </w:r>
+      <w:proofErr w:type="spellEnd"/>
       <w:r>
         <w:rPr>
           <w:rFonts w:ascii="Consolas" w:eastAsia="Times New Roman" w:hAnsi="Consolas" w:cs="Times New Roman"/>
@@ -4143,6 +4967,8 @@
         </w:rPr>
         <w:t>*</w:t>
       </w:r>
+      <w:proofErr w:type="spellStart"/>
+      <w:proofErr w:type="gramStart"/>
       <w:r>
         <w:rPr>
           <w:rFonts w:ascii="Consolas" w:eastAsia="Times New Roman" w:hAnsi="Consolas" w:cs="Times New Roman"/>
@@ -4152,15 +4978,1043 @@
         </w:rPr>
         <w:t>getRoot</w:t>
       </w:r>
-      <w:r>
-        <w:rPr>
-          <w:rFonts w:ascii="Consolas" w:eastAsia="Times New Roman" w:hAnsi="Consolas" w:cs="Times New Roman"/>
-          <w:color w:val="222222"/>
-          <w:sz w:val="21"/>
-          <w:szCs w:val="21"/>
+      <w:proofErr w:type="spellEnd"/>
+      <w:r>
+        <w:rPr>
+          <w:rFonts w:ascii="Consolas" w:eastAsia="Times New Roman" w:hAnsi="Consolas" w:cs="Times New Roman"/>
+          <w:color w:val="222222"/>
+          <w:sz w:val="21"/>
+          <w:szCs w:val="21"/>
+        </w:rPr>
+        <w:t>(</w:t>
+      </w:r>
+      <w:proofErr w:type="gramEnd"/>
+      <w:r>
+        <w:rPr>
+          <w:rFonts w:ascii="Consolas" w:eastAsia="Times New Roman" w:hAnsi="Consolas" w:cs="Times New Roman"/>
+          <w:color w:val="222222"/>
+          <w:sz w:val="21"/>
+          <w:szCs w:val="21"/>
+        </w:rPr>
+        <w:t>)</w:t>
+      </w:r>
+    </w:p>
+    <w:p>
+      <w:pPr>
+        <w:shd w:val="clear" w:color="auto" w:fill="FFFFFF"/>
+        <w:spacing w:after="0" w:line="285" w:lineRule="atLeast"/>
+        <w:rPr>
+          <w:rFonts w:ascii="Consolas" w:eastAsia="Times New Roman" w:hAnsi="Consolas" w:cs="Times New Roman"/>
+          <w:color w:val="000000"/>
+          <w:sz w:val="21"/>
+          <w:szCs w:val="21"/>
+        </w:rPr>
+      </w:pPr>
+      <w:r>
+        <w:rPr>
+          <w:rFonts w:ascii="Consolas" w:eastAsia="Times New Roman" w:hAnsi="Consolas" w:cs="Times New Roman"/>
+          <w:color w:val="000000"/>
+          <w:sz w:val="21"/>
+          <w:szCs w:val="21"/>
+        </w:rPr>
+        <w:t>        </w:t>
+      </w:r>
+      <w:r>
+        <w:rPr>
+          <w:rFonts w:ascii="Consolas" w:eastAsia="Times New Roman" w:hAnsi="Consolas" w:cs="Times New Roman"/>
+          <w:color w:val="222222"/>
+          <w:sz w:val="21"/>
+          <w:szCs w:val="21"/>
+        </w:rPr>
+        <w:t>{</w:t>
+      </w:r>
+    </w:p>
+    <w:p>
+      <w:pPr>
+        <w:shd w:val="clear" w:color="auto" w:fill="FFFFFF"/>
+        <w:spacing w:after="0" w:line="285" w:lineRule="atLeast"/>
+        <w:rPr>
+          <w:rFonts w:ascii="Consolas" w:eastAsia="Times New Roman" w:hAnsi="Consolas" w:cs="Times New Roman"/>
+          <w:color w:val="000000"/>
+          <w:sz w:val="21"/>
+          <w:szCs w:val="21"/>
+        </w:rPr>
+      </w:pPr>
+      <w:r>
+        <w:rPr>
+          <w:rFonts w:ascii="Consolas" w:eastAsia="Times New Roman" w:hAnsi="Consolas" w:cs="Times New Roman"/>
+          <w:color w:val="000000"/>
+          <w:sz w:val="21"/>
+          <w:szCs w:val="21"/>
+        </w:rPr>
+        <w:t>            </w:t>
+      </w:r>
+      <w:r>
+        <w:rPr>
+          <w:rFonts w:ascii="Consolas" w:eastAsia="Times New Roman" w:hAnsi="Consolas" w:cs="Times New Roman"/>
+          <w:color w:val="AF00DB"/>
+          <w:sz w:val="21"/>
+          <w:szCs w:val="21"/>
+        </w:rPr>
+        <w:t>if</w:t>
+      </w:r>
+      <w:r>
+        <w:rPr>
+          <w:rFonts w:ascii="Consolas" w:eastAsia="Times New Roman" w:hAnsi="Consolas" w:cs="Times New Roman"/>
+          <w:color w:val="222222"/>
+          <w:sz w:val="21"/>
+          <w:szCs w:val="21"/>
+        </w:rPr>
+        <w:t>(parent</w:t>
+      </w:r>
+      <w:r>
+        <w:rPr>
+          <w:rFonts w:ascii="Consolas" w:eastAsia="Times New Roman" w:hAnsi="Consolas" w:cs="Times New Roman"/>
+          <w:color w:val="000000"/>
+          <w:sz w:val="21"/>
+          <w:szCs w:val="21"/>
+        </w:rPr>
+        <w:t>==</w:t>
+      </w:r>
+      <w:proofErr w:type="spellStart"/>
+      <w:r>
+        <w:rPr>
+          <w:rFonts w:ascii="Consolas" w:eastAsia="Times New Roman" w:hAnsi="Consolas" w:cs="Times New Roman"/>
+          <w:color w:val="0000FF"/>
+          <w:sz w:val="21"/>
+          <w:szCs w:val="21"/>
+        </w:rPr>
+        <w:t>nullptr</w:t>
+      </w:r>
+      <w:proofErr w:type="spellEnd"/>
+      <w:r>
+        <w:rPr>
+          <w:rFonts w:ascii="Consolas" w:eastAsia="Times New Roman" w:hAnsi="Consolas" w:cs="Times New Roman"/>
+          <w:color w:val="222222"/>
+          <w:sz w:val="21"/>
+          <w:szCs w:val="21"/>
+        </w:rPr>
+        <w:t>)</w:t>
+      </w:r>
+      <w:r>
+        <w:rPr>
+          <w:rFonts w:ascii="Consolas" w:eastAsia="Times New Roman" w:hAnsi="Consolas" w:cs="Times New Roman"/>
+          <w:color w:val="000000"/>
+          <w:sz w:val="21"/>
+          <w:szCs w:val="21"/>
+        </w:rPr>
+        <w:t> </w:t>
+      </w:r>
+      <w:r>
+        <w:rPr>
+          <w:rFonts w:ascii="Consolas" w:eastAsia="Times New Roman" w:hAnsi="Consolas" w:cs="Times New Roman"/>
+          <w:color w:val="AF00DB"/>
+          <w:sz w:val="21"/>
+          <w:szCs w:val="21"/>
+        </w:rPr>
+        <w:t>return</w:t>
+      </w:r>
+      <w:r>
+        <w:rPr>
+          <w:rFonts w:ascii="Consolas" w:eastAsia="Times New Roman" w:hAnsi="Consolas" w:cs="Times New Roman"/>
+          <w:color w:val="000000"/>
+          <w:sz w:val="21"/>
+          <w:szCs w:val="21"/>
+        </w:rPr>
+        <w:t> </w:t>
+      </w:r>
+      <w:proofErr w:type="gramStart"/>
+      <w:r>
+        <w:rPr>
+          <w:rFonts w:ascii="Consolas" w:eastAsia="Times New Roman" w:hAnsi="Consolas" w:cs="Times New Roman"/>
+          <w:color w:val="0000FF"/>
+          <w:sz w:val="21"/>
+          <w:szCs w:val="21"/>
+        </w:rPr>
+        <w:t>this</w:t>
+      </w:r>
+      <w:r>
+        <w:rPr>
+          <w:rFonts w:ascii="Consolas" w:eastAsia="Times New Roman" w:hAnsi="Consolas" w:cs="Times New Roman"/>
+          <w:color w:val="222222"/>
+          <w:sz w:val="21"/>
+          <w:szCs w:val="21"/>
+        </w:rPr>
+        <w:t>;</w:t>
+      </w:r>
+      <w:proofErr w:type="gramEnd"/>
+    </w:p>
+    <w:p>
+      <w:pPr>
+        <w:shd w:val="clear" w:color="auto" w:fill="FFFFFF"/>
+        <w:spacing w:after="0" w:line="285" w:lineRule="atLeast"/>
+        <w:rPr>
+          <w:rFonts w:ascii="Consolas" w:eastAsia="Times New Roman" w:hAnsi="Consolas" w:cs="Times New Roman"/>
+          <w:color w:val="000000"/>
+          <w:sz w:val="21"/>
+          <w:szCs w:val="21"/>
+        </w:rPr>
+      </w:pPr>
+      <w:r>
+        <w:rPr>
+          <w:rFonts w:ascii="Consolas" w:eastAsia="Times New Roman" w:hAnsi="Consolas" w:cs="Times New Roman"/>
+          <w:color w:val="000000"/>
+          <w:sz w:val="21"/>
+          <w:szCs w:val="21"/>
+        </w:rPr>
+        <w:t>            </w:t>
+      </w:r>
+      <w:r>
+        <w:rPr>
+          <w:rFonts w:ascii="Consolas" w:eastAsia="Times New Roman" w:hAnsi="Consolas" w:cs="Times New Roman"/>
+          <w:color w:val="AF00DB"/>
+          <w:sz w:val="21"/>
+          <w:szCs w:val="21"/>
+        </w:rPr>
+        <w:t>return</w:t>
+      </w:r>
+      <w:r>
+        <w:rPr>
+          <w:rFonts w:ascii="Consolas" w:eastAsia="Times New Roman" w:hAnsi="Consolas" w:cs="Times New Roman"/>
+          <w:color w:val="000000"/>
+          <w:sz w:val="21"/>
+          <w:szCs w:val="21"/>
+        </w:rPr>
+        <w:t> </w:t>
+      </w:r>
+      <w:r>
+        <w:rPr>
+          <w:rFonts w:ascii="Consolas" w:eastAsia="Times New Roman" w:hAnsi="Consolas" w:cs="Times New Roman"/>
+          <w:color w:val="222222"/>
+          <w:sz w:val="21"/>
+          <w:szCs w:val="21"/>
+        </w:rPr>
+        <w:t>parent-&gt;</w:t>
+      </w:r>
+      <w:proofErr w:type="spellStart"/>
+      <w:proofErr w:type="gramStart"/>
+      <w:r>
+        <w:rPr>
+          <w:rFonts w:ascii="Consolas" w:eastAsia="Times New Roman" w:hAnsi="Consolas" w:cs="Times New Roman"/>
+          <w:color w:val="795E26"/>
+          <w:sz w:val="21"/>
+          <w:szCs w:val="21"/>
+        </w:rPr>
+        <w:t>getRoot</w:t>
+      </w:r>
+      <w:proofErr w:type="spellEnd"/>
+      <w:r>
+        <w:rPr>
+          <w:rFonts w:ascii="Consolas" w:eastAsia="Times New Roman" w:hAnsi="Consolas" w:cs="Times New Roman"/>
+          <w:color w:val="222222"/>
+          <w:sz w:val="21"/>
+          <w:szCs w:val="21"/>
+        </w:rPr>
+        <w:t>(</w:t>
+      </w:r>
+      <w:proofErr w:type="gramEnd"/>
+      <w:r>
+        <w:rPr>
+          <w:rFonts w:ascii="Consolas" w:eastAsia="Times New Roman" w:hAnsi="Consolas" w:cs="Times New Roman"/>
+          <w:color w:val="222222"/>
+          <w:sz w:val="21"/>
+          <w:szCs w:val="21"/>
+        </w:rPr>
+        <w:t>);</w:t>
+      </w:r>
+    </w:p>
+    <w:p>
+      <w:pPr>
+        <w:shd w:val="clear" w:color="auto" w:fill="FFFFFF"/>
+        <w:spacing w:after="0" w:line="285" w:lineRule="atLeast"/>
+        <w:rPr>
+          <w:rFonts w:ascii="Consolas" w:eastAsia="Times New Roman" w:hAnsi="Consolas" w:cs="Times New Roman"/>
+          <w:color w:val="222222"/>
+          <w:sz w:val="21"/>
+          <w:szCs w:val="21"/>
+        </w:rPr>
+      </w:pPr>
+      <w:r>
+        <w:rPr>
+          <w:rFonts w:ascii="Consolas" w:eastAsia="Times New Roman" w:hAnsi="Consolas" w:cs="Times New Roman"/>
+          <w:color w:val="000000"/>
+          <w:sz w:val="21"/>
+          <w:szCs w:val="21"/>
+        </w:rPr>
+        <w:t>        </w:t>
+      </w:r>
+      <w:r>
+        <w:rPr>
+          <w:rFonts w:ascii="Consolas" w:eastAsia="Times New Roman" w:hAnsi="Consolas" w:cs="Times New Roman"/>
+          <w:color w:val="222222"/>
+          <w:sz w:val="21"/>
+          <w:szCs w:val="21"/>
+        </w:rPr>
+        <w:t>}</w:t>
+      </w:r>
+    </w:p>
+    <w:p>
+      <w:pPr>
+        <w:shd w:val="clear" w:color="auto" w:fill="FFFFFF"/>
+        <w:spacing w:after="0" w:line="285" w:lineRule="atLeast"/>
+        <w:rPr>
+          <w:rFonts w:ascii="Consolas" w:eastAsia="Times New Roman" w:hAnsi="Consolas" w:cs="Times New Roman"/>
+          <w:color w:val="000000"/>
+          <w:sz w:val="21"/>
+          <w:szCs w:val="21"/>
+        </w:rPr>
+      </w:pPr>
+    </w:p>
+    <w:p>
+      <w:pPr>
+        <w:shd w:val="clear" w:color="auto" w:fill="FFFFFF"/>
+        <w:spacing w:after="0" w:line="285" w:lineRule="atLeast"/>
+        <w:rPr>
+          <w:rFonts w:ascii="Consolas" w:eastAsia="Times New Roman" w:hAnsi="Consolas" w:cs="Times New Roman"/>
+          <w:color w:val="000000"/>
+          <w:sz w:val="21"/>
+          <w:szCs w:val="21"/>
+        </w:rPr>
+      </w:pPr>
+      <w:r>
+        <w:rPr>
+          <w:rFonts w:ascii="Consolas" w:eastAsia="Times New Roman" w:hAnsi="Consolas" w:cs="Times New Roman"/>
+          <w:color w:val="000000"/>
+          <w:sz w:val="21"/>
+          <w:szCs w:val="21"/>
+        </w:rPr>
+        <w:t>        </w:t>
+      </w:r>
+      <w:proofErr w:type="spellStart"/>
+      <w:r>
+        <w:rPr>
+          <w:rFonts w:ascii="Consolas" w:eastAsia="Times New Roman" w:hAnsi="Consolas" w:cs="Times New Roman"/>
+          <w:color w:val="267F99"/>
+          <w:sz w:val="21"/>
+          <w:szCs w:val="21"/>
+        </w:rPr>
+        <w:t>TreapNode</w:t>
+      </w:r>
+      <w:proofErr w:type="spellEnd"/>
+      <w:r>
+        <w:rPr>
+          <w:rFonts w:ascii="Consolas" w:eastAsia="Times New Roman" w:hAnsi="Consolas" w:cs="Times New Roman"/>
+          <w:color w:val="000000"/>
+          <w:sz w:val="21"/>
+          <w:szCs w:val="21"/>
+        </w:rPr>
+        <w:t> </w:t>
+      </w:r>
+      <w:r>
+        <w:rPr>
+          <w:rFonts w:ascii="Consolas" w:eastAsia="Times New Roman" w:hAnsi="Consolas" w:cs="Times New Roman"/>
+          <w:color w:val="0000FF"/>
+          <w:sz w:val="21"/>
+          <w:szCs w:val="21"/>
+        </w:rPr>
+        <w:t>*</w:t>
+      </w:r>
+      <w:proofErr w:type="spellStart"/>
+      <w:proofErr w:type="gramStart"/>
+      <w:r>
+        <w:rPr>
+          <w:rFonts w:ascii="Consolas" w:eastAsia="Times New Roman" w:hAnsi="Consolas" w:cs="Times New Roman"/>
+          <w:color w:val="795E26"/>
+          <w:sz w:val="21"/>
+          <w:szCs w:val="21"/>
+        </w:rPr>
+        <w:t>getLeftmost</w:t>
+      </w:r>
+      <w:proofErr w:type="spellEnd"/>
+      <w:r>
+        <w:rPr>
+          <w:rFonts w:ascii="Consolas" w:eastAsia="Times New Roman" w:hAnsi="Consolas" w:cs="Times New Roman"/>
+          <w:color w:val="222222"/>
+          <w:sz w:val="21"/>
+          <w:szCs w:val="21"/>
+        </w:rPr>
+        <w:t>(</w:t>
+      </w:r>
+      <w:proofErr w:type="gramEnd"/>
+      <w:r>
+        <w:rPr>
+          <w:rFonts w:ascii="Consolas" w:eastAsia="Times New Roman" w:hAnsi="Consolas" w:cs="Times New Roman"/>
+          <w:color w:val="222222"/>
+          <w:sz w:val="21"/>
+          <w:szCs w:val="21"/>
+        </w:rPr>
+        <w:t>)</w:t>
+      </w:r>
+    </w:p>
+    <w:p>
+      <w:pPr>
+        <w:shd w:val="clear" w:color="auto" w:fill="FFFFFF"/>
+        <w:spacing w:after="0" w:line="285" w:lineRule="atLeast"/>
+        <w:rPr>
+          <w:rFonts w:ascii="Consolas" w:eastAsia="Times New Roman" w:hAnsi="Consolas" w:cs="Times New Roman"/>
+          <w:color w:val="000000"/>
+          <w:sz w:val="21"/>
+          <w:szCs w:val="21"/>
+        </w:rPr>
+      </w:pPr>
+      <w:r>
+        <w:rPr>
+          <w:rFonts w:ascii="Consolas" w:eastAsia="Times New Roman" w:hAnsi="Consolas" w:cs="Times New Roman"/>
+          <w:color w:val="000000"/>
+          <w:sz w:val="21"/>
+          <w:szCs w:val="21"/>
+        </w:rPr>
+        <w:t>        </w:t>
+      </w:r>
+      <w:r>
+        <w:rPr>
+          <w:rFonts w:ascii="Consolas" w:eastAsia="Times New Roman" w:hAnsi="Consolas" w:cs="Times New Roman"/>
+          <w:color w:val="222222"/>
+          <w:sz w:val="21"/>
+          <w:szCs w:val="21"/>
+        </w:rPr>
+        <w:t>{</w:t>
+      </w:r>
+    </w:p>
+    <w:p>
+      <w:pPr>
+        <w:shd w:val="clear" w:color="auto" w:fill="FFFFFF"/>
+        <w:spacing w:after="0" w:line="285" w:lineRule="atLeast"/>
+        <w:rPr>
+          <w:rFonts w:ascii="Consolas" w:eastAsia="Times New Roman" w:hAnsi="Consolas" w:cs="Times New Roman"/>
+          <w:color w:val="000000"/>
+          <w:sz w:val="21"/>
+          <w:szCs w:val="21"/>
+        </w:rPr>
+      </w:pPr>
+      <w:r>
+        <w:rPr>
+          <w:rFonts w:ascii="Consolas" w:eastAsia="Times New Roman" w:hAnsi="Consolas" w:cs="Times New Roman"/>
+          <w:color w:val="000000"/>
+          <w:sz w:val="21"/>
+          <w:szCs w:val="21"/>
+        </w:rPr>
+        <w:t>            </w:t>
+      </w:r>
+      <w:r>
+        <w:rPr>
+          <w:rFonts w:ascii="Consolas" w:eastAsia="Times New Roman" w:hAnsi="Consolas" w:cs="Times New Roman"/>
+          <w:color w:val="AF00DB"/>
+          <w:sz w:val="21"/>
+          <w:szCs w:val="21"/>
+        </w:rPr>
+        <w:t>if</w:t>
+      </w:r>
+      <w:r>
+        <w:rPr>
+          <w:rFonts w:ascii="Consolas" w:eastAsia="Times New Roman" w:hAnsi="Consolas" w:cs="Times New Roman"/>
+          <w:color w:val="222222"/>
+          <w:sz w:val="21"/>
+          <w:szCs w:val="21"/>
+        </w:rPr>
+        <w:t>(L</w:t>
+      </w:r>
+      <w:r>
+        <w:rPr>
+          <w:rFonts w:ascii="Consolas" w:eastAsia="Times New Roman" w:hAnsi="Consolas" w:cs="Times New Roman"/>
+          <w:color w:val="000000"/>
+          <w:sz w:val="21"/>
+          <w:szCs w:val="21"/>
+        </w:rPr>
+        <w:t>==</w:t>
+      </w:r>
+      <w:proofErr w:type="spellStart"/>
+      <w:r>
+        <w:rPr>
+          <w:rFonts w:ascii="Consolas" w:eastAsia="Times New Roman" w:hAnsi="Consolas" w:cs="Times New Roman"/>
+          <w:color w:val="0000FF"/>
+          <w:sz w:val="21"/>
+          <w:szCs w:val="21"/>
+        </w:rPr>
+        <w:t>nullptr</w:t>
+      </w:r>
+      <w:proofErr w:type="spellEnd"/>
+      <w:r>
+        <w:rPr>
+          <w:rFonts w:ascii="Consolas" w:eastAsia="Times New Roman" w:hAnsi="Consolas" w:cs="Times New Roman"/>
+          <w:color w:val="222222"/>
+          <w:sz w:val="21"/>
+          <w:szCs w:val="21"/>
+        </w:rPr>
+        <w:t>)</w:t>
+      </w:r>
+      <w:r>
+        <w:rPr>
+          <w:rFonts w:ascii="Consolas" w:eastAsia="Times New Roman" w:hAnsi="Consolas" w:cs="Times New Roman"/>
+          <w:color w:val="000000"/>
+          <w:sz w:val="21"/>
+          <w:szCs w:val="21"/>
+        </w:rPr>
+        <w:t> </w:t>
+      </w:r>
+      <w:r>
+        <w:rPr>
+          <w:rFonts w:ascii="Consolas" w:eastAsia="Times New Roman" w:hAnsi="Consolas" w:cs="Times New Roman"/>
+          <w:color w:val="AF00DB"/>
+          <w:sz w:val="21"/>
+          <w:szCs w:val="21"/>
+        </w:rPr>
+        <w:t>return</w:t>
+      </w:r>
+      <w:r>
+        <w:rPr>
+          <w:rFonts w:ascii="Consolas" w:eastAsia="Times New Roman" w:hAnsi="Consolas" w:cs="Times New Roman"/>
+          <w:color w:val="000000"/>
+          <w:sz w:val="21"/>
+          <w:szCs w:val="21"/>
+        </w:rPr>
+        <w:t> </w:t>
+      </w:r>
+      <w:proofErr w:type="gramStart"/>
+      <w:r>
+        <w:rPr>
+          <w:rFonts w:ascii="Consolas" w:eastAsia="Times New Roman" w:hAnsi="Consolas" w:cs="Times New Roman"/>
+          <w:color w:val="0000FF"/>
+          <w:sz w:val="21"/>
+          <w:szCs w:val="21"/>
+        </w:rPr>
+        <w:t>this</w:t>
+      </w:r>
+      <w:r>
+        <w:rPr>
+          <w:rFonts w:ascii="Consolas" w:eastAsia="Times New Roman" w:hAnsi="Consolas" w:cs="Times New Roman"/>
+          <w:color w:val="222222"/>
+          <w:sz w:val="21"/>
+          <w:szCs w:val="21"/>
+        </w:rPr>
+        <w:t>;</w:t>
+      </w:r>
+      <w:proofErr w:type="gramEnd"/>
+    </w:p>
+    <w:p>
+      <w:pPr>
+        <w:shd w:val="clear" w:color="auto" w:fill="FFFFFF"/>
+        <w:spacing w:after="0" w:line="285" w:lineRule="atLeast"/>
+        <w:rPr>
+          <w:rFonts w:ascii="Consolas" w:eastAsia="Times New Roman" w:hAnsi="Consolas" w:cs="Times New Roman"/>
+          <w:color w:val="000000"/>
+          <w:sz w:val="21"/>
+          <w:szCs w:val="21"/>
+        </w:rPr>
+      </w:pPr>
+      <w:r>
+        <w:rPr>
+          <w:rFonts w:ascii="Consolas" w:eastAsia="Times New Roman" w:hAnsi="Consolas" w:cs="Times New Roman"/>
+          <w:color w:val="000000"/>
+          <w:sz w:val="21"/>
+          <w:szCs w:val="21"/>
+        </w:rPr>
+        <w:t>            </w:t>
+      </w:r>
+      <w:r>
+        <w:rPr>
+          <w:rFonts w:ascii="Consolas" w:eastAsia="Times New Roman" w:hAnsi="Consolas" w:cs="Times New Roman"/>
+          <w:color w:val="AF00DB"/>
+          <w:sz w:val="21"/>
+          <w:szCs w:val="21"/>
+        </w:rPr>
+        <w:t>return</w:t>
+      </w:r>
+      <w:r>
+        <w:rPr>
+          <w:rFonts w:ascii="Consolas" w:eastAsia="Times New Roman" w:hAnsi="Consolas" w:cs="Times New Roman"/>
+          <w:color w:val="000000"/>
+          <w:sz w:val="21"/>
+          <w:szCs w:val="21"/>
+        </w:rPr>
+        <w:t> </w:t>
+      </w:r>
+      <w:r>
+        <w:rPr>
+          <w:rFonts w:ascii="Consolas" w:eastAsia="Times New Roman" w:hAnsi="Consolas" w:cs="Times New Roman"/>
+          <w:color w:val="222222"/>
+          <w:sz w:val="21"/>
+          <w:szCs w:val="21"/>
+        </w:rPr>
+        <w:t>L-&gt;</w:t>
+      </w:r>
+      <w:proofErr w:type="spellStart"/>
+      <w:proofErr w:type="gramStart"/>
+      <w:r>
+        <w:rPr>
+          <w:rFonts w:ascii="Consolas" w:eastAsia="Times New Roman" w:hAnsi="Consolas" w:cs="Times New Roman"/>
+          <w:color w:val="795E26"/>
+          <w:sz w:val="21"/>
+          <w:szCs w:val="21"/>
+        </w:rPr>
+        <w:t>getLeftmost</w:t>
+      </w:r>
+      <w:proofErr w:type="spellEnd"/>
+      <w:r>
+        <w:rPr>
+          <w:rFonts w:ascii="Consolas" w:eastAsia="Times New Roman" w:hAnsi="Consolas" w:cs="Times New Roman"/>
+          <w:color w:val="222222"/>
+          <w:sz w:val="21"/>
+          <w:szCs w:val="21"/>
+        </w:rPr>
+        <w:t>(</w:t>
+      </w:r>
+      <w:proofErr w:type="gramEnd"/>
+      <w:r>
+        <w:rPr>
+          <w:rFonts w:ascii="Consolas" w:eastAsia="Times New Roman" w:hAnsi="Consolas" w:cs="Times New Roman"/>
+          <w:color w:val="222222"/>
+          <w:sz w:val="21"/>
+          <w:szCs w:val="21"/>
+        </w:rPr>
+        <w:t>);</w:t>
+      </w:r>
+    </w:p>
+    <w:p>
+      <w:pPr>
+        <w:shd w:val="clear" w:color="auto" w:fill="FFFFFF"/>
+        <w:spacing w:after="0" w:line="285" w:lineRule="atLeast"/>
+        <w:rPr>
+          <w:rFonts w:ascii="Consolas" w:eastAsia="Times New Roman" w:hAnsi="Consolas" w:cs="Times New Roman"/>
+          <w:color w:val="000000"/>
+          <w:sz w:val="21"/>
+          <w:szCs w:val="21"/>
+        </w:rPr>
+      </w:pPr>
+      <w:r>
+        <w:rPr>
+          <w:rFonts w:ascii="Consolas" w:eastAsia="Times New Roman" w:hAnsi="Consolas" w:cs="Times New Roman"/>
+          <w:color w:val="000000"/>
+          <w:sz w:val="21"/>
+          <w:szCs w:val="21"/>
+        </w:rPr>
+        <w:t>        </w:t>
+      </w:r>
+      <w:r>
+        <w:rPr>
+          <w:rFonts w:ascii="Consolas" w:eastAsia="Times New Roman" w:hAnsi="Consolas" w:cs="Times New Roman"/>
+          <w:color w:val="222222"/>
+          <w:sz w:val="21"/>
+          <w:szCs w:val="21"/>
+        </w:rPr>
+        <w:t>}</w:t>
+      </w:r>
+    </w:p>
+    <w:p>
+      <w:pPr>
+        <w:shd w:val="clear" w:color="auto" w:fill="FFFFFF"/>
+        <w:spacing w:after="0" w:line="285" w:lineRule="atLeast"/>
+        <w:rPr>
+          <w:rFonts w:ascii="Consolas" w:eastAsia="Times New Roman" w:hAnsi="Consolas" w:cs="Times New Roman"/>
+          <w:color w:val="000000"/>
+          <w:sz w:val="21"/>
+          <w:szCs w:val="21"/>
+        </w:rPr>
+      </w:pPr>
+    </w:p>
+    <w:p>
+      <w:pPr>
+        <w:shd w:val="clear" w:color="auto" w:fill="FFFFFF"/>
+        <w:spacing w:after="0" w:line="285" w:lineRule="atLeast"/>
+        <w:ind w:firstLine="720"/>
+        <w:rPr>
+          <w:rFonts w:eastAsiaTheme="minorEastAsia"/>
+        </w:rPr>
+      </w:pPr>
+    </w:p>
+    <w:p>
+      <w:pPr>
+        <w:shd w:val="clear" w:color="auto" w:fill="FFFFFF"/>
+        <w:spacing w:after="0" w:line="285" w:lineRule="atLeast"/>
+        <w:ind w:firstLine="720"/>
+        <w:rPr>
+          <w:rFonts w:eastAsiaTheme="minorEastAsia"/>
+          <w:lang w:val="bg-BG"/>
+        </w:rPr>
+      </w:pPr>
+      <w:r>
+        <w:rPr>
+          <w:rFonts w:eastAsiaTheme="minorEastAsia"/>
+          <w:lang w:val="bg-BG"/>
+        </w:rPr>
+        <w:t xml:space="preserve">При конкретната имплементация на функцията </w:t>
+      </w:r>
+      <w:proofErr w:type="spellStart"/>
+      <w:r>
+        <w:rPr>
+          <w:rFonts w:eastAsiaTheme="minorEastAsia"/>
+        </w:rPr>
+        <w:t>getInd</w:t>
+      </w:r>
+      <w:proofErr w:type="spellEnd"/>
+      <w:r>
+        <w:rPr>
+          <w:rFonts w:eastAsiaTheme="minorEastAsia"/>
+        </w:rPr>
+        <w:t xml:space="preserve"> </w:t>
+      </w:r>
+      <w:r>
+        <w:rPr>
+          <w:rFonts w:eastAsiaTheme="minorEastAsia"/>
+          <w:lang w:val="bg-BG"/>
+        </w:rPr>
+        <w:t xml:space="preserve">е извършено качване нагоре по дървото и всеки път ние знаем дали сме дошли като ляво дете и спрямо тази информация добавяме лявото </w:t>
+      </w:r>
+      <w:proofErr w:type="spellStart"/>
+      <w:r>
+        <w:rPr>
+          <w:rFonts w:eastAsiaTheme="minorEastAsia"/>
+          <w:lang w:val="bg-BG"/>
+        </w:rPr>
+        <w:t>поддърво</w:t>
+      </w:r>
+      <w:proofErr w:type="spellEnd"/>
+      <w:r>
+        <w:rPr>
+          <w:rFonts w:eastAsiaTheme="minorEastAsia"/>
+          <w:lang w:val="bg-BG"/>
+        </w:rPr>
+        <w:t xml:space="preserve"> като „предишни“ върхове. Когато сме в корена на дървото връщаме -1, понеже нашата функция винаги ще преброи с едно повече, тъй като тя не прави разлика между това дали е в началния връх или в някой междинен. Като цяло основната идея е, че индексът по дефиниция е броя на нещата, които са преди нас и така ние като се качваме нагоре се опитваме да броим винаги върховете, които са преди нас, тоест са в лявото </w:t>
+      </w:r>
+      <w:proofErr w:type="spellStart"/>
+      <w:r>
+        <w:rPr>
+          <w:rFonts w:eastAsiaTheme="minorEastAsia"/>
+          <w:lang w:val="bg-BG"/>
+        </w:rPr>
+        <w:t>поддърво</w:t>
+      </w:r>
+      <w:proofErr w:type="spellEnd"/>
+      <w:r>
+        <w:rPr>
+          <w:rFonts w:eastAsiaTheme="minorEastAsia"/>
+          <w:lang w:val="bg-BG"/>
+        </w:rPr>
+        <w:t xml:space="preserve">. Досадната част идва от това, че трябва да се следи от какъв връх идваме и също така да внимаваме да не преброим нещо в повече. Всеки път пускаме </w:t>
+      </w:r>
+      <w:proofErr w:type="spellStart"/>
+      <w:r>
+        <w:rPr>
+          <w:rFonts w:eastAsiaTheme="minorEastAsia"/>
+        </w:rPr>
+        <w:t>recalc</w:t>
+      </w:r>
+      <w:proofErr w:type="spellEnd"/>
+      <w:r>
+        <w:rPr>
+          <w:rFonts w:eastAsiaTheme="minorEastAsia"/>
+          <w:lang w:val="bg-BG"/>
         </w:rPr>
         <w:t>()</w:t>
       </w:r>
+      <w:r>
+        <w:rPr>
+          <w:rFonts w:eastAsiaTheme="minorEastAsia"/>
+          <w:lang w:val="bg-BG"/>
+        </w:rPr>
+        <w:t xml:space="preserve">, което може да се счете за излишно в </w:t>
+      </w:r>
+      <w:proofErr w:type="spellStart"/>
+      <w:r>
+        <w:rPr>
+          <w:rFonts w:eastAsiaTheme="minorEastAsia"/>
+          <w:lang w:val="bg-BG"/>
+        </w:rPr>
+        <w:t>слуая</w:t>
+      </w:r>
+      <w:proofErr w:type="spellEnd"/>
+      <w:r>
+        <w:rPr>
+          <w:rFonts w:eastAsiaTheme="minorEastAsia"/>
+          <w:lang w:val="bg-BG"/>
+        </w:rPr>
+        <w:t xml:space="preserve">, но е хубаво все пак да се спазва философията, че винаги трябва да се пресмятат върховете наново, за да сме сигурни, че всичко е наред. Естествено тази реализация не е единствена или перфектна и може да се измисли нова. </w:t>
+      </w:r>
+    </w:p>
+    <w:p>
+      <w:pPr>
+        <w:shd w:val="clear" w:color="auto" w:fill="FFFFFF"/>
+        <w:spacing w:after="0" w:line="285" w:lineRule="atLeast"/>
+        <w:ind w:firstLine="720"/>
+        <w:rPr>
+          <w:rFonts w:eastAsiaTheme="minorEastAsia"/>
+          <w:lang w:val="bg-BG"/>
+        </w:rPr>
+      </w:pPr>
+      <w:r>
+        <w:rPr>
+          <w:rFonts w:eastAsiaTheme="minorEastAsia"/>
+          <w:lang w:val="bg-BG"/>
+        </w:rPr>
+        <w:t xml:space="preserve">Също за </w:t>
+      </w:r>
+      <w:proofErr w:type="spellStart"/>
+      <w:r>
+        <w:rPr>
+          <w:rFonts w:eastAsiaTheme="minorEastAsia"/>
+          <w:lang w:val="de-DE"/>
+        </w:rPr>
+        <w:t>Treap</w:t>
+      </w:r>
+      <w:proofErr w:type="spellEnd"/>
+      <w:r>
+        <w:rPr>
+          <w:rFonts w:eastAsiaTheme="minorEastAsia"/>
+          <w:lang w:val="bg-BG"/>
+        </w:rPr>
+        <w:t xml:space="preserve">-а ще ни трябват и стандартните функции за сливане и за разделяне (в нашия случай по-размер). За радост не ни трябва да пишем делене на </w:t>
+      </w:r>
+      <w:proofErr w:type="spellStart"/>
+      <w:r>
+        <w:rPr>
+          <w:rFonts w:eastAsiaTheme="minorEastAsia"/>
+        </w:rPr>
+        <w:t>Treap</w:t>
+      </w:r>
+      <w:proofErr w:type="spellEnd"/>
+      <w:r>
+        <w:rPr>
+          <w:rFonts w:eastAsiaTheme="minorEastAsia"/>
+          <w:lang w:val="bg-BG"/>
+        </w:rPr>
+        <w:t xml:space="preserve"> по големина на елементите. Тези две функции общо взето спазват основната идея за </w:t>
+      </w:r>
+      <w:proofErr w:type="spellStart"/>
+      <w:r>
+        <w:rPr>
+          <w:rFonts w:eastAsiaTheme="minorEastAsia"/>
+        </w:rPr>
+        <w:t>Treap</w:t>
+      </w:r>
+      <w:proofErr w:type="spellEnd"/>
+      <w:r>
+        <w:rPr>
+          <w:rFonts w:eastAsiaTheme="minorEastAsia"/>
+          <w:lang w:val="bg-BG"/>
+        </w:rPr>
+        <w:t xml:space="preserve"> </w:t>
+      </w:r>
+      <w:r>
+        <w:rPr>
+          <w:rFonts w:eastAsiaTheme="minorEastAsia"/>
+          <w:lang w:val="bg-BG"/>
+        </w:rPr>
+        <w:t>като вземат предвид и факта, че винаги пазим родителите.</w:t>
+      </w:r>
+    </w:p>
+    <w:p>
+      <w:pPr>
+        <w:shd w:val="clear" w:color="auto" w:fill="FFFFFF"/>
+        <w:spacing w:after="0" w:line="285" w:lineRule="atLeast"/>
+        <w:ind w:firstLine="720"/>
+        <w:rPr>
+          <w:rFonts w:eastAsiaTheme="minorEastAsia"/>
+          <w:lang w:val="bg-BG"/>
+        </w:rPr>
+      </w:pPr>
+    </w:p>
+    <w:p>
+      <w:pPr>
+        <w:shd w:val="clear" w:color="auto" w:fill="FFFFFF"/>
+        <w:spacing w:after="0" w:line="285" w:lineRule="atLeast"/>
+        <w:rPr>
+          <w:rFonts w:ascii="Consolas" w:eastAsia="Times New Roman" w:hAnsi="Consolas" w:cs="Times New Roman"/>
+          <w:color w:val="000000"/>
+          <w:sz w:val="21"/>
+          <w:szCs w:val="21"/>
+        </w:rPr>
+      </w:pPr>
+      <w:r>
+        <w:rPr>
+          <w:rFonts w:ascii="Consolas" w:eastAsia="Times New Roman" w:hAnsi="Consolas" w:cs="Times New Roman"/>
+          <w:color w:val="000000"/>
+          <w:sz w:val="21"/>
+          <w:szCs w:val="21"/>
+        </w:rPr>
+        <w:t>    </w:t>
+      </w:r>
+      <w:proofErr w:type="spellStart"/>
+      <w:r>
+        <w:rPr>
+          <w:rFonts w:ascii="Consolas" w:eastAsia="Times New Roman" w:hAnsi="Consolas" w:cs="Times New Roman"/>
+          <w:color w:val="267F99"/>
+          <w:sz w:val="21"/>
+          <w:szCs w:val="21"/>
+        </w:rPr>
+        <w:t>TreapNode</w:t>
+      </w:r>
+      <w:proofErr w:type="spellEnd"/>
+      <w:r>
+        <w:rPr>
+          <w:rFonts w:ascii="Consolas" w:eastAsia="Times New Roman" w:hAnsi="Consolas" w:cs="Times New Roman"/>
+          <w:color w:val="0000FF"/>
+          <w:sz w:val="21"/>
+          <w:szCs w:val="21"/>
+        </w:rPr>
+        <w:t>*</w:t>
+      </w:r>
+      <w:r>
+        <w:rPr>
+          <w:rFonts w:ascii="Consolas" w:eastAsia="Times New Roman" w:hAnsi="Consolas" w:cs="Times New Roman"/>
+          <w:color w:val="000000"/>
+          <w:sz w:val="21"/>
+          <w:szCs w:val="21"/>
+        </w:rPr>
+        <w:t> </w:t>
+      </w:r>
+      <w:proofErr w:type="gramStart"/>
+      <w:r>
+        <w:rPr>
+          <w:rFonts w:ascii="Consolas" w:eastAsia="Times New Roman" w:hAnsi="Consolas" w:cs="Times New Roman"/>
+          <w:color w:val="795E26"/>
+          <w:sz w:val="21"/>
+          <w:szCs w:val="21"/>
+        </w:rPr>
+        <w:t>Merge</w:t>
+      </w:r>
+      <w:r>
+        <w:rPr>
+          <w:rFonts w:ascii="Consolas" w:eastAsia="Times New Roman" w:hAnsi="Consolas" w:cs="Times New Roman"/>
+          <w:color w:val="222222"/>
+          <w:sz w:val="21"/>
+          <w:szCs w:val="21"/>
+        </w:rPr>
+        <w:t>(</w:t>
+      </w:r>
+      <w:proofErr w:type="spellStart"/>
+      <w:proofErr w:type="gramEnd"/>
+      <w:r>
+        <w:rPr>
+          <w:rFonts w:ascii="Consolas" w:eastAsia="Times New Roman" w:hAnsi="Consolas" w:cs="Times New Roman"/>
+          <w:color w:val="267F99"/>
+          <w:sz w:val="21"/>
+          <w:szCs w:val="21"/>
+        </w:rPr>
+        <w:t>TreapNode</w:t>
+      </w:r>
+      <w:proofErr w:type="spellEnd"/>
+      <w:r>
+        <w:rPr>
+          <w:rFonts w:ascii="Consolas" w:eastAsia="Times New Roman" w:hAnsi="Consolas" w:cs="Times New Roman"/>
+          <w:color w:val="000000"/>
+          <w:sz w:val="21"/>
+          <w:szCs w:val="21"/>
+        </w:rPr>
+        <w:t> </w:t>
+      </w:r>
+      <w:r>
+        <w:rPr>
+          <w:rFonts w:ascii="Consolas" w:eastAsia="Times New Roman" w:hAnsi="Consolas" w:cs="Times New Roman"/>
+          <w:color w:val="0000FF"/>
+          <w:sz w:val="21"/>
+          <w:szCs w:val="21"/>
+        </w:rPr>
+        <w:t>*</w:t>
+      </w:r>
+      <w:r>
+        <w:rPr>
+          <w:rFonts w:ascii="Consolas" w:eastAsia="Times New Roman" w:hAnsi="Consolas" w:cs="Times New Roman"/>
+          <w:color w:val="001080"/>
+          <w:sz w:val="21"/>
+          <w:szCs w:val="21"/>
+        </w:rPr>
+        <w:t>small</w:t>
+      </w:r>
+      <w:r>
+        <w:rPr>
+          <w:rFonts w:ascii="Consolas" w:eastAsia="Times New Roman" w:hAnsi="Consolas" w:cs="Times New Roman"/>
+          <w:color w:val="222222"/>
+          <w:sz w:val="21"/>
+          <w:szCs w:val="21"/>
+        </w:rPr>
+        <w:t>,</w:t>
+      </w:r>
+      <w:r>
+        <w:rPr>
+          <w:rFonts w:ascii="Consolas" w:eastAsia="Times New Roman" w:hAnsi="Consolas" w:cs="Times New Roman"/>
+          <w:color w:val="000000"/>
+          <w:sz w:val="21"/>
+          <w:szCs w:val="21"/>
+        </w:rPr>
+        <w:t> </w:t>
+      </w:r>
+      <w:proofErr w:type="spellStart"/>
+      <w:r>
+        <w:rPr>
+          <w:rFonts w:ascii="Consolas" w:eastAsia="Times New Roman" w:hAnsi="Consolas" w:cs="Times New Roman"/>
+          <w:color w:val="267F99"/>
+          <w:sz w:val="21"/>
+          <w:szCs w:val="21"/>
+        </w:rPr>
+        <w:t>TreapNode</w:t>
+      </w:r>
+      <w:proofErr w:type="spellEnd"/>
+      <w:r>
+        <w:rPr>
+          <w:rFonts w:ascii="Consolas" w:eastAsia="Times New Roman" w:hAnsi="Consolas" w:cs="Times New Roman"/>
+          <w:color w:val="000000"/>
+          <w:sz w:val="21"/>
+          <w:szCs w:val="21"/>
+        </w:rPr>
+        <w:t> </w:t>
+      </w:r>
+      <w:r>
+        <w:rPr>
+          <w:rFonts w:ascii="Consolas" w:eastAsia="Times New Roman" w:hAnsi="Consolas" w:cs="Times New Roman"/>
+          <w:color w:val="0000FF"/>
+          <w:sz w:val="21"/>
+          <w:szCs w:val="21"/>
+        </w:rPr>
+        <w:t>*</w:t>
+      </w:r>
+      <w:r>
+        <w:rPr>
+          <w:rFonts w:ascii="Consolas" w:eastAsia="Times New Roman" w:hAnsi="Consolas" w:cs="Times New Roman"/>
+          <w:color w:val="001080"/>
+          <w:sz w:val="21"/>
+          <w:szCs w:val="21"/>
+        </w:rPr>
+        <w:t>big</w:t>
+      </w:r>
+      <w:r>
+        <w:rPr>
+          <w:rFonts w:ascii="Consolas" w:eastAsia="Times New Roman" w:hAnsi="Consolas" w:cs="Times New Roman"/>
+          <w:color w:val="222222"/>
+          <w:sz w:val="21"/>
+          <w:szCs w:val="21"/>
+        </w:rPr>
+        <w:t>)</w:t>
+      </w:r>
+    </w:p>
+    <w:p>
+      <w:pPr>
+        <w:shd w:val="clear" w:color="auto" w:fill="FFFFFF"/>
+        <w:spacing w:after="0" w:line="285" w:lineRule="atLeast"/>
+        <w:rPr>
+          <w:rFonts w:ascii="Consolas" w:eastAsia="Times New Roman" w:hAnsi="Consolas" w:cs="Times New Roman"/>
+          <w:color w:val="000000"/>
+          <w:sz w:val="21"/>
+          <w:szCs w:val="21"/>
+        </w:rPr>
+      </w:pPr>
+      <w:r>
+        <w:rPr>
+          <w:rFonts w:ascii="Consolas" w:eastAsia="Times New Roman" w:hAnsi="Consolas" w:cs="Times New Roman"/>
+          <w:color w:val="000000"/>
+          <w:sz w:val="21"/>
+          <w:szCs w:val="21"/>
+        </w:rPr>
+        <w:t>    </w:t>
+      </w:r>
+      <w:r>
+        <w:rPr>
+          <w:rFonts w:ascii="Consolas" w:eastAsia="Times New Roman" w:hAnsi="Consolas" w:cs="Times New Roman"/>
+          <w:color w:val="222222"/>
+          <w:sz w:val="21"/>
+          <w:szCs w:val="21"/>
+        </w:rPr>
+        <w:t>{</w:t>
+      </w:r>
     </w:p>
     <w:p>
       <w:pPr>
@@ -4185,36 +6039,6 @@
       <w:r>
         <w:rPr>
           <w:rFonts w:ascii="Consolas" w:eastAsia="Times New Roman" w:hAnsi="Consolas" w:cs="Times New Roman"/>
-          <w:color w:val="222222"/>
-          <w:sz w:val="21"/>
-          <w:szCs w:val="21"/>
-        </w:rPr>
-        <w:t>{</w:t>
-      </w:r>
-    </w:p>
-    <w:p>
-      <w:pPr>
-        <w:shd w:val="clear" w:color="auto" w:fill="FFFFFF"/>
-        <w:spacing w:after="0" w:line="285" w:lineRule="atLeast"/>
-        <w:rPr>
-          <w:rFonts w:ascii="Consolas" w:eastAsia="Times New Roman" w:hAnsi="Consolas" w:cs="Times New Roman"/>
-          <w:color w:val="000000"/>
-          <w:sz w:val="21"/>
-          <w:szCs w:val="21"/>
-        </w:rPr>
-      </w:pPr>
-      <w:r>
-        <w:rPr>
-          <w:rFonts w:ascii="Consolas" w:eastAsia="Times New Roman" w:hAnsi="Consolas" w:cs="Times New Roman"/>
-          <w:color w:val="000000"/>
-          <w:sz w:val="21"/>
-          <w:szCs w:val="21"/>
-        </w:rPr>
-        <w:t>            </w:t>
-      </w:r>
-      <w:r>
-        <w:rPr>
-          <w:rFonts w:ascii="Consolas" w:eastAsia="Times New Roman" w:hAnsi="Consolas" w:cs="Times New Roman"/>
           <w:color w:val="AF00DB"/>
           <w:sz w:val="21"/>
           <w:szCs w:val="21"/>
@@ -4228,7 +6052,16 @@
           <w:sz w:val="21"/>
           <w:szCs w:val="21"/>
         </w:rPr>
-        <w:t>(parent</w:t>
+        <w:t>(</w:t>
+      </w:r>
+      <w:r>
+        <w:rPr>
+          <w:rFonts w:ascii="Consolas" w:eastAsia="Times New Roman" w:hAnsi="Consolas" w:cs="Times New Roman"/>
+          <w:color w:val="001080"/>
+          <w:sz w:val="21"/>
+          <w:szCs w:val="21"/>
+        </w:rPr>
+        <w:t>small</w:t>
       </w:r>
       <w:r>
         <w:rPr>
@@ -4239,6 +6072,7 @@
         </w:rPr>
         <w:t>==</w:t>
       </w:r>
+      <w:proofErr w:type="spellStart"/>
       <w:r>
         <w:rPr>
           <w:rFonts w:ascii="Consolas" w:eastAsia="Times New Roman" w:hAnsi="Consolas" w:cs="Times New Roman"/>
@@ -4248,6 +6082,7 @@
         </w:rPr>
         <w:t>nullptr</w:t>
       </w:r>
+      <w:proofErr w:type="spellEnd"/>
       <w:r>
         <w:rPr>
           <w:rFonts w:ascii="Consolas" w:eastAsia="Times New Roman" w:hAnsi="Consolas" w:cs="Times New Roman"/>
@@ -4284,6 +6119,84 @@
         </w:rPr>
         <w:t> </w:t>
       </w:r>
+      <w:proofErr w:type="gramStart"/>
+      <w:r>
+        <w:rPr>
+          <w:rFonts w:ascii="Consolas" w:eastAsia="Times New Roman" w:hAnsi="Consolas" w:cs="Times New Roman"/>
+          <w:color w:val="001080"/>
+          <w:sz w:val="21"/>
+          <w:szCs w:val="21"/>
+        </w:rPr>
+        <w:t>big</w:t>
+      </w:r>
+      <w:r>
+        <w:rPr>
+          <w:rFonts w:ascii="Consolas" w:eastAsia="Times New Roman" w:hAnsi="Consolas" w:cs="Times New Roman"/>
+          <w:color w:val="222222"/>
+          <w:sz w:val="21"/>
+          <w:szCs w:val="21"/>
+        </w:rPr>
+        <w:t>;</w:t>
+      </w:r>
+      <w:proofErr w:type="gramEnd"/>
+    </w:p>
+    <w:p>
+      <w:pPr>
+        <w:shd w:val="clear" w:color="auto" w:fill="FFFFFF"/>
+        <w:spacing w:after="0" w:line="285" w:lineRule="atLeast"/>
+        <w:rPr>
+          <w:rFonts w:ascii="Consolas" w:eastAsia="Times New Roman" w:hAnsi="Consolas" w:cs="Times New Roman"/>
+          <w:color w:val="000000"/>
+          <w:sz w:val="21"/>
+          <w:szCs w:val="21"/>
+        </w:rPr>
+      </w:pPr>
+      <w:r>
+        <w:rPr>
+          <w:rFonts w:ascii="Consolas" w:eastAsia="Times New Roman" w:hAnsi="Consolas" w:cs="Times New Roman"/>
+          <w:color w:val="000000"/>
+          <w:sz w:val="21"/>
+          <w:szCs w:val="21"/>
+        </w:rPr>
+        <w:t>        </w:t>
+      </w:r>
+      <w:r>
+        <w:rPr>
+          <w:rFonts w:ascii="Consolas" w:eastAsia="Times New Roman" w:hAnsi="Consolas" w:cs="Times New Roman"/>
+          <w:color w:val="AF00DB"/>
+          <w:sz w:val="21"/>
+          <w:szCs w:val="21"/>
+        </w:rPr>
+        <w:t>if</w:t>
+      </w:r>
+      <w:r>
+        <w:rPr>
+          <w:rFonts w:ascii="Consolas" w:eastAsia="Times New Roman" w:hAnsi="Consolas" w:cs="Times New Roman"/>
+          <w:color w:val="222222"/>
+          <w:sz w:val="21"/>
+          <w:szCs w:val="21"/>
+        </w:rPr>
+        <w:t>(</w:t>
+      </w:r>
+      <w:r>
+        <w:rPr>
+          <w:rFonts w:ascii="Consolas" w:eastAsia="Times New Roman" w:hAnsi="Consolas" w:cs="Times New Roman"/>
+          <w:color w:val="001080"/>
+          <w:sz w:val="21"/>
+          <w:szCs w:val="21"/>
+        </w:rPr>
+        <w:t>big</w:t>
+      </w:r>
+      <w:r>
+        <w:rPr>
+          <w:rFonts w:ascii="Consolas" w:eastAsia="Times New Roman" w:hAnsi="Consolas" w:cs="Times New Roman"/>
+          <w:color w:val="000000"/>
+          <w:sz w:val="21"/>
+          <w:szCs w:val="21"/>
+        </w:rPr>
+        <w:t>==</w:t>
+      </w:r>
+      <w:proofErr w:type="spellStart"/>
       <w:r>
         <w:rPr>
           <w:rFonts w:ascii="Consolas" w:eastAsia="Times New Roman" w:hAnsi="Consolas" w:cs="Times New Roman"/>
@@ -4291,7 +6204,54 @@
           <w:sz w:val="21"/>
           <w:szCs w:val="21"/>
         </w:rPr>
-        <w:t>this</w:t>
+        <w:t>nullptr</w:t>
+      </w:r>
+      <w:proofErr w:type="spellEnd"/>
+      <w:r>
+        <w:rPr>
+          <w:rFonts w:ascii="Consolas" w:eastAsia="Times New Roman" w:hAnsi="Consolas" w:cs="Times New Roman"/>
+          <w:color w:val="222222"/>
+          <w:sz w:val="21"/>
+          <w:szCs w:val="21"/>
+        </w:rPr>
+        <w:t>)</w:t>
+      </w:r>
+      <w:r>
+        <w:rPr>
+          <w:rFonts w:ascii="Consolas" w:eastAsia="Times New Roman" w:hAnsi="Consolas" w:cs="Times New Roman"/>
+          <w:color w:val="000000"/>
+          <w:sz w:val="21"/>
+          <w:szCs w:val="21"/>
+        </w:rPr>
+        <w:t> </w:t>
+      </w:r>
+      <w:r>
+        <w:rPr>
+          <w:rFonts w:ascii="Consolas" w:eastAsia="Times New Roman" w:hAnsi="Consolas" w:cs="Times New Roman"/>
+          <w:color w:val="AF00DB"/>
+          <w:sz w:val="21"/>
+          <w:szCs w:val="21"/>
+        </w:rPr>
+        <w:t>return</w:t>
+      </w:r>
+      <w:r>
+        <w:rPr>
+          <w:rFonts w:ascii="Consolas" w:eastAsia="Times New Roman" w:hAnsi="Consolas" w:cs="Times New Roman"/>
+          <w:color w:val="000000"/>
+          <w:sz w:val="21"/>
+          <w:szCs w:val="21"/>
+        </w:rPr>
+        <w:t> </w:t>
+      </w:r>
+      <w:proofErr w:type="gramStart"/>
+      <w:r>
+        <w:rPr>
+          <w:rFonts w:ascii="Consolas" w:eastAsia="Times New Roman" w:hAnsi="Consolas" w:cs="Times New Roman"/>
+          <w:color w:val="001080"/>
+          <w:sz w:val="21"/>
+          <w:szCs w:val="21"/>
+        </w:rPr>
+        <w:t>small</w:t>
       </w:r>
       <w:r>
         <w:rPr>
@@ -4302,1001 +6262,7 @@
         </w:rPr>
         <w:t>;</w:t>
       </w:r>
-    </w:p>
-    <w:p>
-      <w:pPr>
-        <w:shd w:val="clear" w:color="auto" w:fill="FFFFFF"/>
-        <w:spacing w:after="0" w:line="285" w:lineRule="atLeast"/>
-        <w:rPr>
-          <w:rFonts w:ascii="Consolas" w:eastAsia="Times New Roman" w:hAnsi="Consolas" w:cs="Times New Roman"/>
-          <w:color w:val="000000"/>
-          <w:sz w:val="21"/>
-          <w:szCs w:val="21"/>
-        </w:rPr>
-      </w:pPr>
-      <w:r>
-        <w:rPr>
-          <w:rFonts w:ascii="Consolas" w:eastAsia="Times New Roman" w:hAnsi="Consolas" w:cs="Times New Roman"/>
-          <w:color w:val="000000"/>
-          <w:sz w:val="21"/>
-          <w:szCs w:val="21"/>
-        </w:rPr>
-        <w:t>            </w:t>
-      </w:r>
-      <w:r>
-        <w:rPr>
-          <w:rFonts w:ascii="Consolas" w:eastAsia="Times New Roman" w:hAnsi="Consolas" w:cs="Times New Roman"/>
-          <w:color w:val="AF00DB"/>
-          <w:sz w:val="21"/>
-          <w:szCs w:val="21"/>
-        </w:rPr>
-        <w:t>return</w:t>
-      </w:r>
-      <w:r>
-        <w:rPr>
-          <w:rFonts w:ascii="Consolas" w:eastAsia="Times New Roman" w:hAnsi="Consolas" w:cs="Times New Roman"/>
-          <w:color w:val="000000"/>
-          <w:sz w:val="21"/>
-          <w:szCs w:val="21"/>
-        </w:rPr>
-        <w:t> </w:t>
-      </w:r>
-      <w:r>
-        <w:rPr>
-          <w:rFonts w:ascii="Consolas" w:eastAsia="Times New Roman" w:hAnsi="Consolas" w:cs="Times New Roman"/>
-          <w:color w:val="222222"/>
-          <w:sz w:val="21"/>
-          <w:szCs w:val="21"/>
-        </w:rPr>
-        <w:t>parent-&gt;</w:t>
-      </w:r>
-      <w:r>
-        <w:rPr>
-          <w:rFonts w:ascii="Consolas" w:eastAsia="Times New Roman" w:hAnsi="Consolas" w:cs="Times New Roman"/>
-          <w:color w:val="795E26"/>
-          <w:sz w:val="21"/>
-          <w:szCs w:val="21"/>
-        </w:rPr>
-        <w:t>getRoot</w:t>
-      </w:r>
-      <w:r>
-        <w:rPr>
-          <w:rFonts w:ascii="Consolas" w:eastAsia="Times New Roman" w:hAnsi="Consolas" w:cs="Times New Roman"/>
-          <w:color w:val="222222"/>
-          <w:sz w:val="21"/>
-          <w:szCs w:val="21"/>
-        </w:rPr>
-        <w:t>();</w:t>
-      </w:r>
-    </w:p>
-    <w:p>
-      <w:pPr>
-        <w:shd w:val="clear" w:color="auto" w:fill="FFFFFF"/>
-        <w:spacing w:after="0" w:line="285" w:lineRule="atLeast"/>
-        <w:rPr>
-          <w:rFonts w:ascii="Consolas" w:eastAsia="Times New Roman" w:hAnsi="Consolas" w:cs="Times New Roman"/>
-          <w:color w:val="222222"/>
-          <w:sz w:val="21"/>
-          <w:szCs w:val="21"/>
-        </w:rPr>
-      </w:pPr>
-      <w:r>
-        <w:rPr>
-          <w:rFonts w:ascii="Consolas" w:eastAsia="Times New Roman" w:hAnsi="Consolas" w:cs="Times New Roman"/>
-          <w:color w:val="000000"/>
-          <w:sz w:val="21"/>
-          <w:szCs w:val="21"/>
-        </w:rPr>
-        <w:t>        </w:t>
-      </w:r>
-      <w:r>
-        <w:rPr>
-          <w:rFonts w:ascii="Consolas" w:eastAsia="Times New Roman" w:hAnsi="Consolas" w:cs="Times New Roman"/>
-          <w:color w:val="222222"/>
-          <w:sz w:val="21"/>
-          <w:szCs w:val="21"/>
-        </w:rPr>
-        <w:t>}</w:t>
-      </w:r>
-    </w:p>
-    <w:p>
-      <w:pPr>
-        <w:shd w:val="clear" w:color="auto" w:fill="FFFFFF"/>
-        <w:spacing w:after="0" w:line="285" w:lineRule="atLeast"/>
-        <w:rPr>
-          <w:rFonts w:ascii="Consolas" w:eastAsia="Times New Roman" w:hAnsi="Consolas" w:cs="Times New Roman"/>
-          <w:color w:val="000000"/>
-          <w:sz w:val="21"/>
-          <w:szCs w:val="21"/>
-        </w:rPr>
-      </w:pPr>
-    </w:p>
-    <w:p>
-      <w:pPr>
-        <w:shd w:val="clear" w:color="auto" w:fill="FFFFFF"/>
-        <w:spacing w:after="0" w:line="285" w:lineRule="atLeast"/>
-        <w:rPr>
-          <w:rFonts w:ascii="Consolas" w:eastAsia="Times New Roman" w:hAnsi="Consolas" w:cs="Times New Roman"/>
-          <w:color w:val="000000"/>
-          <w:sz w:val="21"/>
-          <w:szCs w:val="21"/>
-        </w:rPr>
-      </w:pPr>
-      <w:r>
-        <w:rPr>
-          <w:rFonts w:ascii="Consolas" w:eastAsia="Times New Roman" w:hAnsi="Consolas" w:cs="Times New Roman"/>
-          <w:color w:val="000000"/>
-          <w:sz w:val="21"/>
-          <w:szCs w:val="21"/>
-        </w:rPr>
-        <w:t>        </w:t>
-      </w:r>
-      <w:r>
-        <w:rPr>
-          <w:rFonts w:ascii="Consolas" w:eastAsia="Times New Roman" w:hAnsi="Consolas" w:cs="Times New Roman"/>
-          <w:color w:val="267F99"/>
-          <w:sz w:val="21"/>
-          <w:szCs w:val="21"/>
-        </w:rPr>
-        <w:t>TreapNode</w:t>
-      </w:r>
-      <w:r>
-        <w:rPr>
-          <w:rFonts w:ascii="Consolas" w:eastAsia="Times New Roman" w:hAnsi="Consolas" w:cs="Times New Roman"/>
-          <w:color w:val="000000"/>
-          <w:sz w:val="21"/>
-          <w:szCs w:val="21"/>
-        </w:rPr>
-        <w:t> </w:t>
-      </w:r>
-      <w:r>
-        <w:rPr>
-          <w:rFonts w:ascii="Consolas" w:eastAsia="Times New Roman" w:hAnsi="Consolas" w:cs="Times New Roman"/>
-          <w:color w:val="0000FF"/>
-          <w:sz w:val="21"/>
-          <w:szCs w:val="21"/>
-        </w:rPr>
-        <w:t>*</w:t>
-      </w:r>
-      <w:r>
-        <w:rPr>
-          <w:rFonts w:ascii="Consolas" w:eastAsia="Times New Roman" w:hAnsi="Consolas" w:cs="Times New Roman"/>
-          <w:color w:val="795E26"/>
-          <w:sz w:val="21"/>
-          <w:szCs w:val="21"/>
-        </w:rPr>
-        <w:t>getLeftmost</w:t>
-      </w:r>
-      <w:r>
-        <w:rPr>
-          <w:rFonts w:ascii="Consolas" w:eastAsia="Times New Roman" w:hAnsi="Consolas" w:cs="Times New Roman"/>
-          <w:color w:val="222222"/>
-          <w:sz w:val="21"/>
-          <w:szCs w:val="21"/>
-        </w:rPr>
-        <w:t>()</w:t>
-      </w:r>
-    </w:p>
-    <w:p>
-      <w:pPr>
-        <w:shd w:val="clear" w:color="auto" w:fill="FFFFFF"/>
-        <w:spacing w:after="0" w:line="285" w:lineRule="atLeast"/>
-        <w:rPr>
-          <w:rFonts w:ascii="Consolas" w:eastAsia="Times New Roman" w:hAnsi="Consolas" w:cs="Times New Roman"/>
-          <w:color w:val="000000"/>
-          <w:sz w:val="21"/>
-          <w:szCs w:val="21"/>
-        </w:rPr>
-      </w:pPr>
-      <w:r>
-        <w:rPr>
-          <w:rFonts w:ascii="Consolas" w:eastAsia="Times New Roman" w:hAnsi="Consolas" w:cs="Times New Roman"/>
-          <w:color w:val="000000"/>
-          <w:sz w:val="21"/>
-          <w:szCs w:val="21"/>
-        </w:rPr>
-        <w:t>        </w:t>
-      </w:r>
-      <w:r>
-        <w:rPr>
-          <w:rFonts w:ascii="Consolas" w:eastAsia="Times New Roman" w:hAnsi="Consolas" w:cs="Times New Roman"/>
-          <w:color w:val="222222"/>
-          <w:sz w:val="21"/>
-          <w:szCs w:val="21"/>
-        </w:rPr>
-        <w:t>{</w:t>
-      </w:r>
-    </w:p>
-    <w:p>
-      <w:pPr>
-        <w:shd w:val="clear" w:color="auto" w:fill="FFFFFF"/>
-        <w:spacing w:after="0" w:line="285" w:lineRule="atLeast"/>
-        <w:rPr>
-          <w:rFonts w:ascii="Consolas" w:eastAsia="Times New Roman" w:hAnsi="Consolas" w:cs="Times New Roman"/>
-          <w:color w:val="000000"/>
-          <w:sz w:val="21"/>
-          <w:szCs w:val="21"/>
-        </w:rPr>
-      </w:pPr>
-      <w:r>
-        <w:rPr>
-          <w:rFonts w:ascii="Consolas" w:eastAsia="Times New Roman" w:hAnsi="Consolas" w:cs="Times New Roman"/>
-          <w:color w:val="000000"/>
-          <w:sz w:val="21"/>
-          <w:szCs w:val="21"/>
-        </w:rPr>
-        <w:t>            </w:t>
-      </w:r>
-      <w:r>
-        <w:rPr>
-          <w:rFonts w:ascii="Consolas" w:eastAsia="Times New Roman" w:hAnsi="Consolas" w:cs="Times New Roman"/>
-          <w:color w:val="AF00DB"/>
-          <w:sz w:val="21"/>
-          <w:szCs w:val="21"/>
-        </w:rPr>
-        <w:t>if</w:t>
-      </w:r>
-      <w:r>
-        <w:rPr>
-          <w:rFonts w:ascii="Consolas" w:eastAsia="Times New Roman" w:hAnsi="Consolas" w:cs="Times New Roman"/>
-          <w:color w:val="222222"/>
-          <w:sz w:val="21"/>
-          <w:szCs w:val="21"/>
-        </w:rPr>
-        <w:t>(L</w:t>
-      </w:r>
-      <w:r>
-        <w:rPr>
-          <w:rFonts w:ascii="Consolas" w:eastAsia="Times New Roman" w:hAnsi="Consolas" w:cs="Times New Roman"/>
-          <w:color w:val="000000"/>
-          <w:sz w:val="21"/>
-          <w:szCs w:val="21"/>
-        </w:rPr>
-        <w:t>==</w:t>
-      </w:r>
-      <w:r>
-        <w:rPr>
-          <w:rFonts w:ascii="Consolas" w:eastAsia="Times New Roman" w:hAnsi="Consolas" w:cs="Times New Roman"/>
-          <w:color w:val="0000FF"/>
-          <w:sz w:val="21"/>
-          <w:szCs w:val="21"/>
-        </w:rPr>
-        <w:t>nullptr</w:t>
-      </w:r>
-      <w:r>
-        <w:rPr>
-          <w:rFonts w:ascii="Consolas" w:eastAsia="Times New Roman" w:hAnsi="Consolas" w:cs="Times New Roman"/>
-          <w:color w:val="222222"/>
-          <w:sz w:val="21"/>
-          <w:szCs w:val="21"/>
-        </w:rPr>
-        <w:t>)</w:t>
-      </w:r>
-      <w:r>
-        <w:rPr>
-          <w:rFonts w:ascii="Consolas" w:eastAsia="Times New Roman" w:hAnsi="Consolas" w:cs="Times New Roman"/>
-          <w:color w:val="000000"/>
-          <w:sz w:val="21"/>
-          <w:szCs w:val="21"/>
-        </w:rPr>
-        <w:t> </w:t>
-      </w:r>
-      <w:r>
-        <w:rPr>
-          <w:rFonts w:ascii="Consolas" w:eastAsia="Times New Roman" w:hAnsi="Consolas" w:cs="Times New Roman"/>
-          <w:color w:val="AF00DB"/>
-          <w:sz w:val="21"/>
-          <w:szCs w:val="21"/>
-        </w:rPr>
-        <w:t>return</w:t>
-      </w:r>
-      <w:r>
-        <w:rPr>
-          <w:rFonts w:ascii="Consolas" w:eastAsia="Times New Roman" w:hAnsi="Consolas" w:cs="Times New Roman"/>
-          <w:color w:val="000000"/>
-          <w:sz w:val="21"/>
-          <w:szCs w:val="21"/>
-        </w:rPr>
-        <w:t> </w:t>
-      </w:r>
-      <w:r>
-        <w:rPr>
-          <w:rFonts w:ascii="Consolas" w:eastAsia="Times New Roman" w:hAnsi="Consolas" w:cs="Times New Roman"/>
-          <w:color w:val="0000FF"/>
-          <w:sz w:val="21"/>
-          <w:szCs w:val="21"/>
-        </w:rPr>
-        <w:t>this</w:t>
-      </w:r>
-      <w:r>
-        <w:rPr>
-          <w:rFonts w:ascii="Consolas" w:eastAsia="Times New Roman" w:hAnsi="Consolas" w:cs="Times New Roman"/>
-          <w:color w:val="222222"/>
-          <w:sz w:val="21"/>
-          <w:szCs w:val="21"/>
-        </w:rPr>
-        <w:t>;</w:t>
-      </w:r>
-    </w:p>
-    <w:p>
-      <w:pPr>
-        <w:shd w:val="clear" w:color="auto" w:fill="FFFFFF"/>
-        <w:spacing w:after="0" w:line="285" w:lineRule="atLeast"/>
-        <w:rPr>
-          <w:rFonts w:ascii="Consolas" w:eastAsia="Times New Roman" w:hAnsi="Consolas" w:cs="Times New Roman"/>
-          <w:color w:val="000000"/>
-          <w:sz w:val="21"/>
-          <w:szCs w:val="21"/>
-        </w:rPr>
-      </w:pPr>
-      <w:r>
-        <w:rPr>
-          <w:rFonts w:ascii="Consolas" w:eastAsia="Times New Roman" w:hAnsi="Consolas" w:cs="Times New Roman"/>
-          <w:color w:val="000000"/>
-          <w:sz w:val="21"/>
-          <w:szCs w:val="21"/>
-        </w:rPr>
-        <w:t>            </w:t>
-      </w:r>
-      <w:r>
-        <w:rPr>
-          <w:rFonts w:ascii="Consolas" w:eastAsia="Times New Roman" w:hAnsi="Consolas" w:cs="Times New Roman"/>
-          <w:color w:val="AF00DB"/>
-          <w:sz w:val="21"/>
-          <w:szCs w:val="21"/>
-        </w:rPr>
-        <w:t>return</w:t>
-      </w:r>
-      <w:r>
-        <w:rPr>
-          <w:rFonts w:ascii="Consolas" w:eastAsia="Times New Roman" w:hAnsi="Consolas" w:cs="Times New Roman"/>
-          <w:color w:val="000000"/>
-          <w:sz w:val="21"/>
-          <w:szCs w:val="21"/>
-        </w:rPr>
-        <w:t> </w:t>
-      </w:r>
-      <w:r>
-        <w:rPr>
-          <w:rFonts w:ascii="Consolas" w:eastAsia="Times New Roman" w:hAnsi="Consolas" w:cs="Times New Roman"/>
-          <w:color w:val="222222"/>
-          <w:sz w:val="21"/>
-          <w:szCs w:val="21"/>
-        </w:rPr>
-        <w:t>L-&gt;</w:t>
-      </w:r>
-      <w:r>
-        <w:rPr>
-          <w:rFonts w:ascii="Consolas" w:eastAsia="Times New Roman" w:hAnsi="Consolas" w:cs="Times New Roman"/>
-          <w:color w:val="795E26"/>
-          <w:sz w:val="21"/>
-          <w:szCs w:val="21"/>
-        </w:rPr>
-        <w:t>getLeftmost</w:t>
-      </w:r>
-      <w:r>
-        <w:rPr>
-          <w:rFonts w:ascii="Consolas" w:eastAsia="Times New Roman" w:hAnsi="Consolas" w:cs="Times New Roman"/>
-          <w:color w:val="222222"/>
-          <w:sz w:val="21"/>
-          <w:szCs w:val="21"/>
-        </w:rPr>
-        <w:t>();</w:t>
-      </w:r>
-    </w:p>
-    <w:p>
-      <w:pPr>
-        <w:shd w:val="clear" w:color="auto" w:fill="FFFFFF"/>
-        <w:spacing w:after="0" w:line="285" w:lineRule="atLeast"/>
-        <w:rPr>
-          <w:rFonts w:ascii="Consolas" w:eastAsia="Times New Roman" w:hAnsi="Consolas" w:cs="Times New Roman"/>
-          <w:color w:val="000000"/>
-          <w:sz w:val="21"/>
-          <w:szCs w:val="21"/>
-        </w:rPr>
-      </w:pPr>
-      <w:r>
-        <w:rPr>
-          <w:rFonts w:ascii="Consolas" w:eastAsia="Times New Roman" w:hAnsi="Consolas" w:cs="Times New Roman"/>
-          <w:color w:val="000000"/>
-          <w:sz w:val="21"/>
-          <w:szCs w:val="21"/>
-        </w:rPr>
-        <w:t>        </w:t>
-      </w:r>
-      <w:r>
-        <w:rPr>
-          <w:rFonts w:ascii="Consolas" w:eastAsia="Times New Roman" w:hAnsi="Consolas" w:cs="Times New Roman"/>
-          <w:color w:val="222222"/>
-          <w:sz w:val="21"/>
-          <w:szCs w:val="21"/>
-        </w:rPr>
-        <w:t>}</w:t>
-      </w:r>
-    </w:p>
-    <w:p>
-      <w:pPr>
-        <w:shd w:val="clear" w:color="auto" w:fill="FFFFFF"/>
-        <w:spacing w:after="0" w:line="285" w:lineRule="atLeast"/>
-        <w:rPr>
-          <w:rFonts w:ascii="Consolas" w:eastAsia="Times New Roman" w:hAnsi="Consolas" w:cs="Times New Roman"/>
-          <w:color w:val="000000"/>
-          <w:sz w:val="21"/>
-          <w:szCs w:val="21"/>
-        </w:rPr>
-      </w:pPr>
-    </w:p>
-    <w:p>
-      <w:pPr>
-        <w:shd w:val="clear" w:color="auto" w:fill="FFFFFF"/>
-        <w:spacing w:after="0" w:line="285" w:lineRule="atLeast"/>
-        <w:ind w:firstLine="720"/>
-        <w:rPr>
-          <w:rFonts w:eastAsiaTheme="minorEastAsia"/>
-        </w:rPr>
-      </w:pPr>
-    </w:p>
-    <w:p>
-      <w:pPr>
-        <w:shd w:val="clear" w:color="auto" w:fill="FFFFFF"/>
-        <w:spacing w:after="0" w:line="285" w:lineRule="atLeast"/>
-        <w:ind w:firstLine="720"/>
-        <w:rPr>
-          <w:rFonts w:eastAsiaTheme="minorEastAsia"/>
-          <w:lang w:val="bg-BG"/>
-        </w:rPr>
-      </w:pPr>
-      <w:r>
-        <w:rPr>
-          <w:rFonts w:eastAsiaTheme="minorEastAsia"/>
-          <w:lang w:val="bg-BG"/>
-        </w:rPr>
-        <w:t xml:space="preserve">При конкретната имплементация на функцията </w:t>
-      </w:r>
-      <w:r>
-        <w:rPr>
-          <w:rFonts w:eastAsiaTheme="minorEastAsia"/>
-        </w:rPr>
-        <w:t xml:space="preserve">getInd </w:t>
-      </w:r>
-      <w:r>
-        <w:rPr>
-          <w:rFonts w:eastAsiaTheme="minorEastAsia"/>
-          <w:lang w:val="bg-BG"/>
-        </w:rPr>
-        <w:t xml:space="preserve">е извършено качване нагоре по дървото и всеки път ние знаем дали сме дошли като ляво дете и спрямо тази информация добавяме лявото поддърво като „предишни“ върхове. Когато сме в корена на дървото връщаме -1, понеже нашата функция винаги ще преброи с едно повече, тъй като тя не прави разлика между това дали е в началния връх или в някой междинен. Като цяло основната идея е, че индексът по дефиниция е броя на нещата, които са преди нас и така ние като се качваме нагоре се опитваме да броим винаги върховете, които са преди нас, тоест са в лявото поддърво. Досадната част идва от това, че трябва да се следи от какъв връх идваме и също така да внимаваме да не преброим нещо в повече. Всеки път пускаме </w:t>
-      </w:r>
-      <w:r>
-        <w:rPr>
-          <w:rFonts w:eastAsiaTheme="minorEastAsia"/>
-        </w:rPr>
-        <w:t>recalc</w:t>
-      </w:r>
-      <w:r>
-        <w:rPr>
-          <w:rFonts w:eastAsiaTheme="minorEastAsia"/>
-          <w:lang w:val="bg-BG"/>
-        </w:rPr>
-        <w:t>()</w:t>
-      </w:r>
-      <w:r>
-        <w:rPr>
-          <w:rFonts w:eastAsiaTheme="minorEastAsia"/>
-          <w:lang w:val="bg-BG"/>
-        </w:rPr>
-        <w:t xml:space="preserve">, което може да се счете за излишно в слуая, но е хубаво все пак да се спазва философията, че винаги трябва да се пресмятат върховете наново, за да сме сигурни, че всичко е наред. Естествено тази реализация не е единствена или перфектна и може да се измисли нова. </w:t>
-      </w:r>
-    </w:p>
-    <w:p>
-      <w:pPr>
-        <w:shd w:val="clear" w:color="auto" w:fill="FFFFFF"/>
-        <w:spacing w:after="0" w:line="285" w:lineRule="atLeast"/>
-        <w:ind w:firstLine="720"/>
-        <w:rPr>
-          <w:rFonts w:eastAsiaTheme="minorEastAsia"/>
-          <w:lang w:val="bg-BG"/>
-        </w:rPr>
-      </w:pPr>
-      <w:r>
-        <w:rPr>
-          <w:rFonts w:eastAsiaTheme="minorEastAsia"/>
-          <w:lang w:val="bg-BG"/>
-        </w:rPr>
-        <w:t xml:space="preserve">Също за </w:t>
-      </w:r>
-      <w:r>
-        <w:rPr>
-          <w:rFonts w:eastAsiaTheme="minorEastAsia"/>
-          <w:lang w:val="de-DE"/>
-        </w:rPr>
-        <w:t>Treap</w:t>
-      </w:r>
-      <w:r>
-        <w:rPr>
-          <w:rFonts w:eastAsiaTheme="minorEastAsia"/>
-          <w:lang w:val="bg-BG"/>
-        </w:rPr>
-        <w:t xml:space="preserve">-а ще ни трябват и стандартните функции за сливане и за разделяне (в нашия случай по-размер). За радост не ни трябва да пишем делене на </w:t>
-      </w:r>
-      <w:r>
-        <w:rPr>
-          <w:rFonts w:eastAsiaTheme="minorEastAsia"/>
-        </w:rPr>
-        <w:t>Treap</w:t>
-      </w:r>
-      <w:r>
-        <w:rPr>
-          <w:rFonts w:eastAsiaTheme="minorEastAsia"/>
-          <w:lang w:val="bg-BG"/>
-        </w:rPr>
-        <w:t xml:space="preserve"> по големина на елементите. Тези две функции общо взето спазват основната идея за </w:t>
-      </w:r>
-      <w:r>
-        <w:rPr>
-          <w:rFonts w:eastAsiaTheme="minorEastAsia"/>
-        </w:rPr>
-        <w:t>Treap</w:t>
-      </w:r>
-      <w:r>
-        <w:rPr>
-          <w:rFonts w:eastAsiaTheme="minorEastAsia"/>
-          <w:lang w:val="bg-BG"/>
-        </w:rPr>
-        <w:t xml:space="preserve"> </w:t>
-      </w:r>
-      <w:r>
-        <w:rPr>
-          <w:rFonts w:eastAsiaTheme="minorEastAsia"/>
-          <w:lang w:val="bg-BG"/>
-        </w:rPr>
-        <w:t>като вземат предвид и факта, че винаги пазим родителите.</w:t>
-      </w:r>
-    </w:p>
-    <w:p>
-      <w:pPr>
-        <w:shd w:val="clear" w:color="auto" w:fill="FFFFFF"/>
-        <w:spacing w:after="0" w:line="285" w:lineRule="atLeast"/>
-        <w:ind w:firstLine="720"/>
-        <w:rPr>
-          <w:rFonts w:eastAsiaTheme="minorEastAsia"/>
-          <w:lang w:val="bg-BG"/>
-        </w:rPr>
-      </w:pPr>
-    </w:p>
-    <w:p>
-      <w:pPr>
-        <w:shd w:val="clear" w:color="auto" w:fill="FFFFFF"/>
-        <w:spacing w:after="0" w:line="285" w:lineRule="atLeast"/>
-        <w:rPr>
-          <w:rFonts w:ascii="Consolas" w:eastAsia="Times New Roman" w:hAnsi="Consolas" w:cs="Times New Roman"/>
-          <w:color w:val="000000"/>
-          <w:sz w:val="21"/>
-          <w:szCs w:val="21"/>
-        </w:rPr>
-      </w:pPr>
-      <w:r>
-        <w:rPr>
-          <w:rFonts w:ascii="Consolas" w:eastAsia="Times New Roman" w:hAnsi="Consolas" w:cs="Times New Roman"/>
-          <w:color w:val="000000"/>
-          <w:sz w:val="21"/>
-          <w:szCs w:val="21"/>
-        </w:rPr>
-        <w:t>    </w:t>
-      </w:r>
-      <w:r>
-        <w:rPr>
-          <w:rFonts w:ascii="Consolas" w:eastAsia="Times New Roman" w:hAnsi="Consolas" w:cs="Times New Roman"/>
-          <w:color w:val="267F99"/>
-          <w:sz w:val="21"/>
-          <w:szCs w:val="21"/>
-        </w:rPr>
-        <w:t>TreapNode</w:t>
-      </w:r>
-      <w:r>
-        <w:rPr>
-          <w:rFonts w:ascii="Consolas" w:eastAsia="Times New Roman" w:hAnsi="Consolas" w:cs="Times New Roman"/>
-          <w:color w:val="0000FF"/>
-          <w:sz w:val="21"/>
-          <w:szCs w:val="21"/>
-        </w:rPr>
-        <w:t>*</w:t>
-      </w:r>
-      <w:r>
-        <w:rPr>
-          <w:rFonts w:ascii="Consolas" w:eastAsia="Times New Roman" w:hAnsi="Consolas" w:cs="Times New Roman"/>
-          <w:color w:val="000000"/>
-          <w:sz w:val="21"/>
-          <w:szCs w:val="21"/>
-        </w:rPr>
-        <w:t> </w:t>
-      </w:r>
-      <w:r>
-        <w:rPr>
-          <w:rFonts w:ascii="Consolas" w:eastAsia="Times New Roman" w:hAnsi="Consolas" w:cs="Times New Roman"/>
-          <w:color w:val="795E26"/>
-          <w:sz w:val="21"/>
-          <w:szCs w:val="21"/>
-        </w:rPr>
-        <w:t>Merge</w:t>
-      </w:r>
-      <w:r>
-        <w:rPr>
-          <w:rFonts w:ascii="Consolas" w:eastAsia="Times New Roman" w:hAnsi="Consolas" w:cs="Times New Roman"/>
-          <w:color w:val="222222"/>
-          <w:sz w:val="21"/>
-          <w:szCs w:val="21"/>
-        </w:rPr>
-        <w:t>(</w:t>
-      </w:r>
-      <w:r>
-        <w:rPr>
-          <w:rFonts w:ascii="Consolas" w:eastAsia="Times New Roman" w:hAnsi="Consolas" w:cs="Times New Roman"/>
-          <w:color w:val="267F99"/>
-          <w:sz w:val="21"/>
-          <w:szCs w:val="21"/>
-        </w:rPr>
-        <w:t>TreapNode</w:t>
-      </w:r>
-      <w:r>
-        <w:rPr>
-          <w:rFonts w:ascii="Consolas" w:eastAsia="Times New Roman" w:hAnsi="Consolas" w:cs="Times New Roman"/>
-          <w:color w:val="000000"/>
-          <w:sz w:val="21"/>
-          <w:szCs w:val="21"/>
-        </w:rPr>
-        <w:t> </w:t>
-      </w:r>
-      <w:r>
-        <w:rPr>
-          <w:rFonts w:ascii="Consolas" w:eastAsia="Times New Roman" w:hAnsi="Consolas" w:cs="Times New Roman"/>
-          <w:color w:val="0000FF"/>
-          <w:sz w:val="21"/>
-          <w:szCs w:val="21"/>
-        </w:rPr>
-        <w:t>*</w:t>
-      </w:r>
-      <w:r>
-        <w:rPr>
-          <w:rFonts w:ascii="Consolas" w:eastAsia="Times New Roman" w:hAnsi="Consolas" w:cs="Times New Roman"/>
-          <w:color w:val="001080"/>
-          <w:sz w:val="21"/>
-          <w:szCs w:val="21"/>
-        </w:rPr>
-        <w:t>small</w:t>
-      </w:r>
-      <w:r>
-        <w:rPr>
-          <w:rFonts w:ascii="Consolas" w:eastAsia="Times New Roman" w:hAnsi="Consolas" w:cs="Times New Roman"/>
-          <w:color w:val="222222"/>
-          <w:sz w:val="21"/>
-          <w:szCs w:val="21"/>
-        </w:rPr>
-        <w:t>,</w:t>
-      </w:r>
-      <w:r>
-        <w:rPr>
-          <w:rFonts w:ascii="Consolas" w:eastAsia="Times New Roman" w:hAnsi="Consolas" w:cs="Times New Roman"/>
-          <w:color w:val="000000"/>
-          <w:sz w:val="21"/>
-          <w:szCs w:val="21"/>
-        </w:rPr>
-        <w:t> </w:t>
-      </w:r>
-      <w:r>
-        <w:rPr>
-          <w:rFonts w:ascii="Consolas" w:eastAsia="Times New Roman" w:hAnsi="Consolas" w:cs="Times New Roman"/>
-          <w:color w:val="267F99"/>
-          <w:sz w:val="21"/>
-          <w:szCs w:val="21"/>
-        </w:rPr>
-        <w:t>TreapNode</w:t>
-      </w:r>
-      <w:r>
-        <w:rPr>
-          <w:rFonts w:ascii="Consolas" w:eastAsia="Times New Roman" w:hAnsi="Consolas" w:cs="Times New Roman"/>
-          <w:color w:val="000000"/>
-          <w:sz w:val="21"/>
-          <w:szCs w:val="21"/>
-        </w:rPr>
-        <w:t> </w:t>
-      </w:r>
-      <w:r>
-        <w:rPr>
-          <w:rFonts w:ascii="Consolas" w:eastAsia="Times New Roman" w:hAnsi="Consolas" w:cs="Times New Roman"/>
-          <w:color w:val="0000FF"/>
-          <w:sz w:val="21"/>
-          <w:szCs w:val="21"/>
-        </w:rPr>
-        <w:t>*</w:t>
-      </w:r>
-      <w:r>
-        <w:rPr>
-          <w:rFonts w:ascii="Consolas" w:eastAsia="Times New Roman" w:hAnsi="Consolas" w:cs="Times New Roman"/>
-          <w:color w:val="001080"/>
-          <w:sz w:val="21"/>
-          <w:szCs w:val="21"/>
-        </w:rPr>
-        <w:t>big</w:t>
-      </w:r>
-      <w:r>
-        <w:rPr>
-          <w:rFonts w:ascii="Consolas" w:eastAsia="Times New Roman" w:hAnsi="Consolas" w:cs="Times New Roman"/>
-          <w:color w:val="222222"/>
-          <w:sz w:val="21"/>
-          <w:szCs w:val="21"/>
-        </w:rPr>
-        <w:t>)</w:t>
-      </w:r>
-    </w:p>
-    <w:p>
-      <w:pPr>
-        <w:shd w:val="clear" w:color="auto" w:fill="FFFFFF"/>
-        <w:spacing w:after="0" w:line="285" w:lineRule="atLeast"/>
-        <w:rPr>
-          <w:rFonts w:ascii="Consolas" w:eastAsia="Times New Roman" w:hAnsi="Consolas" w:cs="Times New Roman"/>
-          <w:color w:val="000000"/>
-          <w:sz w:val="21"/>
-          <w:szCs w:val="21"/>
-        </w:rPr>
-      </w:pPr>
-      <w:r>
-        <w:rPr>
-          <w:rFonts w:ascii="Consolas" w:eastAsia="Times New Roman" w:hAnsi="Consolas" w:cs="Times New Roman"/>
-          <w:color w:val="000000"/>
-          <w:sz w:val="21"/>
-          <w:szCs w:val="21"/>
-        </w:rPr>
-        <w:t>    </w:t>
-      </w:r>
-      <w:r>
-        <w:rPr>
-          <w:rFonts w:ascii="Consolas" w:eastAsia="Times New Roman" w:hAnsi="Consolas" w:cs="Times New Roman"/>
-          <w:color w:val="222222"/>
-          <w:sz w:val="21"/>
-          <w:szCs w:val="21"/>
-        </w:rPr>
-        <w:t>{</w:t>
-      </w:r>
-    </w:p>
-    <w:p>
-      <w:pPr>
-        <w:shd w:val="clear" w:color="auto" w:fill="FFFFFF"/>
-        <w:spacing w:after="0" w:line="285" w:lineRule="atLeast"/>
-        <w:rPr>
-          <w:rFonts w:ascii="Consolas" w:eastAsia="Times New Roman" w:hAnsi="Consolas" w:cs="Times New Roman"/>
-          <w:color w:val="000000"/>
-          <w:sz w:val="21"/>
-          <w:szCs w:val="21"/>
-        </w:rPr>
-      </w:pPr>
-      <w:r>
-        <w:rPr>
-          <w:rFonts w:ascii="Consolas" w:eastAsia="Times New Roman" w:hAnsi="Consolas" w:cs="Times New Roman"/>
-          <w:color w:val="000000"/>
-          <w:sz w:val="21"/>
-          <w:szCs w:val="21"/>
-        </w:rPr>
-        <w:t>        </w:t>
-      </w:r>
-      <w:r>
-        <w:rPr>
-          <w:rFonts w:ascii="Consolas" w:eastAsia="Times New Roman" w:hAnsi="Consolas" w:cs="Times New Roman"/>
-          <w:color w:val="AF00DB"/>
-          <w:sz w:val="21"/>
-          <w:szCs w:val="21"/>
-        </w:rPr>
-        <w:t>if</w:t>
-      </w:r>
-      <w:r>
-        <w:rPr>
-          <w:rFonts w:ascii="Consolas" w:eastAsia="Times New Roman" w:hAnsi="Consolas" w:cs="Times New Roman"/>
-          <w:color w:val="222222"/>
-          <w:sz w:val="21"/>
-          <w:szCs w:val="21"/>
-        </w:rPr>
-        <w:t>(</w:t>
-      </w:r>
-      <w:r>
-        <w:rPr>
-          <w:rFonts w:ascii="Consolas" w:eastAsia="Times New Roman" w:hAnsi="Consolas" w:cs="Times New Roman"/>
-          <w:color w:val="001080"/>
-          <w:sz w:val="21"/>
-          <w:szCs w:val="21"/>
-        </w:rPr>
-        <w:t>small</w:t>
-      </w:r>
-      <w:r>
-        <w:rPr>
-          <w:rFonts w:ascii="Consolas" w:eastAsia="Times New Roman" w:hAnsi="Consolas" w:cs="Times New Roman"/>
-          <w:color w:val="000000"/>
-          <w:sz w:val="21"/>
-          <w:szCs w:val="21"/>
-        </w:rPr>
-        <w:t>==</w:t>
-      </w:r>
-      <w:r>
-        <w:rPr>
-          <w:rFonts w:ascii="Consolas" w:eastAsia="Times New Roman" w:hAnsi="Consolas" w:cs="Times New Roman"/>
-          <w:color w:val="0000FF"/>
-          <w:sz w:val="21"/>
-          <w:szCs w:val="21"/>
-        </w:rPr>
-        <w:t>nullptr</w:t>
-      </w:r>
-      <w:r>
-        <w:rPr>
-          <w:rFonts w:ascii="Consolas" w:eastAsia="Times New Roman" w:hAnsi="Consolas" w:cs="Times New Roman"/>
-          <w:color w:val="222222"/>
-          <w:sz w:val="21"/>
-          <w:szCs w:val="21"/>
-        </w:rPr>
-        <w:t>)</w:t>
-      </w:r>
-      <w:r>
-        <w:rPr>
-          <w:rFonts w:ascii="Consolas" w:eastAsia="Times New Roman" w:hAnsi="Consolas" w:cs="Times New Roman"/>
-          <w:color w:val="000000"/>
-          <w:sz w:val="21"/>
-          <w:szCs w:val="21"/>
-        </w:rPr>
-        <w:t> </w:t>
-      </w:r>
-      <w:r>
-        <w:rPr>
-          <w:rFonts w:ascii="Consolas" w:eastAsia="Times New Roman" w:hAnsi="Consolas" w:cs="Times New Roman"/>
-          <w:color w:val="AF00DB"/>
-          <w:sz w:val="21"/>
-          <w:szCs w:val="21"/>
-        </w:rPr>
-        <w:t>return</w:t>
-      </w:r>
-      <w:r>
-        <w:rPr>
-          <w:rFonts w:ascii="Consolas" w:eastAsia="Times New Roman" w:hAnsi="Consolas" w:cs="Times New Roman"/>
-          <w:color w:val="000000"/>
-          <w:sz w:val="21"/>
-          <w:szCs w:val="21"/>
-        </w:rPr>
-        <w:t> </w:t>
-      </w:r>
-      <w:r>
-        <w:rPr>
-          <w:rFonts w:ascii="Consolas" w:eastAsia="Times New Roman" w:hAnsi="Consolas" w:cs="Times New Roman"/>
-          <w:color w:val="001080"/>
-          <w:sz w:val="21"/>
-          <w:szCs w:val="21"/>
-        </w:rPr>
-        <w:t>big</w:t>
-      </w:r>
-      <w:r>
-        <w:rPr>
-          <w:rFonts w:ascii="Consolas" w:eastAsia="Times New Roman" w:hAnsi="Consolas" w:cs="Times New Roman"/>
-          <w:color w:val="222222"/>
-          <w:sz w:val="21"/>
-          <w:szCs w:val="21"/>
-        </w:rPr>
-        <w:t>;</w:t>
-      </w:r>
-    </w:p>
-    <w:p>
-      <w:pPr>
-        <w:shd w:val="clear" w:color="auto" w:fill="FFFFFF"/>
-        <w:spacing w:after="0" w:line="285" w:lineRule="atLeast"/>
-        <w:rPr>
-          <w:rFonts w:ascii="Consolas" w:eastAsia="Times New Roman" w:hAnsi="Consolas" w:cs="Times New Roman"/>
-          <w:color w:val="000000"/>
-          <w:sz w:val="21"/>
-          <w:szCs w:val="21"/>
-        </w:rPr>
-      </w:pPr>
-      <w:r>
-        <w:rPr>
-          <w:rFonts w:ascii="Consolas" w:eastAsia="Times New Roman" w:hAnsi="Consolas" w:cs="Times New Roman"/>
-          <w:color w:val="000000"/>
-          <w:sz w:val="21"/>
-          <w:szCs w:val="21"/>
-        </w:rPr>
-        <w:t>        </w:t>
-      </w:r>
-      <w:r>
-        <w:rPr>
-          <w:rFonts w:ascii="Consolas" w:eastAsia="Times New Roman" w:hAnsi="Consolas" w:cs="Times New Roman"/>
-          <w:color w:val="AF00DB"/>
-          <w:sz w:val="21"/>
-          <w:szCs w:val="21"/>
-        </w:rPr>
-        <w:t>if</w:t>
-      </w:r>
-      <w:r>
-        <w:rPr>
-          <w:rFonts w:ascii="Consolas" w:eastAsia="Times New Roman" w:hAnsi="Consolas" w:cs="Times New Roman"/>
-          <w:color w:val="222222"/>
-          <w:sz w:val="21"/>
-          <w:szCs w:val="21"/>
-        </w:rPr>
-        <w:t>(</w:t>
-      </w:r>
-      <w:r>
-        <w:rPr>
-          <w:rFonts w:ascii="Consolas" w:eastAsia="Times New Roman" w:hAnsi="Consolas" w:cs="Times New Roman"/>
-          <w:color w:val="001080"/>
-          <w:sz w:val="21"/>
-          <w:szCs w:val="21"/>
-        </w:rPr>
-        <w:t>big</w:t>
-      </w:r>
-      <w:r>
-        <w:rPr>
-          <w:rFonts w:ascii="Consolas" w:eastAsia="Times New Roman" w:hAnsi="Consolas" w:cs="Times New Roman"/>
-          <w:color w:val="000000"/>
-          <w:sz w:val="21"/>
-          <w:szCs w:val="21"/>
-        </w:rPr>
-        <w:t>==</w:t>
-      </w:r>
-      <w:r>
-        <w:rPr>
-          <w:rFonts w:ascii="Consolas" w:eastAsia="Times New Roman" w:hAnsi="Consolas" w:cs="Times New Roman"/>
-          <w:color w:val="0000FF"/>
-          <w:sz w:val="21"/>
-          <w:szCs w:val="21"/>
-        </w:rPr>
-        <w:t>nullptr</w:t>
-      </w:r>
-      <w:r>
-        <w:rPr>
-          <w:rFonts w:ascii="Consolas" w:eastAsia="Times New Roman" w:hAnsi="Consolas" w:cs="Times New Roman"/>
-          <w:color w:val="222222"/>
-          <w:sz w:val="21"/>
-          <w:szCs w:val="21"/>
-        </w:rPr>
-        <w:t>)</w:t>
-      </w:r>
-      <w:r>
-        <w:rPr>
-          <w:rFonts w:ascii="Consolas" w:eastAsia="Times New Roman" w:hAnsi="Consolas" w:cs="Times New Roman"/>
-          <w:color w:val="000000"/>
-          <w:sz w:val="21"/>
-          <w:szCs w:val="21"/>
-        </w:rPr>
-        <w:t> </w:t>
-      </w:r>
-      <w:r>
-        <w:rPr>
-          <w:rFonts w:ascii="Consolas" w:eastAsia="Times New Roman" w:hAnsi="Consolas" w:cs="Times New Roman"/>
-          <w:color w:val="AF00DB"/>
-          <w:sz w:val="21"/>
-          <w:szCs w:val="21"/>
-        </w:rPr>
-        <w:t>return</w:t>
-      </w:r>
-      <w:r>
-        <w:rPr>
-          <w:rFonts w:ascii="Consolas" w:eastAsia="Times New Roman" w:hAnsi="Consolas" w:cs="Times New Roman"/>
-          <w:color w:val="000000"/>
-          <w:sz w:val="21"/>
-          <w:szCs w:val="21"/>
-        </w:rPr>
-        <w:t> </w:t>
-      </w:r>
-      <w:r>
-        <w:rPr>
-          <w:rFonts w:ascii="Consolas" w:eastAsia="Times New Roman" w:hAnsi="Consolas" w:cs="Times New Roman"/>
-          <w:color w:val="001080"/>
-          <w:sz w:val="21"/>
-          <w:szCs w:val="21"/>
-        </w:rPr>
-        <w:t>small</w:t>
-      </w:r>
-      <w:r>
-        <w:rPr>
-          <w:rFonts w:ascii="Consolas" w:eastAsia="Times New Roman" w:hAnsi="Consolas" w:cs="Times New Roman"/>
-          <w:color w:val="222222"/>
-          <w:sz w:val="21"/>
-          <w:szCs w:val="21"/>
-        </w:rPr>
-        <w:t>;</w:t>
-      </w:r>
+      <w:proofErr w:type="gramEnd"/>
     </w:p>
     <w:p>
       <w:pPr>
@@ -5526,6 +6492,7 @@
         </w:rPr>
         <w:t>big</w:t>
       </w:r>
+      <w:proofErr w:type="gramStart"/>
       <w:r>
         <w:rPr>
           <w:rFonts w:ascii="Consolas" w:eastAsia="Times New Roman" w:hAnsi="Consolas" w:cs="Times New Roman"/>
@@ -5535,6 +6502,7 @@
         </w:rPr>
         <w:t>);</w:t>
       </w:r>
+      <w:proofErr w:type="gramEnd"/>
     </w:p>
     <w:p>
       <w:pPr>
@@ -5574,6 +6542,8 @@
         </w:rPr>
         <w:t>-&gt;</w:t>
       </w:r>
+      <w:proofErr w:type="spellStart"/>
+      <w:proofErr w:type="gramStart"/>
       <w:r>
         <w:rPr>
           <w:rFonts w:ascii="Consolas" w:eastAsia="Times New Roman" w:hAnsi="Consolas" w:cs="Times New Roman"/>
@@ -5583,14 +6553,25 @@
         </w:rPr>
         <w:t>recalc</w:t>
       </w:r>
-      <w:r>
-        <w:rPr>
-          <w:rFonts w:ascii="Consolas" w:eastAsia="Times New Roman" w:hAnsi="Consolas" w:cs="Times New Roman"/>
-          <w:color w:val="222222"/>
-          <w:sz w:val="21"/>
-          <w:szCs w:val="21"/>
-        </w:rPr>
-        <w:t>();</w:t>
+      <w:proofErr w:type="spellEnd"/>
+      <w:r>
+        <w:rPr>
+          <w:rFonts w:ascii="Consolas" w:eastAsia="Times New Roman" w:hAnsi="Consolas" w:cs="Times New Roman"/>
+          <w:color w:val="222222"/>
+          <w:sz w:val="21"/>
+          <w:szCs w:val="21"/>
+        </w:rPr>
+        <w:t>(</w:t>
+      </w:r>
+      <w:proofErr w:type="gramEnd"/>
+      <w:r>
+        <w:rPr>
+          <w:rFonts w:ascii="Consolas" w:eastAsia="Times New Roman" w:hAnsi="Consolas" w:cs="Times New Roman"/>
+          <w:color w:val="222222"/>
+          <w:sz w:val="21"/>
+          <w:szCs w:val="21"/>
+        </w:rPr>
+        <w:t>);</w:t>
       </w:r>
     </w:p>
     <w:p>
@@ -5643,6 +6624,7 @@
         </w:rPr>
         <w:t> </w:t>
       </w:r>
+      <w:proofErr w:type="gramStart"/>
       <w:r>
         <w:rPr>
           <w:rFonts w:ascii="Consolas" w:eastAsia="Times New Roman" w:hAnsi="Consolas" w:cs="Times New Roman"/>
@@ -5661,6 +6643,7 @@
         </w:rPr>
         <w:t>;</w:t>
       </w:r>
+      <w:proofErr w:type="gramEnd"/>
     </w:p>
     <w:p>
       <w:pPr>
@@ -5799,6 +6782,7 @@
         </w:rPr>
         <w:t> = </w:t>
       </w:r>
+      <w:proofErr w:type="gramStart"/>
       <w:r>
         <w:rPr>
           <w:rFonts w:ascii="Consolas" w:eastAsia="Times New Roman" w:hAnsi="Consolas" w:cs="Times New Roman"/>
@@ -5817,6 +6801,7 @@
         </w:rPr>
         <w:t>(</w:t>
       </w:r>
+      <w:proofErr w:type="gramEnd"/>
       <w:r>
         <w:rPr>
           <w:rFonts w:ascii="Consolas" w:eastAsia="Times New Roman" w:hAnsi="Consolas" w:cs="Times New Roman"/>
@@ -5901,6 +6886,8 @@
         </w:rPr>
         <w:t>-&gt;</w:t>
       </w:r>
+      <w:proofErr w:type="spellStart"/>
+      <w:proofErr w:type="gramStart"/>
       <w:r>
         <w:rPr>
           <w:rFonts w:ascii="Consolas" w:eastAsia="Times New Roman" w:hAnsi="Consolas" w:cs="Times New Roman"/>
@@ -5910,14 +6897,25 @@
         </w:rPr>
         <w:t>recalc</w:t>
       </w:r>
-      <w:r>
-        <w:rPr>
-          <w:rFonts w:ascii="Consolas" w:eastAsia="Times New Roman" w:hAnsi="Consolas" w:cs="Times New Roman"/>
-          <w:color w:val="222222"/>
-          <w:sz w:val="21"/>
-          <w:szCs w:val="21"/>
-        </w:rPr>
-        <w:t>();</w:t>
+      <w:proofErr w:type="spellEnd"/>
+      <w:r>
+        <w:rPr>
+          <w:rFonts w:ascii="Consolas" w:eastAsia="Times New Roman" w:hAnsi="Consolas" w:cs="Times New Roman"/>
+          <w:color w:val="222222"/>
+          <w:sz w:val="21"/>
+          <w:szCs w:val="21"/>
+        </w:rPr>
+        <w:t>(</w:t>
+      </w:r>
+      <w:proofErr w:type="gramEnd"/>
+      <w:r>
+        <w:rPr>
+          <w:rFonts w:ascii="Consolas" w:eastAsia="Times New Roman" w:hAnsi="Consolas" w:cs="Times New Roman"/>
+          <w:color w:val="222222"/>
+          <w:sz w:val="21"/>
+          <w:szCs w:val="21"/>
+        </w:rPr>
+        <w:t>);</w:t>
       </w:r>
     </w:p>
     <w:p>
@@ -5970,6 +6968,7 @@
         </w:rPr>
         <w:t> </w:t>
       </w:r>
+      <w:proofErr w:type="gramStart"/>
       <w:r>
         <w:rPr>
           <w:rFonts w:ascii="Consolas" w:eastAsia="Times New Roman" w:hAnsi="Consolas" w:cs="Times New Roman"/>
@@ -5988,6 +6987,7 @@
         </w:rPr>
         <w:t>;</w:t>
       </w:r>
+      <w:proofErr w:type="gramEnd"/>
     </w:p>
     <w:p>
       <w:pPr>
@@ -6099,6 +7099,7 @@
         </w:rPr>
         <w:t> &lt;</w:t>
       </w:r>
+      <w:proofErr w:type="spellStart"/>
       <w:r>
         <w:rPr>
           <w:rFonts w:ascii="Consolas" w:eastAsia="Times New Roman" w:hAnsi="Consolas" w:cs="Times New Roman"/>
@@ -6108,6 +7109,7 @@
         </w:rPr>
         <w:t>TreapNode</w:t>
       </w:r>
+      <w:proofErr w:type="spellEnd"/>
       <w:r>
         <w:rPr>
           <w:rFonts w:ascii="Consolas" w:eastAsia="Times New Roman" w:hAnsi="Consolas" w:cs="Times New Roman"/>
@@ -6135,6 +7137,7 @@
         </w:rPr>
         <w:t> </w:t>
       </w:r>
+      <w:proofErr w:type="spellStart"/>
       <w:r>
         <w:rPr>
           <w:rFonts w:ascii="Consolas" w:eastAsia="Times New Roman" w:hAnsi="Consolas" w:cs="Times New Roman"/>
@@ -6144,6 +7147,7 @@
         </w:rPr>
         <w:t>TreapNode</w:t>
       </w:r>
+      <w:proofErr w:type="spellEnd"/>
       <w:r>
         <w:rPr>
           <w:rFonts w:ascii="Consolas" w:eastAsia="Times New Roman" w:hAnsi="Consolas" w:cs="Times New Roman"/>
@@ -6153,6 +7157,8 @@
         </w:rPr>
         <w:t>*&gt; </w:t>
       </w:r>
+      <w:proofErr w:type="spellStart"/>
+      <w:proofErr w:type="gramStart"/>
       <w:r>
         <w:rPr>
           <w:rFonts w:ascii="Consolas" w:eastAsia="Times New Roman" w:hAnsi="Consolas" w:cs="Times New Roman"/>
@@ -6162,6 +7168,7 @@
         </w:rPr>
         <w:t>SplitSz</w:t>
       </w:r>
+      <w:proofErr w:type="spellEnd"/>
       <w:r>
         <w:rPr>
           <w:rFonts w:ascii="Consolas" w:eastAsia="Times New Roman" w:hAnsi="Consolas" w:cs="Times New Roman"/>
@@ -6171,6 +7178,8 @@
         </w:rPr>
         <w:t>(</w:t>
       </w:r>
+      <w:proofErr w:type="spellStart"/>
+      <w:proofErr w:type="gramEnd"/>
       <w:r>
         <w:rPr>
           <w:rFonts w:ascii="Consolas" w:eastAsia="Times New Roman" w:hAnsi="Consolas" w:cs="Times New Roman"/>
@@ -6180,6 +7189,7 @@
         </w:rPr>
         <w:t>TreapNode</w:t>
       </w:r>
+      <w:proofErr w:type="spellEnd"/>
       <w:r>
         <w:rPr>
           <w:rFonts w:ascii="Consolas" w:eastAsia="Times New Roman" w:hAnsi="Consolas" w:cs="Times New Roman"/>
@@ -6234,6 +7244,7 @@
         </w:rPr>
         <w:t> </w:t>
       </w:r>
+      <w:proofErr w:type="spellStart"/>
       <w:r>
         <w:rPr>
           <w:rFonts w:ascii="Consolas" w:eastAsia="Times New Roman" w:hAnsi="Consolas" w:cs="Times New Roman"/>
@@ -6243,6 +7254,7 @@
         </w:rPr>
         <w:t>sz</w:t>
       </w:r>
+      <w:proofErr w:type="spellEnd"/>
       <w:r>
         <w:rPr>
           <w:rFonts w:ascii="Consolas" w:eastAsia="Times New Roman" w:hAnsi="Consolas" w:cs="Times New Roman"/>
@@ -6339,6 +7351,7 @@
         </w:rPr>
         <w:t>==</w:t>
       </w:r>
+      <w:proofErr w:type="spellStart"/>
       <w:r>
         <w:rPr>
           <w:rFonts w:ascii="Consolas" w:eastAsia="Times New Roman" w:hAnsi="Consolas" w:cs="Times New Roman"/>
@@ -6348,6 +7361,7 @@
         </w:rPr>
         <w:t>nullptr</w:t>
       </w:r>
+      <w:proofErr w:type="spellEnd"/>
       <w:r>
         <w:rPr>
           <w:rFonts w:ascii="Consolas" w:eastAsia="Times New Roman" w:hAnsi="Consolas" w:cs="Times New Roman"/>
@@ -6393,6 +7407,7 @@
         </w:rPr>
         <w:t>{</w:t>
       </w:r>
+      <w:proofErr w:type="spellStart"/>
       <w:r>
         <w:rPr>
           <w:rFonts w:ascii="Consolas" w:eastAsia="Times New Roman" w:hAnsi="Consolas" w:cs="Times New Roman"/>
@@ -6402,6 +7417,7 @@
         </w:rPr>
         <w:t>nullptr</w:t>
       </w:r>
+      <w:proofErr w:type="spellEnd"/>
       <w:r>
         <w:rPr>
           <w:rFonts w:ascii="Consolas" w:eastAsia="Times New Roman" w:hAnsi="Consolas" w:cs="Times New Roman"/>
@@ -6420,6 +7436,7 @@
         </w:rPr>
         <w:t> </w:t>
       </w:r>
+      <w:proofErr w:type="spellStart"/>
       <w:r>
         <w:rPr>
           <w:rFonts w:ascii="Consolas" w:eastAsia="Times New Roman" w:hAnsi="Consolas" w:cs="Times New Roman"/>
@@ -6429,6 +7446,8 @@
         </w:rPr>
         <w:t>nullptr</w:t>
       </w:r>
+      <w:proofErr w:type="spellEnd"/>
+      <w:proofErr w:type="gramStart"/>
       <w:r>
         <w:rPr>
           <w:rFonts w:ascii="Consolas" w:eastAsia="Times New Roman" w:hAnsi="Consolas" w:cs="Times New Roman"/>
@@ -6438,6 +7457,7 @@
         </w:rPr>
         <w:t>};</w:t>
       </w:r>
+      <w:proofErr w:type="gramEnd"/>
     </w:p>
     <w:p>
       <w:pPr>
@@ -6516,6 +7536,7 @@
         </w:rPr>
         <w:t>==</w:t>
       </w:r>
+      <w:proofErr w:type="spellStart"/>
       <w:r>
         <w:rPr>
           <w:rFonts w:ascii="Consolas" w:eastAsia="Times New Roman" w:hAnsi="Consolas" w:cs="Times New Roman"/>
@@ -6525,6 +7546,7 @@
         </w:rPr>
         <w:t>nullptr</w:t>
       </w:r>
+      <w:proofErr w:type="spellEnd"/>
       <w:r>
         <w:rPr>
           <w:rFonts w:ascii="Consolas" w:eastAsia="Times New Roman" w:hAnsi="Consolas" w:cs="Times New Roman"/>
@@ -6543,6 +7565,7 @@
         </w:rPr>
         <w:t>?</w:t>
       </w:r>
+      <w:proofErr w:type="gramStart"/>
       <w:r>
         <w:rPr>
           <w:rFonts w:ascii="Consolas" w:eastAsia="Times New Roman" w:hAnsi="Consolas" w:cs="Times New Roman"/>
@@ -6570,6 +7593,7 @@
         </w:rPr>
         <w:t>T</w:t>
       </w:r>
+      <w:proofErr w:type="gramEnd"/>
       <w:r>
         <w:rPr>
           <w:rFonts w:ascii="Consolas" w:eastAsia="Times New Roman" w:hAnsi="Consolas" w:cs="Times New Roman"/>
@@ -6606,6 +7630,7 @@
         </w:rPr>
         <w:t>&lt;=</w:t>
       </w:r>
+      <w:proofErr w:type="spellStart"/>
       <w:r>
         <w:rPr>
           <w:rFonts w:ascii="Consolas" w:eastAsia="Times New Roman" w:hAnsi="Consolas" w:cs="Times New Roman"/>
@@ -6615,6 +7640,7 @@
         </w:rPr>
         <w:t>sz</w:t>
       </w:r>
+      <w:proofErr w:type="spellEnd"/>
       <w:r>
         <w:rPr>
           <w:rFonts w:ascii="Consolas" w:eastAsia="Times New Roman" w:hAnsi="Consolas" w:cs="Times New Roman"/>
@@ -6859,6 +7885,7 @@
         </w:rPr>
         <w:t>?</w:t>
       </w:r>
+      <w:proofErr w:type="gramStart"/>
       <w:r>
         <w:rPr>
           <w:rFonts w:ascii="Consolas" w:eastAsia="Times New Roman" w:hAnsi="Consolas" w:cs="Times New Roman"/>
@@ -6889,6 +7916,7 @@
         </w:rPr>
         <w:t>T</w:t>
       </w:r>
+      <w:proofErr w:type="gramEnd"/>
       <w:r>
         <w:rPr>
           <w:rFonts w:ascii="Consolas" w:eastAsia="Times New Roman" w:hAnsi="Consolas" w:cs="Times New Roman"/>
@@ -6991,6 +8019,7 @@
         </w:rPr>
         <w:t> = </w:t>
       </w:r>
+      <w:proofErr w:type="spellStart"/>
       <w:r>
         <w:rPr>
           <w:rFonts w:ascii="Consolas" w:eastAsia="Times New Roman" w:hAnsi="Consolas" w:cs="Times New Roman"/>
@@ -7007,8 +8036,29 @@
           <w:sz w:val="21"/>
           <w:szCs w:val="21"/>
         </w:rPr>
-        <w:t>.first;</w:t>
-      </w:r>
+        <w:t>.</w:t>
+      </w:r>
+      <w:proofErr w:type="gramStart"/>
+      <w:r>
+        <w:rPr>
+          <w:rFonts w:ascii="Consolas" w:eastAsia="Times New Roman" w:hAnsi="Consolas" w:cs="Times New Roman"/>
+          <w:color w:val="222222"/>
+          <w:sz w:val="21"/>
+          <w:szCs w:val="21"/>
+        </w:rPr>
+        <w:t>first</w:t>
+      </w:r>
+      <w:proofErr w:type="spellEnd"/>
+      <w:r>
+        <w:rPr>
+          <w:rFonts w:ascii="Consolas" w:eastAsia="Times New Roman" w:hAnsi="Consolas" w:cs="Times New Roman"/>
+          <w:color w:val="222222"/>
+          <w:sz w:val="21"/>
+          <w:szCs w:val="21"/>
+        </w:rPr>
+        <w:t>;</w:t>
+      </w:r>
+      <w:proofErr w:type="gramEnd"/>
     </w:p>
     <w:p>
       <w:pPr>
@@ -7048,6 +8098,8 @@
         </w:rPr>
         <w:t>-&gt;</w:t>
       </w:r>
+      <w:proofErr w:type="spellStart"/>
+      <w:proofErr w:type="gramStart"/>
       <w:r>
         <w:rPr>
           <w:rFonts w:ascii="Consolas" w:eastAsia="Times New Roman" w:hAnsi="Consolas" w:cs="Times New Roman"/>
@@ -7057,14 +8109,25 @@
         </w:rPr>
         <w:t>recalc</w:t>
       </w:r>
-      <w:r>
-        <w:rPr>
-          <w:rFonts w:ascii="Consolas" w:eastAsia="Times New Roman" w:hAnsi="Consolas" w:cs="Times New Roman"/>
-          <w:color w:val="222222"/>
-          <w:sz w:val="21"/>
-          <w:szCs w:val="21"/>
-        </w:rPr>
-        <w:t>();</w:t>
+      <w:proofErr w:type="spellEnd"/>
+      <w:r>
+        <w:rPr>
+          <w:rFonts w:ascii="Consolas" w:eastAsia="Times New Roman" w:hAnsi="Consolas" w:cs="Times New Roman"/>
+          <w:color w:val="222222"/>
+          <w:sz w:val="21"/>
+          <w:szCs w:val="21"/>
+        </w:rPr>
+        <w:t>(</w:t>
+      </w:r>
+      <w:proofErr w:type="gramEnd"/>
+      <w:r>
+        <w:rPr>
+          <w:rFonts w:ascii="Consolas" w:eastAsia="Times New Roman" w:hAnsi="Consolas" w:cs="Times New Roman"/>
+          <w:color w:val="222222"/>
+          <w:sz w:val="21"/>
+          <w:szCs w:val="21"/>
+        </w:rPr>
+        <w:t>);</w:t>
       </w:r>
     </w:p>
     <w:p>
@@ -7099,6 +8162,7 @@
         </w:rPr>
         <w:t>            </w:t>
       </w:r>
+      <w:proofErr w:type="gramStart"/>
       <w:r>
         <w:rPr>
           <w:rFonts w:ascii="Consolas" w:eastAsia="Times New Roman" w:hAnsi="Consolas" w:cs="Times New Roman"/>
@@ -7117,6 +8181,8 @@
         </w:rPr>
         <w:t>(</w:t>
       </w:r>
+      <w:proofErr w:type="spellStart"/>
+      <w:proofErr w:type="gramEnd"/>
       <w:r>
         <w:rPr>
           <w:rFonts w:ascii="Consolas" w:eastAsia="Times New Roman" w:hAnsi="Consolas" w:cs="Times New Roman"/>
@@ -7135,6 +8201,7 @@
         </w:rPr>
         <w:t>.second</w:t>
       </w:r>
+      <w:proofErr w:type="spellEnd"/>
       <w:r>
         <w:rPr>
           <w:rFonts w:ascii="Consolas" w:eastAsia="Times New Roman" w:hAnsi="Consolas" w:cs="Times New Roman"/>
@@ -7144,6 +8211,7 @@
         </w:rPr>
         <w:t>!=</w:t>
       </w:r>
+      <w:proofErr w:type="spellStart"/>
       <w:r>
         <w:rPr>
           <w:rFonts w:ascii="Consolas" w:eastAsia="Times New Roman" w:hAnsi="Consolas" w:cs="Times New Roman"/>
@@ -7153,6 +8221,7 @@
         </w:rPr>
         <w:t>nullptr</w:t>
       </w:r>
+      <w:proofErr w:type="spellEnd"/>
       <w:r>
         <w:rPr>
           <w:rFonts w:ascii="Consolas" w:eastAsia="Times New Roman" w:hAnsi="Consolas" w:cs="Times New Roman"/>
@@ -7183,6 +8252,7 @@
         </w:rPr>
         <w:t>                </w:t>
       </w:r>
+      <w:proofErr w:type="spellStart"/>
       <w:r>
         <w:rPr>
           <w:rFonts w:ascii="Consolas" w:eastAsia="Times New Roman" w:hAnsi="Consolas" w:cs="Times New Roman"/>
@@ -7199,7 +8269,17 @@
           <w:sz w:val="21"/>
           <w:szCs w:val="21"/>
         </w:rPr>
-        <w:t>.second-&gt;parent</w:t>
+        <w:t>.second</w:t>
+      </w:r>
+      <w:proofErr w:type="spellEnd"/>
+      <w:r>
+        <w:rPr>
+          <w:rFonts w:ascii="Consolas" w:eastAsia="Times New Roman" w:hAnsi="Consolas" w:cs="Times New Roman"/>
+          <w:color w:val="222222"/>
+          <w:sz w:val="21"/>
+          <w:szCs w:val="21"/>
+        </w:rPr>
+        <w:t>-&gt;parent</w:t>
       </w:r>
       <w:r>
         <w:rPr>
@@ -7210,6 +8290,8 @@
         </w:rPr>
         <w:t> = </w:t>
       </w:r>
+      <w:proofErr w:type="spellStart"/>
+      <w:proofErr w:type="gramStart"/>
       <w:r>
         <w:rPr>
           <w:rFonts w:ascii="Consolas" w:eastAsia="Times New Roman" w:hAnsi="Consolas" w:cs="Times New Roman"/>
@@ -7219,6 +8301,7 @@
         </w:rPr>
         <w:t>nullptr</w:t>
       </w:r>
+      <w:proofErr w:type="spellEnd"/>
       <w:r>
         <w:rPr>
           <w:rFonts w:ascii="Consolas" w:eastAsia="Times New Roman" w:hAnsi="Consolas" w:cs="Times New Roman"/>
@@ -7228,6 +8311,7 @@
         </w:rPr>
         <w:t>;</w:t>
       </w:r>
+      <w:proofErr w:type="gramEnd"/>
     </w:p>
     <w:p>
       <w:pPr>
@@ -7315,6 +8399,7 @@
         </w:rPr>
         <w:t> </w:t>
       </w:r>
+      <w:proofErr w:type="spellStart"/>
       <w:r>
         <w:rPr>
           <w:rFonts w:ascii="Consolas" w:eastAsia="Times New Roman" w:hAnsi="Consolas" w:cs="Times New Roman"/>
@@ -7331,8 +8416,20 @@
           <w:sz w:val="21"/>
           <w:szCs w:val="21"/>
         </w:rPr>
-        <w:t>.second};</w:t>
-      </w:r>
+        <w:t>.second</w:t>
+      </w:r>
+      <w:proofErr w:type="spellEnd"/>
+      <w:proofErr w:type="gramStart"/>
+      <w:r>
+        <w:rPr>
+          <w:rFonts w:ascii="Consolas" w:eastAsia="Times New Roman" w:hAnsi="Consolas" w:cs="Times New Roman"/>
+          <w:color w:val="222222"/>
+          <w:sz w:val="21"/>
+          <w:szCs w:val="21"/>
+        </w:rPr>
+        <w:t>};</w:t>
+      </w:r>
+      <w:proofErr w:type="gramEnd"/>
     </w:p>
     <w:p>
       <w:pPr>
@@ -7462,6 +8559,7 @@
         </w:rPr>
         <w:t> </w:t>
       </w:r>
+      <w:proofErr w:type="spellStart"/>
       <w:r>
         <w:rPr>
           <w:rFonts w:ascii="Consolas" w:eastAsia="Times New Roman" w:hAnsi="Consolas" w:cs="Times New Roman"/>
@@ -7471,6 +8569,7 @@
         </w:rPr>
         <w:t>splitRes</w:t>
       </w:r>
+      <w:proofErr w:type="spellEnd"/>
       <w:r>
         <w:rPr>
           <w:rFonts w:ascii="Consolas" w:eastAsia="Times New Roman" w:hAnsi="Consolas" w:cs="Times New Roman"/>
@@ -7480,6 +8579,7 @@
         </w:rPr>
         <w:t> = </w:t>
       </w:r>
+      <w:proofErr w:type="spellStart"/>
       <w:r>
         <w:rPr>
           <w:rFonts w:ascii="Consolas" w:eastAsia="Times New Roman" w:hAnsi="Consolas" w:cs="Times New Roman"/>
@@ -7489,6 +8589,7 @@
         </w:rPr>
         <w:t>SplitSz</w:t>
       </w:r>
+      <w:proofErr w:type="spellEnd"/>
       <w:r>
         <w:rPr>
           <w:rFonts w:ascii="Consolas" w:eastAsia="Times New Roman" w:hAnsi="Consolas" w:cs="Times New Roman"/>
@@ -7525,6 +8626,7 @@
         </w:rPr>
         <w:t> </w:t>
       </w:r>
+      <w:proofErr w:type="spellStart"/>
       <w:r>
         <w:rPr>
           <w:rFonts w:ascii="Consolas" w:eastAsia="Times New Roman" w:hAnsi="Consolas" w:cs="Times New Roman"/>
@@ -7534,6 +8636,8 @@
         </w:rPr>
         <w:t>sz</w:t>
       </w:r>
+      <w:proofErr w:type="spellEnd"/>
+      <w:proofErr w:type="gramStart"/>
       <w:r>
         <w:rPr>
           <w:rFonts w:ascii="Consolas" w:eastAsia="Times New Roman" w:hAnsi="Consolas" w:cs="Times New Roman"/>
@@ -7543,6 +8647,7 @@
         </w:rPr>
         <w:t>);</w:t>
       </w:r>
+      <w:proofErr w:type="gramEnd"/>
     </w:p>
     <w:p>
       <w:pPr>
@@ -7603,6 +8708,7 @@
         </w:rPr>
         <w:t> = </w:t>
       </w:r>
+      <w:proofErr w:type="spellStart"/>
       <w:r>
         <w:rPr>
           <w:rFonts w:ascii="Consolas" w:eastAsia="Times New Roman" w:hAnsi="Consolas" w:cs="Times New Roman"/>
@@ -7619,8 +8725,29 @@
           <w:sz w:val="21"/>
           <w:szCs w:val="21"/>
         </w:rPr>
-        <w:t>.second;</w:t>
-      </w:r>
+        <w:t>.</w:t>
+      </w:r>
+      <w:proofErr w:type="gramStart"/>
+      <w:r>
+        <w:rPr>
+          <w:rFonts w:ascii="Consolas" w:eastAsia="Times New Roman" w:hAnsi="Consolas" w:cs="Times New Roman"/>
+          <w:color w:val="222222"/>
+          <w:sz w:val="21"/>
+          <w:szCs w:val="21"/>
+        </w:rPr>
+        <w:t>second</w:t>
+      </w:r>
+      <w:proofErr w:type="spellEnd"/>
+      <w:r>
+        <w:rPr>
+          <w:rFonts w:ascii="Consolas" w:eastAsia="Times New Roman" w:hAnsi="Consolas" w:cs="Times New Roman"/>
+          <w:color w:val="222222"/>
+          <w:sz w:val="21"/>
+          <w:szCs w:val="21"/>
+        </w:rPr>
+        <w:t>;</w:t>
+      </w:r>
+      <w:proofErr w:type="gramEnd"/>
     </w:p>
     <w:p>
       <w:pPr>
@@ -7660,6 +8787,8 @@
         </w:rPr>
         <w:t>-&gt;</w:t>
       </w:r>
+      <w:proofErr w:type="spellStart"/>
+      <w:proofErr w:type="gramStart"/>
       <w:r>
         <w:rPr>
           <w:rFonts w:ascii="Consolas" w:eastAsia="Times New Roman" w:hAnsi="Consolas" w:cs="Times New Roman"/>
@@ -7669,14 +8798,25 @@
         </w:rPr>
         <w:t>recalc</w:t>
       </w:r>
-      <w:r>
-        <w:rPr>
-          <w:rFonts w:ascii="Consolas" w:eastAsia="Times New Roman" w:hAnsi="Consolas" w:cs="Times New Roman"/>
-          <w:color w:val="222222"/>
-          <w:sz w:val="21"/>
-          <w:szCs w:val="21"/>
-        </w:rPr>
-        <w:t>();</w:t>
+      <w:proofErr w:type="spellEnd"/>
+      <w:r>
+        <w:rPr>
+          <w:rFonts w:ascii="Consolas" w:eastAsia="Times New Roman" w:hAnsi="Consolas" w:cs="Times New Roman"/>
+          <w:color w:val="222222"/>
+          <w:sz w:val="21"/>
+          <w:szCs w:val="21"/>
+        </w:rPr>
+        <w:t>(</w:t>
+      </w:r>
+      <w:proofErr w:type="gramEnd"/>
+      <w:r>
+        <w:rPr>
+          <w:rFonts w:ascii="Consolas" w:eastAsia="Times New Roman" w:hAnsi="Consolas" w:cs="Times New Roman"/>
+          <w:color w:val="222222"/>
+          <w:sz w:val="21"/>
+          <w:szCs w:val="21"/>
+        </w:rPr>
+        <w:t>);</w:t>
       </w:r>
     </w:p>
     <w:p>
@@ -7711,6 +8851,7 @@
         </w:rPr>
         <w:t>            </w:t>
       </w:r>
+      <w:proofErr w:type="gramStart"/>
       <w:r>
         <w:rPr>
           <w:rFonts w:ascii="Consolas" w:eastAsia="Times New Roman" w:hAnsi="Consolas" w:cs="Times New Roman"/>
@@ -7729,6 +8870,8 @@
         </w:rPr>
         <w:t>(</w:t>
       </w:r>
+      <w:proofErr w:type="spellStart"/>
+      <w:proofErr w:type="gramEnd"/>
       <w:r>
         <w:rPr>
           <w:rFonts w:ascii="Consolas" w:eastAsia="Times New Roman" w:hAnsi="Consolas" w:cs="Times New Roman"/>
@@ -7747,6 +8890,7 @@
         </w:rPr>
         <w:t>.first</w:t>
       </w:r>
+      <w:proofErr w:type="spellEnd"/>
       <w:r>
         <w:rPr>
           <w:rFonts w:ascii="Consolas" w:eastAsia="Times New Roman" w:hAnsi="Consolas" w:cs="Times New Roman"/>
@@ -7756,6 +8900,7 @@
         </w:rPr>
         <w:t>!=</w:t>
       </w:r>
+      <w:proofErr w:type="spellStart"/>
       <w:r>
         <w:rPr>
           <w:rFonts w:ascii="Consolas" w:eastAsia="Times New Roman" w:hAnsi="Consolas" w:cs="Times New Roman"/>
@@ -7765,6 +8910,7 @@
         </w:rPr>
         <w:t>nullptr</w:t>
       </w:r>
+      <w:proofErr w:type="spellEnd"/>
       <w:r>
         <w:rPr>
           <w:rFonts w:ascii="Consolas" w:eastAsia="Times New Roman" w:hAnsi="Consolas" w:cs="Times New Roman"/>
@@ -7795,6 +8941,7 @@
         </w:rPr>
         <w:t>                </w:t>
       </w:r>
+      <w:proofErr w:type="spellStart"/>
       <w:r>
         <w:rPr>
           <w:rFonts w:ascii="Consolas" w:eastAsia="Times New Roman" w:hAnsi="Consolas" w:cs="Times New Roman"/>
@@ -7811,7 +8958,17 @@
           <w:sz w:val="21"/>
           <w:szCs w:val="21"/>
         </w:rPr>
-        <w:t>.first-&gt;parent</w:t>
+        <w:t>.first</w:t>
+      </w:r>
+      <w:proofErr w:type="spellEnd"/>
+      <w:r>
+        <w:rPr>
+          <w:rFonts w:ascii="Consolas" w:eastAsia="Times New Roman" w:hAnsi="Consolas" w:cs="Times New Roman"/>
+          <w:color w:val="222222"/>
+          <w:sz w:val="21"/>
+          <w:szCs w:val="21"/>
+        </w:rPr>
+        <w:t>-&gt;parent</w:t>
       </w:r>
       <w:r>
         <w:rPr>
@@ -7822,6 +8979,8 @@
         </w:rPr>
         <w:t> = </w:t>
       </w:r>
+      <w:proofErr w:type="spellStart"/>
+      <w:proofErr w:type="gramStart"/>
       <w:r>
         <w:rPr>
           <w:rFonts w:ascii="Consolas" w:eastAsia="Times New Roman" w:hAnsi="Consolas" w:cs="Times New Roman"/>
@@ -7831,6 +8990,7 @@
         </w:rPr>
         <w:t>nullptr</w:t>
       </w:r>
+      <w:proofErr w:type="spellEnd"/>
       <w:r>
         <w:rPr>
           <w:rFonts w:ascii="Consolas" w:eastAsia="Times New Roman" w:hAnsi="Consolas" w:cs="Times New Roman"/>
@@ -7840,6 +9000,7 @@
         </w:rPr>
         <w:t>;</w:t>
       </w:r>
+      <w:proofErr w:type="gramEnd"/>
     </w:p>
     <w:p>
       <w:pPr>
@@ -7900,6 +9061,7 @@
         </w:rPr>
         <w:t>{</w:t>
       </w:r>
+      <w:proofErr w:type="spellStart"/>
       <w:r>
         <w:rPr>
           <w:rFonts w:ascii="Consolas" w:eastAsia="Times New Roman" w:hAnsi="Consolas" w:cs="Times New Roman"/>
@@ -7916,7 +9078,17 @@
           <w:sz w:val="21"/>
           <w:szCs w:val="21"/>
         </w:rPr>
-        <w:t>.first,</w:t>
+        <w:t>.first</w:t>
+      </w:r>
+      <w:proofErr w:type="spellEnd"/>
+      <w:r>
+        <w:rPr>
+          <w:rFonts w:ascii="Consolas" w:eastAsia="Times New Roman" w:hAnsi="Consolas" w:cs="Times New Roman"/>
+          <w:color w:val="222222"/>
+          <w:sz w:val="21"/>
+          <w:szCs w:val="21"/>
+        </w:rPr>
+        <w:t>,</w:t>
       </w:r>
       <w:r>
         <w:rPr>
@@ -7936,6 +9108,7 @@
         </w:rPr>
         <w:t>T</w:t>
       </w:r>
+      <w:proofErr w:type="gramStart"/>
       <w:r>
         <w:rPr>
           <w:rFonts w:ascii="Consolas" w:eastAsia="Times New Roman" w:hAnsi="Consolas" w:cs="Times New Roman"/>
@@ -7945,6 +9118,7 @@
         </w:rPr>
         <w:t>};</w:t>
       </w:r>
+      <w:proofErr w:type="gramEnd"/>
     </w:p>
     <w:p>
       <w:pPr>
@@ -8033,7 +9207,135 @@
           <w:rFonts w:eastAsiaTheme="minorEastAsia"/>
           <w:lang w:val="bg-BG"/>
         </w:rPr>
-        <w:t>След като вече имаме работещ Treap можем да започнем да описваме основните функции на Euler Tour Tree. Тук отново ще използваме доста обектно ориентиран подход и ще имплементираме дървото като отделна структура. Това е много удобно, понеже така можем да имаме много Euler Tour Tree-та, които са активни по едно и също време. За да сме честни обаче, точно тази имплементация няма да бъде много подходяща за това, понеже ще използва големи статични масиви предназначени за много елементи и също така ще искаме доста начална информация за това колко може да бъде голямо дървото. Всички тези неща правят работата после леко неудобна, понеже ще трябва да знаем доста неща предварително, но за сметка на това печелим някаква минимална производителност в повече (масивите са stack allocated и освен това няма нужда да if-им всеки път за върховете къде и дали съществуват). Истинската причина имплементацията да остане така е, за да бъде максимално изчистена от досадни детайли свързани с реалността.</w:t>
+        <w:t xml:space="preserve">След като вече имаме работещ </w:t>
+      </w:r>
+      <w:proofErr w:type="spellStart"/>
+      <w:r>
+        <w:rPr>
+          <w:rFonts w:eastAsiaTheme="minorEastAsia"/>
+          <w:lang w:val="bg-BG"/>
+        </w:rPr>
+        <w:t>Treap</w:t>
+      </w:r>
+      <w:proofErr w:type="spellEnd"/>
+      <w:r>
+        <w:rPr>
+          <w:rFonts w:eastAsiaTheme="minorEastAsia"/>
+          <w:lang w:val="bg-BG"/>
+        </w:rPr>
+        <w:t xml:space="preserve"> можем да започнем да описваме основните функции на </w:t>
+      </w:r>
+      <w:proofErr w:type="spellStart"/>
+      <w:r>
+        <w:rPr>
+          <w:rFonts w:eastAsiaTheme="minorEastAsia"/>
+          <w:lang w:val="bg-BG"/>
+        </w:rPr>
+        <w:t>Euler</w:t>
+      </w:r>
+      <w:proofErr w:type="spellEnd"/>
+      <w:r>
+        <w:rPr>
+          <w:rFonts w:eastAsiaTheme="minorEastAsia"/>
+          <w:lang w:val="bg-BG"/>
+        </w:rPr>
+        <w:t xml:space="preserve"> </w:t>
+      </w:r>
+      <w:proofErr w:type="spellStart"/>
+      <w:r>
+        <w:rPr>
+          <w:rFonts w:eastAsiaTheme="minorEastAsia"/>
+          <w:lang w:val="bg-BG"/>
+        </w:rPr>
+        <w:t>Tour</w:t>
+      </w:r>
+      <w:proofErr w:type="spellEnd"/>
+      <w:r>
+        <w:rPr>
+          <w:rFonts w:eastAsiaTheme="minorEastAsia"/>
+          <w:lang w:val="bg-BG"/>
+        </w:rPr>
+        <w:t xml:space="preserve"> Tree. Тук отново ще използваме доста обектно ориентиран подход и ще имплементираме дървото като отделна структура. Това е много удобно, понеже така можем да имаме много </w:t>
+      </w:r>
+      <w:proofErr w:type="spellStart"/>
+      <w:r>
+        <w:rPr>
+          <w:rFonts w:eastAsiaTheme="minorEastAsia"/>
+          <w:lang w:val="bg-BG"/>
+        </w:rPr>
+        <w:t>Euler</w:t>
+      </w:r>
+      <w:proofErr w:type="spellEnd"/>
+      <w:r>
+        <w:rPr>
+          <w:rFonts w:eastAsiaTheme="minorEastAsia"/>
+          <w:lang w:val="bg-BG"/>
+        </w:rPr>
+        <w:t xml:space="preserve"> </w:t>
+      </w:r>
+      <w:proofErr w:type="spellStart"/>
+      <w:r>
+        <w:rPr>
+          <w:rFonts w:eastAsiaTheme="minorEastAsia"/>
+          <w:lang w:val="bg-BG"/>
+        </w:rPr>
+        <w:t>Tour</w:t>
+      </w:r>
+      <w:proofErr w:type="spellEnd"/>
+      <w:r>
+        <w:rPr>
+          <w:rFonts w:eastAsiaTheme="minorEastAsia"/>
+          <w:lang w:val="bg-BG"/>
+        </w:rPr>
+        <w:t xml:space="preserve"> Tree-та, които са активни по едно и също време. За да сме честни обаче, точно тази имплементация няма да бъде много подходяща за това, понеже ще използва големи статични масиви предназначени за много елементи и също така ще искаме доста начална информация за това колко може да бъде голямо дървото. Всички тези неща правят работата после леко неудобна, понеже ще трябва да знаем доста неща предварително, но за сметка на това печелим някаква минимална производителност в повече (масивите са </w:t>
+      </w:r>
+      <w:proofErr w:type="spellStart"/>
+      <w:r>
+        <w:rPr>
+          <w:rFonts w:eastAsiaTheme="minorEastAsia"/>
+          <w:lang w:val="bg-BG"/>
+        </w:rPr>
+        <w:t>stack</w:t>
+      </w:r>
+      <w:proofErr w:type="spellEnd"/>
+      <w:r>
+        <w:rPr>
+          <w:rFonts w:eastAsiaTheme="minorEastAsia"/>
+          <w:lang w:val="bg-BG"/>
+        </w:rPr>
+        <w:t xml:space="preserve"> </w:t>
+      </w:r>
+      <w:proofErr w:type="spellStart"/>
+      <w:r>
+        <w:rPr>
+          <w:rFonts w:eastAsiaTheme="minorEastAsia"/>
+          <w:lang w:val="bg-BG"/>
+        </w:rPr>
+        <w:t>allocated</w:t>
+      </w:r>
+      <w:proofErr w:type="spellEnd"/>
+      <w:r>
+        <w:rPr>
+          <w:rFonts w:eastAsiaTheme="minorEastAsia"/>
+          <w:lang w:val="bg-BG"/>
+        </w:rPr>
+        <w:t xml:space="preserve"> и освен това няма нужда да </w:t>
+      </w:r>
+      <w:proofErr w:type="spellStart"/>
+      <w:r>
+        <w:rPr>
+          <w:rFonts w:eastAsiaTheme="minorEastAsia"/>
+          <w:lang w:val="bg-BG"/>
+        </w:rPr>
+        <w:t>if</w:t>
+      </w:r>
+      <w:proofErr w:type="spellEnd"/>
+      <w:r>
+        <w:rPr>
+          <w:rFonts w:eastAsiaTheme="minorEastAsia"/>
+          <w:lang w:val="bg-BG"/>
+        </w:rPr>
+        <w:t>-им всеки път за върховете къде и дали съществуват). Истинската причина имплементацията да остане така е, за да бъде максимално изчистена от досадни детайли свързани с реалността.</w:t>
       </w:r>
     </w:p>
     <w:p>
@@ -8125,12 +9427,14 @@
         </w:rPr>
         <w:t xml:space="preserve">и към неговите появявания в </w:t>
       </w:r>
+      <w:proofErr w:type="spellStart"/>
       <w:r>
         <w:rPr>
           <w:rFonts w:eastAsiaTheme="minorEastAsia"/>
         </w:rPr>
         <w:t>euler</w:t>
       </w:r>
+      <w:proofErr w:type="spellEnd"/>
       <w:r>
         <w:rPr>
           <w:rFonts w:eastAsiaTheme="minorEastAsia"/>
@@ -8151,12 +9455,21 @@
         </w:rPr>
         <w:t>-</w:t>
       </w:r>
-      <w:r>
-        <w:rPr>
-          <w:rFonts w:eastAsiaTheme="minorEastAsia"/>
-          <w:lang w:val="bg-BG"/>
-        </w:rPr>
-        <w:t>овете. Примерна имплементация и инициализация би била следната</w:t>
+      <w:proofErr w:type="spellStart"/>
+      <w:r>
+        <w:rPr>
+          <w:rFonts w:eastAsiaTheme="minorEastAsia"/>
+          <w:lang w:val="bg-BG"/>
+        </w:rPr>
+        <w:t>овете</w:t>
+      </w:r>
+      <w:proofErr w:type="spellEnd"/>
+      <w:r>
+        <w:rPr>
+          <w:rFonts w:eastAsiaTheme="minorEastAsia"/>
+          <w:lang w:val="bg-BG"/>
+        </w:rPr>
+        <w:t>. Примерна имплементация и инициализация би била следната</w:t>
       </w:r>
       <w:r>
         <w:rPr>
@@ -8216,6 +9529,7 @@
         </w:rPr>
         <w:t> </w:t>
       </w:r>
+      <w:proofErr w:type="gramStart"/>
       <w:r>
         <w:rPr>
           <w:rFonts w:ascii="Consolas" w:eastAsia="Times New Roman" w:hAnsi="Consolas" w:cs="Times New Roman"/>
@@ -8235,6 +9549,7 @@
         </w:rPr>
         <w:t>;</w:t>
       </w:r>
+      <w:proofErr w:type="gramEnd"/>
     </w:p>
     <w:p>
       <w:pPr>
@@ -8275,6 +9590,7 @@
         </w:rPr>
         <w:t> </w:t>
       </w:r>
+      <w:proofErr w:type="gramStart"/>
       <w:r>
         <w:rPr>
           <w:rFonts w:ascii="Consolas" w:eastAsia="Times New Roman" w:hAnsi="Consolas" w:cs="Times New Roman"/>
@@ -8294,6 +9610,7 @@
         </w:rPr>
         <w:t>[</w:t>
       </w:r>
+      <w:proofErr w:type="gramEnd"/>
       <w:r>
         <w:rPr>
           <w:rFonts w:ascii="Consolas" w:eastAsia="Times New Roman" w:hAnsi="Consolas" w:cs="Times New Roman"/>
@@ -8352,6 +9669,7 @@
         </w:rPr>
         <w:t> &lt;</w:t>
       </w:r>
+      <w:proofErr w:type="spellStart"/>
       <w:r>
         <w:rPr>
           <w:rFonts w:ascii="Consolas" w:eastAsia="Times New Roman" w:hAnsi="Consolas" w:cs="Times New Roman"/>
@@ -8361,6 +9679,7 @@
         </w:rPr>
         <w:t>TreapNode</w:t>
       </w:r>
+      <w:proofErr w:type="spellEnd"/>
       <w:r>
         <w:rPr>
           <w:rFonts w:ascii="Consolas" w:eastAsia="Times New Roman" w:hAnsi="Consolas" w:cs="Times New Roman"/>
@@ -8388,6 +9707,7 @@
         </w:rPr>
         <w:t> </w:t>
       </w:r>
+      <w:proofErr w:type="spellStart"/>
       <w:r>
         <w:rPr>
           <w:rFonts w:ascii="Consolas" w:eastAsia="Times New Roman" w:hAnsi="Consolas" w:cs="Times New Roman"/>
@@ -8397,6 +9717,7 @@
         </w:rPr>
         <w:t>TreapNode</w:t>
       </w:r>
+      <w:proofErr w:type="spellEnd"/>
       <w:r>
         <w:rPr>
           <w:rFonts w:ascii="Consolas" w:eastAsia="Times New Roman" w:hAnsi="Consolas" w:cs="Times New Roman"/>
@@ -8406,15 +9727,28 @@
         </w:rPr>
         <w:t>*&gt; </w:t>
       </w:r>
-      <w:r>
-        <w:rPr>
-          <w:rFonts w:ascii="Consolas" w:eastAsia="Times New Roman" w:hAnsi="Consolas" w:cs="Times New Roman"/>
-          <w:color w:val="222222"/>
-          <w:sz w:val="21"/>
-          <w:szCs w:val="21"/>
-        </w:rPr>
-        <w:t>ptr[</w:t>
-      </w:r>
+      <w:proofErr w:type="spellStart"/>
+      <w:proofErr w:type="gramStart"/>
+      <w:r>
+        <w:rPr>
+          <w:rFonts w:ascii="Consolas" w:eastAsia="Times New Roman" w:hAnsi="Consolas" w:cs="Times New Roman"/>
+          <w:color w:val="222222"/>
+          <w:sz w:val="21"/>
+          <w:szCs w:val="21"/>
+        </w:rPr>
+        <w:t>ptr</w:t>
+      </w:r>
+      <w:proofErr w:type="spellEnd"/>
+      <w:r>
+        <w:rPr>
+          <w:rFonts w:ascii="Consolas" w:eastAsia="Times New Roman" w:hAnsi="Consolas" w:cs="Times New Roman"/>
+          <w:color w:val="222222"/>
+          <w:sz w:val="21"/>
+          <w:szCs w:val="21"/>
+        </w:rPr>
+        <w:t>[</w:t>
+      </w:r>
+      <w:proofErr w:type="gramEnd"/>
       <w:r>
         <w:rPr>
           <w:rFonts w:ascii="Consolas" w:eastAsia="Times New Roman" w:hAnsi="Consolas" w:cs="Times New Roman"/>
@@ -8466,6 +9800,8 @@
         </w:rPr>
         <w:t>    </w:t>
       </w:r>
+      <w:proofErr w:type="spellStart"/>
+      <w:proofErr w:type="gramStart"/>
       <w:r>
         <w:rPr>
           <w:rFonts w:ascii="Consolas" w:eastAsia="Times New Roman" w:hAnsi="Consolas" w:cs="Times New Roman"/>
@@ -8475,14 +9811,25 @@
         </w:rPr>
         <w:t>EulerTourTree</w:t>
       </w:r>
-      <w:r>
-        <w:rPr>
-          <w:rFonts w:ascii="Consolas" w:eastAsia="Times New Roman" w:hAnsi="Consolas" w:cs="Times New Roman"/>
-          <w:color w:val="222222"/>
-          <w:sz w:val="21"/>
-          <w:szCs w:val="21"/>
-        </w:rPr>
-        <w:t>(){}</w:t>
+      <w:proofErr w:type="spellEnd"/>
+      <w:r>
+        <w:rPr>
+          <w:rFonts w:ascii="Consolas" w:eastAsia="Times New Roman" w:hAnsi="Consolas" w:cs="Times New Roman"/>
+          <w:color w:val="222222"/>
+          <w:sz w:val="21"/>
+          <w:szCs w:val="21"/>
+        </w:rPr>
+        <w:t>(</w:t>
+      </w:r>
+      <w:proofErr w:type="gramEnd"/>
+      <w:r>
+        <w:rPr>
+          <w:rFonts w:ascii="Consolas" w:eastAsia="Times New Roman" w:hAnsi="Consolas" w:cs="Times New Roman"/>
+          <w:color w:val="222222"/>
+          <w:sz w:val="21"/>
+          <w:szCs w:val="21"/>
+        </w:rPr>
+        <w:t>){}</w:t>
       </w:r>
     </w:p>
     <w:p>
@@ -8505,6 +9852,8 @@
         </w:rPr>
         <w:t>    </w:t>
       </w:r>
+      <w:proofErr w:type="spellStart"/>
+      <w:proofErr w:type="gramStart"/>
       <w:r>
         <w:rPr>
           <w:rFonts w:ascii="Consolas" w:eastAsia="Times New Roman" w:hAnsi="Consolas" w:cs="Times New Roman"/>
@@ -8514,6 +9863,7 @@
         </w:rPr>
         <w:t>EulerTourTree</w:t>
       </w:r>
+      <w:proofErr w:type="spellEnd"/>
       <w:r>
         <w:rPr>
           <w:rFonts w:ascii="Consolas" w:eastAsia="Times New Roman" w:hAnsi="Consolas" w:cs="Times New Roman"/>
@@ -8523,6 +9873,7 @@
         </w:rPr>
         <w:t>(</w:t>
       </w:r>
+      <w:proofErr w:type="gramEnd"/>
       <w:r>
         <w:rPr>
           <w:rFonts w:ascii="Consolas" w:eastAsia="Times New Roman" w:hAnsi="Consolas" w:cs="Times New Roman"/>
@@ -8637,6 +9988,7 @@
         </w:rPr>
         <w:t> = </w:t>
       </w:r>
+      <w:proofErr w:type="gramStart"/>
       <w:r>
         <w:rPr>
           <w:rFonts w:ascii="Consolas" w:eastAsia="Times New Roman" w:hAnsi="Consolas" w:cs="Times New Roman"/>
@@ -8655,6 +10007,7 @@
         </w:rPr>
         <w:t>;</w:t>
       </w:r>
+      <w:proofErr w:type="gramEnd"/>
     </w:p>
     <w:p>
       <w:pPr>
@@ -8676,6 +10029,7 @@
         </w:rPr>
         <w:t>        </w:t>
       </w:r>
+      <w:proofErr w:type="gramStart"/>
       <w:r>
         <w:rPr>
           <w:rFonts w:ascii="Consolas" w:eastAsia="Times New Roman" w:hAnsi="Consolas" w:cs="Times New Roman"/>
@@ -8694,6 +10048,7 @@
         </w:rPr>
         <w:t>(</w:t>
       </w:r>
+      <w:proofErr w:type="gramEnd"/>
       <w:r>
         <w:rPr>
           <w:rFonts w:ascii="Consolas" w:eastAsia="Times New Roman" w:hAnsi="Consolas" w:cs="Times New Roman"/>
@@ -8766,6 +10121,7 @@
         </w:rPr>
         <w:t>&lt;=</w:t>
       </w:r>
+      <w:proofErr w:type="spellStart"/>
       <w:r>
         <w:rPr>
           <w:rFonts w:ascii="Consolas" w:eastAsia="Times New Roman" w:hAnsi="Consolas" w:cs="Times New Roman"/>
@@ -8793,6 +10149,7 @@
         </w:rPr>
         <w:t>x</w:t>
       </w:r>
+      <w:proofErr w:type="spellEnd"/>
       <w:r>
         <w:rPr>
           <w:rFonts w:ascii="Consolas" w:eastAsia="Times New Roman" w:hAnsi="Consolas" w:cs="Times New Roman"/>
@@ -8905,7 +10262,17 @@
           <w:sz w:val="21"/>
           <w:szCs w:val="21"/>
         </w:rPr>
-        <w:t> = -</w:t>
+        <w:t> = </w:t>
+      </w:r>
+      <w:proofErr w:type="gramStart"/>
+      <w:r>
+        <w:rPr>
+          <w:rFonts w:ascii="Consolas" w:eastAsia="Times New Roman" w:hAnsi="Consolas" w:cs="Times New Roman"/>
+          <w:color w:val="000000"/>
+          <w:sz w:val="21"/>
+          <w:szCs w:val="21"/>
+        </w:rPr>
+        <w:t>-</w:t>
       </w:r>
       <w:r>
         <w:rPr>
@@ -8925,6 +10292,7 @@
         </w:rPr>
         <w:t>;</w:t>
       </w:r>
+      <w:proofErr w:type="gramEnd"/>
     </w:p>
     <w:p>
       <w:pPr>
@@ -8974,7 +10342,27 @@
           <w:sz w:val="21"/>
           <w:szCs w:val="21"/>
         </w:rPr>
-        <w:t>-&gt;ptr[</w:t>
+        <w:t>-&gt;</w:t>
+      </w:r>
+      <w:proofErr w:type="spellStart"/>
+      <w:r>
+        <w:rPr>
+          <w:rFonts w:ascii="Consolas" w:eastAsia="Times New Roman" w:hAnsi="Consolas" w:cs="Times New Roman"/>
+          <w:color w:val="222222"/>
+          <w:sz w:val="21"/>
+          <w:szCs w:val="21"/>
+        </w:rPr>
+        <w:t>ptr</w:t>
+      </w:r>
+      <w:proofErr w:type="spellEnd"/>
+      <w:r>
+        <w:rPr>
+          <w:rFonts w:ascii="Consolas" w:eastAsia="Times New Roman" w:hAnsi="Consolas" w:cs="Times New Roman"/>
+          <w:color w:val="222222"/>
+          <w:sz w:val="21"/>
+          <w:szCs w:val="21"/>
+        </w:rPr>
+        <w:t>[</w:t>
       </w:r>
       <w:r>
         <w:rPr>
@@ -8985,6 +10373,7 @@
         </w:rPr>
         <w:t>x</w:t>
       </w:r>
+      <w:proofErr w:type="gramStart"/>
       <w:r>
         <w:rPr>
           <w:rFonts w:ascii="Consolas" w:eastAsia="Times New Roman" w:hAnsi="Consolas" w:cs="Times New Roman"/>
@@ -8994,6 +10383,7 @@
         </w:rPr>
         <w:t>].first</w:t>
       </w:r>
+      <w:proofErr w:type="gramEnd"/>
       <w:r>
         <w:rPr>
           <w:rFonts w:ascii="Consolas" w:eastAsia="Times New Roman" w:hAnsi="Consolas" w:cs="Times New Roman"/>
@@ -9021,6 +10411,7 @@
         </w:rPr>
         <w:t> </w:t>
       </w:r>
+      <w:proofErr w:type="spellStart"/>
       <w:r>
         <w:rPr>
           <w:rFonts w:ascii="Consolas" w:eastAsia="Times New Roman" w:hAnsi="Consolas" w:cs="Times New Roman"/>
@@ -9030,6 +10421,7 @@
         </w:rPr>
         <w:t>TreapNode</w:t>
       </w:r>
+      <w:proofErr w:type="spellEnd"/>
       <w:r>
         <w:rPr>
           <w:rFonts w:ascii="Consolas" w:eastAsia="Times New Roman" w:hAnsi="Consolas" w:cs="Times New Roman"/>
@@ -9121,7 +10513,27 @@
           <w:sz w:val="21"/>
           <w:szCs w:val="21"/>
         </w:rPr>
-        <w:t>-&gt;ptr[</w:t>
+        <w:t>-&gt;</w:t>
+      </w:r>
+      <w:proofErr w:type="spellStart"/>
+      <w:r>
+        <w:rPr>
+          <w:rFonts w:ascii="Consolas" w:eastAsia="Times New Roman" w:hAnsi="Consolas" w:cs="Times New Roman"/>
+          <w:color w:val="222222"/>
+          <w:sz w:val="21"/>
+          <w:szCs w:val="21"/>
+        </w:rPr>
+        <w:t>ptr</w:t>
+      </w:r>
+      <w:proofErr w:type="spellEnd"/>
+      <w:r>
+        <w:rPr>
+          <w:rFonts w:ascii="Consolas" w:eastAsia="Times New Roman" w:hAnsi="Consolas" w:cs="Times New Roman"/>
+          <w:color w:val="222222"/>
+          <w:sz w:val="21"/>
+          <w:szCs w:val="21"/>
+        </w:rPr>
+        <w:t>[</w:t>
       </w:r>
       <w:r>
         <w:rPr>
@@ -9132,6 +10544,7 @@
         </w:rPr>
         <w:t>x</w:t>
       </w:r>
+      <w:proofErr w:type="gramStart"/>
       <w:r>
         <w:rPr>
           <w:rFonts w:ascii="Consolas" w:eastAsia="Times New Roman" w:hAnsi="Consolas" w:cs="Times New Roman"/>
@@ -9141,6 +10554,7 @@
         </w:rPr>
         <w:t>].second</w:t>
       </w:r>
+      <w:proofErr w:type="gramEnd"/>
       <w:r>
         <w:rPr>
           <w:rFonts w:ascii="Consolas" w:eastAsia="Times New Roman" w:hAnsi="Consolas" w:cs="Times New Roman"/>
@@ -9168,6 +10582,7 @@
         </w:rPr>
         <w:t> </w:t>
       </w:r>
+      <w:proofErr w:type="spellStart"/>
       <w:r>
         <w:rPr>
           <w:rFonts w:ascii="Consolas" w:eastAsia="Times New Roman" w:hAnsi="Consolas" w:cs="Times New Roman"/>
@@ -9177,6 +10592,7 @@
         </w:rPr>
         <w:t>TreapNode</w:t>
       </w:r>
+      <w:proofErr w:type="spellEnd"/>
       <w:r>
         <w:rPr>
           <w:rFonts w:ascii="Consolas" w:eastAsia="Times New Roman" w:hAnsi="Consolas" w:cs="Times New Roman"/>
@@ -9298,7 +10714,27 @@
           <w:sz w:val="21"/>
           <w:szCs w:val="21"/>
         </w:rPr>
-        <w:t>-&gt;ptr[</w:t>
+        <w:t>-&gt;</w:t>
+      </w:r>
+      <w:proofErr w:type="spellStart"/>
+      <w:r>
+        <w:rPr>
+          <w:rFonts w:ascii="Consolas" w:eastAsia="Times New Roman" w:hAnsi="Consolas" w:cs="Times New Roman"/>
+          <w:color w:val="222222"/>
+          <w:sz w:val="21"/>
+          <w:szCs w:val="21"/>
+        </w:rPr>
+        <w:t>ptr</w:t>
+      </w:r>
+      <w:proofErr w:type="spellEnd"/>
+      <w:r>
+        <w:rPr>
+          <w:rFonts w:ascii="Consolas" w:eastAsia="Times New Roman" w:hAnsi="Consolas" w:cs="Times New Roman"/>
+          <w:color w:val="222222"/>
+          <w:sz w:val="21"/>
+          <w:szCs w:val="21"/>
+        </w:rPr>
+        <w:t>[</w:t>
       </w:r>
       <w:r>
         <w:rPr>
@@ -9309,14 +10745,25 @@
         </w:rPr>
         <w:t>x</w:t>
       </w:r>
-      <w:r>
-        <w:rPr>
-          <w:rFonts w:ascii="Consolas" w:eastAsia="Times New Roman" w:hAnsi="Consolas" w:cs="Times New Roman"/>
-          <w:color w:val="222222"/>
-          <w:sz w:val="21"/>
-          <w:szCs w:val="21"/>
-        </w:rPr>
-        <w:t>].first,</w:t>
+      <w:proofErr w:type="gramStart"/>
+      <w:r>
+        <w:rPr>
+          <w:rFonts w:ascii="Consolas" w:eastAsia="Times New Roman" w:hAnsi="Consolas" w:cs="Times New Roman"/>
+          <w:color w:val="222222"/>
+          <w:sz w:val="21"/>
+          <w:szCs w:val="21"/>
+        </w:rPr>
+        <w:t>].first</w:t>
+      </w:r>
+      <w:proofErr w:type="gramEnd"/>
+      <w:r>
+        <w:rPr>
+          <w:rFonts w:ascii="Consolas" w:eastAsia="Times New Roman" w:hAnsi="Consolas" w:cs="Times New Roman"/>
+          <w:color w:val="222222"/>
+          <w:sz w:val="21"/>
+          <w:szCs w:val="21"/>
+        </w:rPr>
+        <w:t>,</w:t>
       </w:r>
       <w:r>
         <w:rPr>
@@ -9343,7 +10790,27 @@
           <w:sz w:val="21"/>
           <w:szCs w:val="21"/>
         </w:rPr>
-        <w:t>-&gt;ptr[</w:t>
+        <w:t>-&gt;</w:t>
+      </w:r>
+      <w:proofErr w:type="spellStart"/>
+      <w:r>
+        <w:rPr>
+          <w:rFonts w:ascii="Consolas" w:eastAsia="Times New Roman" w:hAnsi="Consolas" w:cs="Times New Roman"/>
+          <w:color w:val="222222"/>
+          <w:sz w:val="21"/>
+          <w:szCs w:val="21"/>
+        </w:rPr>
+        <w:t>ptr</w:t>
+      </w:r>
+      <w:proofErr w:type="spellEnd"/>
+      <w:r>
+        <w:rPr>
+          <w:rFonts w:ascii="Consolas" w:eastAsia="Times New Roman" w:hAnsi="Consolas" w:cs="Times New Roman"/>
+          <w:color w:val="222222"/>
+          <w:sz w:val="21"/>
+          <w:szCs w:val="21"/>
+        </w:rPr>
+        <w:t>[</w:t>
       </w:r>
       <w:r>
         <w:rPr>
@@ -9451,7 +10918,39 @@
           <w:rFonts w:eastAsiaTheme="minorEastAsia"/>
           <w:lang w:val="bg-BG"/>
         </w:rPr>
-        <w:t xml:space="preserve">Като цяло, знаейки колко върха ще ни трябват, правим за всеки от тях по два малки трийпа с правилната информация и след това ги сливаме, понеже реално ойлеровото обхождане на самотен връх </w:t>
+        <w:t xml:space="preserve">Като цяло, знаейки колко върха ще ни трябват, правим за всеки от тях по два малки </w:t>
+      </w:r>
+      <w:proofErr w:type="spellStart"/>
+      <w:r>
+        <w:rPr>
+          <w:rFonts w:eastAsiaTheme="minorEastAsia"/>
+          <w:lang w:val="bg-BG"/>
+        </w:rPr>
+        <w:t>трийпа</w:t>
+      </w:r>
+      <w:proofErr w:type="spellEnd"/>
+      <w:r>
+        <w:rPr>
+          <w:rFonts w:eastAsiaTheme="minorEastAsia"/>
+          <w:lang w:val="bg-BG"/>
+        </w:rPr>
+        <w:t xml:space="preserve"> с правилната информация и след това ги сливаме, понеже реално </w:t>
+      </w:r>
+      <w:proofErr w:type="spellStart"/>
+      <w:r>
+        <w:rPr>
+          <w:rFonts w:eastAsiaTheme="minorEastAsia"/>
+          <w:lang w:val="bg-BG"/>
+        </w:rPr>
+        <w:t>ойлеровото</w:t>
+      </w:r>
+      <w:proofErr w:type="spellEnd"/>
+      <w:r>
+        <w:rPr>
+          <w:rFonts w:eastAsiaTheme="minorEastAsia"/>
+          <w:lang w:val="bg-BG"/>
+        </w:rPr>
+        <w:t xml:space="preserve"> обхождане на самотен връх </w:t>
       </w:r>
       <w:r>
         <w:rPr>
@@ -9612,12 +11111,21 @@
         </w:rPr>
         <w:t>[</w:t>
       </w:r>
-      <w:r>
-        <w:rPr>
-          <w:rFonts w:eastAsiaTheme="minorEastAsia"/>
-          <w:lang w:val="bg-BG"/>
-        </w:rPr>
-        <w:t>Разкачване на връх</w:t>
+      <w:proofErr w:type="spellStart"/>
+      <w:r>
+        <w:rPr>
+          <w:rFonts w:eastAsiaTheme="minorEastAsia"/>
+          <w:lang w:val="bg-BG"/>
+        </w:rPr>
+        <w:t>Разкачване</w:t>
+      </w:r>
+      <w:proofErr w:type="spellEnd"/>
+      <w:r>
+        <w:rPr>
+          <w:rFonts w:eastAsiaTheme="minorEastAsia"/>
+          <w:lang w:val="bg-BG"/>
+        </w:rPr>
+        <w:t xml:space="preserve"> на връх</w:t>
       </w:r>
       <w:r>
         <w:rPr>
@@ -9642,14 +11150,32 @@
           <w:lang w:val="bg-BG"/>
         </w:rPr>
         <w:lastRenderedPageBreak/>
-        <w:t xml:space="preserve">За да можем успешно да разкачим един връх, първо трябва да намерим кой е корена на </w:t>
-      </w:r>
+        <w:t xml:space="preserve">За да можем успешно да </w:t>
+      </w:r>
+      <w:proofErr w:type="spellStart"/>
+      <w:r>
+        <w:rPr>
+          <w:rFonts w:eastAsiaTheme="minorEastAsia"/>
+          <w:lang w:val="bg-BG"/>
+        </w:rPr>
+        <w:t>разкачим</w:t>
+      </w:r>
+      <w:proofErr w:type="spellEnd"/>
+      <w:r>
+        <w:rPr>
+          <w:rFonts w:eastAsiaTheme="minorEastAsia"/>
+          <w:lang w:val="bg-BG"/>
+        </w:rPr>
+        <w:t xml:space="preserve"> един връх, първо трябва да намерим кой е корена на </w:t>
+      </w:r>
+      <w:proofErr w:type="spellStart"/>
       <w:r>
         <w:rPr>
           <w:rFonts w:eastAsiaTheme="minorEastAsia"/>
         </w:rPr>
         <w:t>Treap</w:t>
       </w:r>
+      <w:proofErr w:type="spellEnd"/>
       <w:r>
         <w:rPr>
           <w:rFonts w:eastAsiaTheme="minorEastAsia"/>
@@ -9662,8 +11188,25 @@
           <w:rFonts w:eastAsiaTheme="minorEastAsia"/>
           <w:lang w:val="bg-BG"/>
         </w:rPr>
-        <w:t xml:space="preserve">а, в който се намира неговото ойлерово обхождане. Това става, чрез вече готова функция. След това намираме границите на интервала на нашия връх, чрез две извикване на функцията </w:t>
-      </w:r>
+        <w:t xml:space="preserve">а, в който се намира неговото </w:t>
+      </w:r>
+      <w:proofErr w:type="spellStart"/>
+      <w:r>
+        <w:rPr>
+          <w:rFonts w:eastAsiaTheme="minorEastAsia"/>
+          <w:lang w:val="bg-BG"/>
+        </w:rPr>
+        <w:t>ойлерово</w:t>
+      </w:r>
+      <w:proofErr w:type="spellEnd"/>
+      <w:r>
+        <w:rPr>
+          <w:rFonts w:eastAsiaTheme="minorEastAsia"/>
+          <w:lang w:val="bg-BG"/>
+        </w:rPr>
+        <w:t xml:space="preserve"> обхождане. Това става, чрез вече готова функция. След това намираме границите на интервала на нашия връх, чрез две извикване на функцията </w:t>
+      </w:r>
+      <w:proofErr w:type="spellStart"/>
       <w:r>
         <w:rPr>
           <w:rFonts w:eastAsiaTheme="minorEastAsia"/>
@@ -9672,6 +11215,7 @@
         </w:rPr>
         <w:t>getInd</w:t>
       </w:r>
+      <w:proofErr w:type="spellEnd"/>
       <w:r>
         <w:rPr>
           <w:rFonts w:eastAsiaTheme="minorEastAsia"/>
@@ -9695,14 +11239,48 @@
           <w:rFonts w:eastAsiaTheme="minorEastAsia"/>
           <w:lang w:val="bg-BG"/>
         </w:rPr>
-        <w:t xml:space="preserve">След това разрязваме трийпа два пъти, за да можем да отделим точно тази част, която отговаря за обхождането на поддървото, чийто корен е нашия връх. След това сливаме остатъците от </w:t>
-      </w:r>
+        <w:t xml:space="preserve">След това разрязваме </w:t>
+      </w:r>
+      <w:proofErr w:type="spellStart"/>
+      <w:r>
+        <w:rPr>
+          <w:rFonts w:eastAsiaTheme="minorEastAsia"/>
+          <w:lang w:val="bg-BG"/>
+        </w:rPr>
+        <w:t>трийпа</w:t>
+      </w:r>
+      <w:proofErr w:type="spellEnd"/>
+      <w:r>
+        <w:rPr>
+          <w:rFonts w:eastAsiaTheme="minorEastAsia"/>
+          <w:lang w:val="bg-BG"/>
+        </w:rPr>
+        <w:t xml:space="preserve"> два пъти, за да можем да отделим точно тази част, която отговаря за обхождането на </w:t>
+      </w:r>
+      <w:proofErr w:type="spellStart"/>
+      <w:r>
+        <w:rPr>
+          <w:rFonts w:eastAsiaTheme="minorEastAsia"/>
+          <w:lang w:val="bg-BG"/>
+        </w:rPr>
+        <w:t>поддървото</w:t>
+      </w:r>
+      <w:proofErr w:type="spellEnd"/>
+      <w:r>
+        <w:rPr>
+          <w:rFonts w:eastAsiaTheme="minorEastAsia"/>
+          <w:lang w:val="bg-BG"/>
+        </w:rPr>
+        <w:t xml:space="preserve">, чийто корен е нашия връх. След това сливаме остатъците от </w:t>
+      </w:r>
+      <w:proofErr w:type="spellStart"/>
       <w:r>
         <w:rPr>
           <w:rFonts w:eastAsiaTheme="minorEastAsia"/>
         </w:rPr>
         <w:t>Treap</w:t>
       </w:r>
+      <w:proofErr w:type="spellEnd"/>
       <w:r>
         <w:rPr>
           <w:rFonts w:eastAsiaTheme="minorEastAsia"/>
@@ -9878,6 +11456,8 @@
         </w:rPr>
         <w:t> </w:t>
       </w:r>
+      <w:proofErr w:type="spellStart"/>
+      <w:proofErr w:type="gramStart"/>
       <w:r>
         <w:rPr>
           <w:rFonts w:ascii="Consolas" w:eastAsia="Times New Roman" w:hAnsi="Consolas" w:cs="Times New Roman"/>
@@ -9887,6 +11467,7 @@
         </w:rPr>
         <w:t>disconnectNode</w:t>
       </w:r>
+      <w:proofErr w:type="spellEnd"/>
       <w:r>
         <w:rPr>
           <w:rFonts w:ascii="Consolas" w:eastAsia="Times New Roman" w:hAnsi="Consolas" w:cs="Times New Roman"/>
@@ -9896,6 +11477,7 @@
         </w:rPr>
         <w:t>(</w:t>
       </w:r>
+      <w:proofErr w:type="gramEnd"/>
       <w:r>
         <w:rPr>
           <w:rFonts w:ascii="Consolas" w:eastAsia="Times New Roman" w:hAnsi="Consolas" w:cs="Times New Roman"/>
@@ -10055,6 +11637,7 @@
         </w:rPr>
         <w:t> </w:t>
       </w:r>
+      <w:proofErr w:type="gramStart"/>
       <w:r>
         <w:rPr>
           <w:rFonts w:ascii="Consolas" w:eastAsia="Times New Roman" w:hAnsi="Consolas" w:cs="Times New Roman"/>
@@ -10073,6 +11656,7 @@
         </w:rPr>
         <w:t>;</w:t>
       </w:r>
+      <w:proofErr w:type="gramEnd"/>
       <w:r>
         <w:rPr>
           <w:rFonts w:ascii="Consolas" w:eastAsia="Times New Roman" w:hAnsi="Consolas" w:cs="Times New Roman"/>
@@ -10137,7 +11721,17 @@
           <w:sz w:val="21"/>
           <w:szCs w:val="21"/>
         </w:rPr>
-        <w:t> = -</w:t>
+        <w:t> = </w:t>
+      </w:r>
+      <w:proofErr w:type="gramStart"/>
+      <w:r>
+        <w:rPr>
+          <w:rFonts w:ascii="Consolas" w:eastAsia="Times New Roman" w:hAnsi="Consolas" w:cs="Times New Roman"/>
+          <w:color w:val="000000"/>
+          <w:sz w:val="21"/>
+          <w:szCs w:val="21"/>
+        </w:rPr>
+        <w:t>-</w:t>
       </w:r>
       <w:r>
         <w:rPr>
@@ -10157,6 +11751,7 @@
         </w:rPr>
         <w:t>;</w:t>
       </w:r>
+      <w:proofErr w:type="gramEnd"/>
     </w:p>
     <w:p>
       <w:pPr>
@@ -10190,6 +11785,7 @@
         </w:rPr>
         <w:t>        </w:t>
       </w:r>
+      <w:proofErr w:type="spellStart"/>
       <w:r>
         <w:rPr>
           <w:rFonts w:ascii="Consolas" w:eastAsia="Times New Roman" w:hAnsi="Consolas" w:cs="Times New Roman"/>
@@ -10199,6 +11795,7 @@
         </w:rPr>
         <w:t>TreapNode</w:t>
       </w:r>
+      <w:proofErr w:type="spellEnd"/>
       <w:r>
         <w:rPr>
           <w:rFonts w:ascii="Consolas" w:eastAsia="Times New Roman" w:hAnsi="Consolas" w:cs="Times New Roman"/>
@@ -10226,14 +11823,25 @@
         </w:rPr>
         <w:t> = </w:t>
       </w:r>
-      <w:r>
-        <w:rPr>
-          <w:rFonts w:ascii="Consolas" w:eastAsia="Times New Roman" w:hAnsi="Consolas" w:cs="Times New Roman"/>
-          <w:color w:val="222222"/>
-          <w:sz w:val="21"/>
-          <w:szCs w:val="21"/>
-        </w:rPr>
-        <w:t>ptr[</w:t>
+      <w:proofErr w:type="spellStart"/>
+      <w:r>
+        <w:rPr>
+          <w:rFonts w:ascii="Consolas" w:eastAsia="Times New Roman" w:hAnsi="Consolas" w:cs="Times New Roman"/>
+          <w:color w:val="222222"/>
+          <w:sz w:val="21"/>
+          <w:szCs w:val="21"/>
+        </w:rPr>
+        <w:t>ptr</w:t>
+      </w:r>
+      <w:proofErr w:type="spellEnd"/>
+      <w:r>
+        <w:rPr>
+          <w:rFonts w:ascii="Consolas" w:eastAsia="Times New Roman" w:hAnsi="Consolas" w:cs="Times New Roman"/>
+          <w:color w:val="222222"/>
+          <w:sz w:val="21"/>
+          <w:szCs w:val="21"/>
+        </w:rPr>
+        <w:t>[</w:t>
       </w:r>
       <w:r>
         <w:rPr>
@@ -10244,15 +11852,27 @@
         </w:rPr>
         <w:t>x</w:t>
       </w:r>
-      <w:r>
-        <w:rPr>
-          <w:rFonts w:ascii="Consolas" w:eastAsia="Times New Roman" w:hAnsi="Consolas" w:cs="Times New Roman"/>
-          <w:color w:val="222222"/>
-          <w:sz w:val="21"/>
-          <w:szCs w:val="21"/>
-        </w:rPr>
-        <w:t>].first-&gt;</w:t>
-      </w:r>
+      <w:proofErr w:type="gramStart"/>
+      <w:r>
+        <w:rPr>
+          <w:rFonts w:ascii="Consolas" w:eastAsia="Times New Roman" w:hAnsi="Consolas" w:cs="Times New Roman"/>
+          <w:color w:val="222222"/>
+          <w:sz w:val="21"/>
+          <w:szCs w:val="21"/>
+        </w:rPr>
+        <w:t>].first</w:t>
+      </w:r>
+      <w:proofErr w:type="gramEnd"/>
+      <w:r>
+        <w:rPr>
+          <w:rFonts w:ascii="Consolas" w:eastAsia="Times New Roman" w:hAnsi="Consolas" w:cs="Times New Roman"/>
+          <w:color w:val="222222"/>
+          <w:sz w:val="21"/>
+          <w:szCs w:val="21"/>
+        </w:rPr>
+        <w:t>-&gt;</w:t>
+      </w:r>
+      <w:proofErr w:type="spellStart"/>
       <w:r>
         <w:rPr>
           <w:rFonts w:ascii="Consolas" w:eastAsia="Times New Roman" w:hAnsi="Consolas" w:cs="Times New Roman"/>
@@ -10262,6 +11882,7 @@
         </w:rPr>
         <w:t>getRoot</w:t>
       </w:r>
+      <w:proofErr w:type="spellEnd"/>
       <w:r>
         <w:rPr>
           <w:rFonts w:ascii="Consolas" w:eastAsia="Times New Roman" w:hAnsi="Consolas" w:cs="Times New Roman"/>
@@ -10340,14 +11961,25 @@
         </w:rPr>
         <w:t> = </w:t>
       </w:r>
-      <w:r>
-        <w:rPr>
-          <w:rFonts w:ascii="Consolas" w:eastAsia="Times New Roman" w:hAnsi="Consolas" w:cs="Times New Roman"/>
-          <w:color w:val="222222"/>
-          <w:sz w:val="21"/>
-          <w:szCs w:val="21"/>
-        </w:rPr>
-        <w:t>ptr[</w:t>
+      <w:proofErr w:type="spellStart"/>
+      <w:r>
+        <w:rPr>
+          <w:rFonts w:ascii="Consolas" w:eastAsia="Times New Roman" w:hAnsi="Consolas" w:cs="Times New Roman"/>
+          <w:color w:val="222222"/>
+          <w:sz w:val="21"/>
+          <w:szCs w:val="21"/>
+        </w:rPr>
+        <w:t>ptr</w:t>
+      </w:r>
+      <w:proofErr w:type="spellEnd"/>
+      <w:r>
+        <w:rPr>
+          <w:rFonts w:ascii="Consolas" w:eastAsia="Times New Roman" w:hAnsi="Consolas" w:cs="Times New Roman"/>
+          <w:color w:val="222222"/>
+          <w:sz w:val="21"/>
+          <w:szCs w:val="21"/>
+        </w:rPr>
+        <w:t>[</w:t>
       </w:r>
       <w:r>
         <w:rPr>
@@ -10358,15 +11990,27 @@
         </w:rPr>
         <w:t>x</w:t>
       </w:r>
-      <w:r>
-        <w:rPr>
-          <w:rFonts w:ascii="Consolas" w:eastAsia="Times New Roman" w:hAnsi="Consolas" w:cs="Times New Roman"/>
-          <w:color w:val="222222"/>
-          <w:sz w:val="21"/>
-          <w:szCs w:val="21"/>
-        </w:rPr>
-        <w:t>].first-&gt;</w:t>
-      </w:r>
+      <w:proofErr w:type="gramStart"/>
+      <w:r>
+        <w:rPr>
+          <w:rFonts w:ascii="Consolas" w:eastAsia="Times New Roman" w:hAnsi="Consolas" w:cs="Times New Roman"/>
+          <w:color w:val="222222"/>
+          <w:sz w:val="21"/>
+          <w:szCs w:val="21"/>
+        </w:rPr>
+        <w:t>].first</w:t>
+      </w:r>
+      <w:proofErr w:type="gramEnd"/>
+      <w:r>
+        <w:rPr>
+          <w:rFonts w:ascii="Consolas" w:eastAsia="Times New Roman" w:hAnsi="Consolas" w:cs="Times New Roman"/>
+          <w:color w:val="222222"/>
+          <w:sz w:val="21"/>
+          <w:szCs w:val="21"/>
+        </w:rPr>
+        <w:t>-&gt;</w:t>
+      </w:r>
+      <w:proofErr w:type="spellStart"/>
       <w:r>
         <w:rPr>
           <w:rFonts w:ascii="Consolas" w:eastAsia="Times New Roman" w:hAnsi="Consolas" w:cs="Times New Roman"/>
@@ -10376,6 +12020,7 @@
         </w:rPr>
         <w:t>getInd</w:t>
       </w:r>
+      <w:proofErr w:type="spellEnd"/>
       <w:r>
         <w:rPr>
           <w:rFonts w:ascii="Consolas" w:eastAsia="Times New Roman" w:hAnsi="Consolas" w:cs="Times New Roman"/>
@@ -10440,16 +12085,38 @@
           <w:sz w:val="21"/>
           <w:szCs w:val="21"/>
         </w:rPr>
-        <w:t> =  </w:t>
-      </w:r>
-      <w:r>
-        <w:rPr>
-          <w:rFonts w:ascii="Consolas" w:eastAsia="Times New Roman" w:hAnsi="Consolas" w:cs="Times New Roman"/>
-          <w:color w:val="222222"/>
-          <w:sz w:val="21"/>
-          <w:szCs w:val="21"/>
-        </w:rPr>
-        <w:t>ptr[</w:t>
+        <w:t> </w:t>
+      </w:r>
+      <w:proofErr w:type="gramStart"/>
+      <w:r>
+        <w:rPr>
+          <w:rFonts w:ascii="Consolas" w:eastAsia="Times New Roman" w:hAnsi="Consolas" w:cs="Times New Roman"/>
+          <w:color w:val="000000"/>
+          <w:sz w:val="21"/>
+          <w:szCs w:val="21"/>
+        </w:rPr>
+        <w:t>=  </w:t>
+      </w:r>
+      <w:proofErr w:type="spellStart"/>
+      <w:r>
+        <w:rPr>
+          <w:rFonts w:ascii="Consolas" w:eastAsia="Times New Roman" w:hAnsi="Consolas" w:cs="Times New Roman"/>
+          <w:color w:val="222222"/>
+          <w:sz w:val="21"/>
+          <w:szCs w:val="21"/>
+        </w:rPr>
+        <w:t>ptr</w:t>
+      </w:r>
+      <w:proofErr w:type="spellEnd"/>
+      <w:proofErr w:type="gramEnd"/>
+      <w:r>
+        <w:rPr>
+          <w:rFonts w:ascii="Consolas" w:eastAsia="Times New Roman" w:hAnsi="Consolas" w:cs="Times New Roman"/>
+          <w:color w:val="222222"/>
+          <w:sz w:val="21"/>
+          <w:szCs w:val="21"/>
+        </w:rPr>
+        <w:t>[</w:t>
       </w:r>
       <w:r>
         <w:rPr>
@@ -10469,6 +12136,7 @@
         </w:rPr>
         <w:t>].second-&gt;</w:t>
       </w:r>
+      <w:proofErr w:type="spellStart"/>
       <w:r>
         <w:rPr>
           <w:rFonts w:ascii="Consolas" w:eastAsia="Times New Roman" w:hAnsi="Consolas" w:cs="Times New Roman"/>
@@ -10478,6 +12146,7 @@
         </w:rPr>
         <w:t>getInd</w:t>
       </w:r>
+      <w:proofErr w:type="spellEnd"/>
       <w:r>
         <w:rPr>
           <w:rFonts w:ascii="Consolas" w:eastAsia="Times New Roman" w:hAnsi="Consolas" w:cs="Times New Roman"/>
@@ -10556,6 +12225,8 @@
         </w:rPr>
         <w:t> = </w:t>
       </w:r>
+      <w:proofErr w:type="spellStart"/>
+      <w:proofErr w:type="gramStart"/>
       <w:r>
         <w:rPr>
           <w:rFonts w:ascii="Consolas" w:eastAsia="Times New Roman" w:hAnsi="Consolas" w:cs="Times New Roman"/>
@@ -10565,6 +12236,7 @@
         </w:rPr>
         <w:t>SplitSz</w:t>
       </w:r>
+      <w:proofErr w:type="spellEnd"/>
       <w:r>
         <w:rPr>
           <w:rFonts w:ascii="Consolas" w:eastAsia="Times New Roman" w:hAnsi="Consolas" w:cs="Times New Roman"/>
@@ -10574,6 +12246,7 @@
         </w:rPr>
         <w:t>(</w:t>
       </w:r>
+      <w:proofErr w:type="gramEnd"/>
       <w:r>
         <w:rPr>
           <w:rFonts w:ascii="Consolas" w:eastAsia="Times New Roman" w:hAnsi="Consolas" w:cs="Times New Roman"/>
@@ -10694,6 +12367,8 @@
         </w:rPr>
         <w:t> = </w:t>
       </w:r>
+      <w:proofErr w:type="spellStart"/>
+      <w:proofErr w:type="gramStart"/>
       <w:r>
         <w:rPr>
           <w:rFonts w:ascii="Consolas" w:eastAsia="Times New Roman" w:hAnsi="Consolas" w:cs="Times New Roman"/>
@@ -10703,6 +12378,7 @@
         </w:rPr>
         <w:t>SplitSz</w:t>
       </w:r>
+      <w:proofErr w:type="spellEnd"/>
       <w:r>
         <w:rPr>
           <w:rFonts w:ascii="Consolas" w:eastAsia="Times New Roman" w:hAnsi="Consolas" w:cs="Times New Roman"/>
@@ -10712,6 +12388,7 @@
         </w:rPr>
         <w:t>(</w:t>
       </w:r>
+      <w:proofErr w:type="gramEnd"/>
       <w:r>
         <w:rPr>
           <w:rFonts w:ascii="Consolas" w:eastAsia="Times New Roman" w:hAnsi="Consolas" w:cs="Times New Roman"/>
@@ -10808,6 +12485,7 @@
         </w:rPr>
         <w:t> = </w:t>
       </w:r>
+      <w:proofErr w:type="gramStart"/>
       <w:r>
         <w:rPr>
           <w:rFonts w:ascii="Consolas" w:eastAsia="Times New Roman" w:hAnsi="Consolas" w:cs="Times New Roman"/>
@@ -10826,6 +12504,7 @@
         </w:rPr>
         <w:t>(</w:t>
       </w:r>
+      <w:proofErr w:type="gramEnd"/>
       <w:r>
         <w:rPr>
           <w:rFonts w:ascii="Consolas" w:eastAsia="Times New Roman" w:hAnsi="Consolas" w:cs="Times New Roman"/>
@@ -10965,12 +12644,14 @@
         </w:rPr>
         <w:t xml:space="preserve">Тук отново намираме кой е коренът на </w:t>
       </w:r>
+      <w:proofErr w:type="spellStart"/>
       <w:r>
         <w:rPr>
           <w:rFonts w:eastAsiaTheme="minorEastAsia"/>
         </w:rPr>
         <w:t>Treap</w:t>
       </w:r>
+      <w:proofErr w:type="spellEnd"/>
       <w:r>
         <w:rPr>
           <w:rFonts w:eastAsiaTheme="minorEastAsia"/>
@@ -10989,7 +12670,39 @@
           <w:rFonts w:eastAsiaTheme="minorEastAsia"/>
           <w:lang w:val="bg-BG"/>
         </w:rPr>
-        <w:t xml:space="preserve">в който се намира Ойлеровото обхождане на новия баща на нашия връх. След това разрязваме този трийп, точно през първото срещане на </w:t>
+        <w:t xml:space="preserve">в който се намира </w:t>
+      </w:r>
+      <w:proofErr w:type="spellStart"/>
+      <w:r>
+        <w:rPr>
+          <w:rFonts w:eastAsiaTheme="minorEastAsia"/>
+          <w:lang w:val="bg-BG"/>
+        </w:rPr>
+        <w:t>Ойлеровото</w:t>
+      </w:r>
+      <w:proofErr w:type="spellEnd"/>
+      <w:r>
+        <w:rPr>
+          <w:rFonts w:eastAsiaTheme="minorEastAsia"/>
+          <w:lang w:val="bg-BG"/>
+        </w:rPr>
+        <w:t xml:space="preserve"> обхождане на новия баща на нашия връх. След това разрязваме този </w:t>
+      </w:r>
+      <w:proofErr w:type="spellStart"/>
+      <w:r>
+        <w:rPr>
+          <w:rFonts w:eastAsiaTheme="minorEastAsia"/>
+          <w:lang w:val="bg-BG"/>
+        </w:rPr>
+        <w:t>трийп</w:t>
+      </w:r>
+      <w:proofErr w:type="spellEnd"/>
+      <w:r>
+        <w:rPr>
+          <w:rFonts w:eastAsiaTheme="minorEastAsia"/>
+          <w:lang w:val="bg-BG"/>
+        </w:rPr>
+        <w:t xml:space="preserve">, точно през първото срещане на </w:t>
       </w:r>
       <w:r>
         <w:rPr>
@@ -11026,7 +12739,23 @@
           <w:rFonts w:eastAsiaTheme="minorEastAsia"/>
           <w:lang w:val="bg-BG"/>
         </w:rPr>
-        <w:t>, а в другото да стои цялата негова остатъчна структура. При сливането между тези две парчета вкарваме нашето Ойлерово обхождане и така получаваме съвсем валидно обхождане на новото дърво. Със самите редици се получава нещо такова</w:t>
+        <w:t xml:space="preserve">, а в другото да стои цялата негова остатъчна структура. При сливането между тези две парчета вкарваме нашето </w:t>
+      </w:r>
+      <w:proofErr w:type="spellStart"/>
+      <w:r>
+        <w:rPr>
+          <w:rFonts w:eastAsiaTheme="minorEastAsia"/>
+          <w:lang w:val="bg-BG"/>
+        </w:rPr>
+        <w:t>Ойлерово</w:t>
+      </w:r>
+      <w:proofErr w:type="spellEnd"/>
+      <w:r>
+        <w:rPr>
+          <w:rFonts w:eastAsiaTheme="minorEastAsia"/>
+          <w:lang w:val="bg-BG"/>
+        </w:rPr>
+        <w:t xml:space="preserve"> обхождане и така получаваме съвсем валидно обхождане на новото дърво. Със самите редици се получава нещо такова</w:t>
       </w:r>
     </w:p>
     <w:p>
@@ -11382,6 +13111,8 @@
         </w:rPr>
         <w:t> </w:t>
       </w:r>
+      <w:proofErr w:type="spellStart"/>
+      <w:proofErr w:type="gramStart"/>
       <w:r>
         <w:rPr>
           <w:rFonts w:ascii="Consolas" w:eastAsia="Times New Roman" w:hAnsi="Consolas" w:cs="Times New Roman"/>
@@ -11391,6 +13122,7 @@
         </w:rPr>
         <w:t>connectNode</w:t>
       </w:r>
+      <w:proofErr w:type="spellEnd"/>
       <w:r>
         <w:rPr>
           <w:rFonts w:ascii="Consolas" w:eastAsia="Times New Roman" w:hAnsi="Consolas" w:cs="Times New Roman"/>
@@ -11400,6 +13132,7 @@
         </w:rPr>
         <w:t>(</w:t>
       </w:r>
+      <w:proofErr w:type="gramEnd"/>
       <w:r>
         <w:rPr>
           <w:rFonts w:ascii="Consolas" w:eastAsia="Times New Roman" w:hAnsi="Consolas" w:cs="Times New Roman"/>
@@ -11532,6 +13265,7 @@
         </w:rPr>
         <w:t>        </w:t>
       </w:r>
+      <w:proofErr w:type="spellStart"/>
       <w:r>
         <w:rPr>
           <w:rFonts w:ascii="Consolas" w:eastAsia="Times New Roman" w:hAnsi="Consolas" w:cs="Times New Roman"/>
@@ -11541,6 +13275,7 @@
         </w:rPr>
         <w:t>TreapNode</w:t>
       </w:r>
+      <w:proofErr w:type="spellEnd"/>
       <w:r>
         <w:rPr>
           <w:rFonts w:ascii="Consolas" w:eastAsia="Times New Roman" w:hAnsi="Consolas" w:cs="Times New Roman"/>
@@ -11568,14 +13303,25 @@
         </w:rPr>
         <w:t> = </w:t>
       </w:r>
-      <w:r>
-        <w:rPr>
-          <w:rFonts w:ascii="Consolas" w:eastAsia="Times New Roman" w:hAnsi="Consolas" w:cs="Times New Roman"/>
-          <w:color w:val="222222"/>
-          <w:sz w:val="21"/>
-          <w:szCs w:val="21"/>
-        </w:rPr>
-        <w:t>ptr[</w:t>
+      <w:proofErr w:type="spellStart"/>
+      <w:r>
+        <w:rPr>
+          <w:rFonts w:ascii="Consolas" w:eastAsia="Times New Roman" w:hAnsi="Consolas" w:cs="Times New Roman"/>
+          <w:color w:val="222222"/>
+          <w:sz w:val="21"/>
+          <w:szCs w:val="21"/>
+        </w:rPr>
+        <w:t>ptr</w:t>
+      </w:r>
+      <w:proofErr w:type="spellEnd"/>
+      <w:r>
+        <w:rPr>
+          <w:rFonts w:ascii="Consolas" w:eastAsia="Times New Roman" w:hAnsi="Consolas" w:cs="Times New Roman"/>
+          <w:color w:val="222222"/>
+          <w:sz w:val="21"/>
+          <w:szCs w:val="21"/>
+        </w:rPr>
+        <w:t>[</w:t>
       </w:r>
       <w:r>
         <w:rPr>
@@ -11586,6 +13332,270 @@
         </w:rPr>
         <w:t>par</w:t>
       </w:r>
+      <w:proofErr w:type="gramStart"/>
+      <w:r>
+        <w:rPr>
+          <w:rFonts w:ascii="Consolas" w:eastAsia="Times New Roman" w:hAnsi="Consolas" w:cs="Times New Roman"/>
+          <w:color w:val="222222"/>
+          <w:sz w:val="21"/>
+          <w:szCs w:val="21"/>
+        </w:rPr>
+        <w:t>].first</w:t>
+      </w:r>
+      <w:proofErr w:type="gramEnd"/>
+      <w:r>
+        <w:rPr>
+          <w:rFonts w:ascii="Consolas" w:eastAsia="Times New Roman" w:hAnsi="Consolas" w:cs="Times New Roman"/>
+          <w:color w:val="222222"/>
+          <w:sz w:val="21"/>
+          <w:szCs w:val="21"/>
+        </w:rPr>
+        <w:t>-&gt;</w:t>
+      </w:r>
+      <w:proofErr w:type="spellStart"/>
+      <w:r>
+        <w:rPr>
+          <w:rFonts w:ascii="Consolas" w:eastAsia="Times New Roman" w:hAnsi="Consolas" w:cs="Times New Roman"/>
+          <w:color w:val="795E26"/>
+          <w:sz w:val="21"/>
+          <w:szCs w:val="21"/>
+        </w:rPr>
+        <w:t>getRoot</w:t>
+      </w:r>
+      <w:proofErr w:type="spellEnd"/>
+      <w:r>
+        <w:rPr>
+          <w:rFonts w:ascii="Consolas" w:eastAsia="Times New Roman" w:hAnsi="Consolas" w:cs="Times New Roman"/>
+          <w:color w:val="222222"/>
+          <w:sz w:val="21"/>
+          <w:szCs w:val="21"/>
+        </w:rPr>
+        <w:t>();</w:t>
+      </w:r>
+    </w:p>
+    <w:p>
+      <w:pPr>
+        <w:shd w:val="clear" w:color="auto" w:fill="FFFFFF"/>
+        <w:spacing w:after="0" w:line="285" w:lineRule="atLeast"/>
+        <w:rPr>
+          <w:rFonts w:ascii="Consolas" w:eastAsia="Times New Roman" w:hAnsi="Consolas" w:cs="Times New Roman"/>
+          <w:color w:val="000000"/>
+          <w:sz w:val="21"/>
+          <w:szCs w:val="21"/>
+        </w:rPr>
+      </w:pPr>
+      <w:r>
+        <w:rPr>
+          <w:rFonts w:ascii="Consolas" w:eastAsia="Times New Roman" w:hAnsi="Consolas" w:cs="Times New Roman"/>
+          <w:color w:val="000000"/>
+          <w:sz w:val="21"/>
+          <w:szCs w:val="21"/>
+        </w:rPr>
+        <w:t>        </w:t>
+      </w:r>
+      <w:r>
+        <w:rPr>
+          <w:rFonts w:ascii="Consolas" w:eastAsia="Times New Roman" w:hAnsi="Consolas" w:cs="Times New Roman"/>
+          <w:color w:val="222222"/>
+          <w:sz w:val="21"/>
+          <w:szCs w:val="21"/>
+        </w:rPr>
+        <w:t>parent[</w:t>
+      </w:r>
+      <w:r>
+        <w:rPr>
+          <w:rFonts w:ascii="Consolas" w:eastAsia="Times New Roman" w:hAnsi="Consolas" w:cs="Times New Roman"/>
+          <w:color w:val="001080"/>
+          <w:sz w:val="21"/>
+          <w:szCs w:val="21"/>
+        </w:rPr>
+        <w:t>u</w:t>
+      </w:r>
+      <w:r>
+        <w:rPr>
+          <w:rFonts w:ascii="Consolas" w:eastAsia="Times New Roman" w:hAnsi="Consolas" w:cs="Times New Roman"/>
+          <w:color w:val="222222"/>
+          <w:sz w:val="21"/>
+          <w:szCs w:val="21"/>
+        </w:rPr>
+        <w:t>]</w:t>
+      </w:r>
+      <w:r>
+        <w:rPr>
+          <w:rFonts w:ascii="Consolas" w:eastAsia="Times New Roman" w:hAnsi="Consolas" w:cs="Times New Roman"/>
+          <w:color w:val="000000"/>
+          <w:sz w:val="21"/>
+          <w:szCs w:val="21"/>
+        </w:rPr>
+        <w:t> = </w:t>
+      </w:r>
+      <w:proofErr w:type="gramStart"/>
+      <w:r>
+        <w:rPr>
+          <w:rFonts w:ascii="Consolas" w:eastAsia="Times New Roman" w:hAnsi="Consolas" w:cs="Times New Roman"/>
+          <w:color w:val="001080"/>
+          <w:sz w:val="21"/>
+          <w:szCs w:val="21"/>
+        </w:rPr>
+        <w:t>par</w:t>
+      </w:r>
+      <w:r>
+        <w:rPr>
+          <w:rFonts w:ascii="Consolas" w:eastAsia="Times New Roman" w:hAnsi="Consolas" w:cs="Times New Roman"/>
+          <w:color w:val="222222"/>
+          <w:sz w:val="21"/>
+          <w:szCs w:val="21"/>
+        </w:rPr>
+        <w:t>;</w:t>
+      </w:r>
+      <w:proofErr w:type="gramEnd"/>
+    </w:p>
+    <w:p>
+      <w:pPr>
+        <w:shd w:val="clear" w:color="auto" w:fill="FFFFFF"/>
+        <w:spacing w:after="0" w:line="285" w:lineRule="atLeast"/>
+        <w:rPr>
+          <w:rFonts w:ascii="Consolas" w:eastAsia="Times New Roman" w:hAnsi="Consolas" w:cs="Times New Roman"/>
+          <w:color w:val="000000"/>
+          <w:sz w:val="21"/>
+          <w:szCs w:val="21"/>
+        </w:rPr>
+      </w:pPr>
+    </w:p>
+    <w:p>
+      <w:pPr>
+        <w:shd w:val="clear" w:color="auto" w:fill="FFFFFF"/>
+        <w:spacing w:after="0" w:line="285" w:lineRule="atLeast"/>
+        <w:rPr>
+          <w:rFonts w:ascii="Consolas" w:eastAsia="Times New Roman" w:hAnsi="Consolas" w:cs="Times New Roman"/>
+          <w:color w:val="000000"/>
+          <w:sz w:val="21"/>
+          <w:szCs w:val="21"/>
+        </w:rPr>
+      </w:pPr>
+      <w:r>
+        <w:rPr>
+          <w:rFonts w:ascii="Consolas" w:eastAsia="Times New Roman" w:hAnsi="Consolas" w:cs="Times New Roman"/>
+          <w:color w:val="000000"/>
+          <w:sz w:val="21"/>
+          <w:szCs w:val="21"/>
+        </w:rPr>
+        <w:t>        </w:t>
+      </w:r>
+      <w:r>
+        <w:rPr>
+          <w:rFonts w:ascii="Consolas" w:eastAsia="Times New Roman" w:hAnsi="Consolas" w:cs="Times New Roman"/>
+          <w:color w:val="0000FF"/>
+          <w:sz w:val="21"/>
+          <w:szCs w:val="21"/>
+        </w:rPr>
+        <w:t>auto</w:t>
+      </w:r>
+      <w:r>
+        <w:rPr>
+          <w:rFonts w:ascii="Consolas" w:eastAsia="Times New Roman" w:hAnsi="Consolas" w:cs="Times New Roman"/>
+          <w:color w:val="000000"/>
+          <w:sz w:val="21"/>
+          <w:szCs w:val="21"/>
+        </w:rPr>
+        <w:t> </w:t>
+      </w:r>
+      <w:r>
+        <w:rPr>
+          <w:rFonts w:ascii="Consolas" w:eastAsia="Times New Roman" w:hAnsi="Consolas" w:cs="Times New Roman"/>
+          <w:color w:val="001080"/>
+          <w:sz w:val="21"/>
+          <w:szCs w:val="21"/>
+        </w:rPr>
+        <w:t>help</w:t>
+      </w:r>
+      <w:r>
+        <w:rPr>
+          <w:rFonts w:ascii="Consolas" w:eastAsia="Times New Roman" w:hAnsi="Consolas" w:cs="Times New Roman"/>
+          <w:color w:val="000000"/>
+          <w:sz w:val="21"/>
+          <w:szCs w:val="21"/>
+        </w:rPr>
+        <w:t> = </w:t>
+      </w:r>
+      <w:proofErr w:type="spellStart"/>
+      <w:proofErr w:type="gramStart"/>
+      <w:r>
+        <w:rPr>
+          <w:rFonts w:ascii="Consolas" w:eastAsia="Times New Roman" w:hAnsi="Consolas" w:cs="Times New Roman"/>
+          <w:color w:val="795E26"/>
+          <w:sz w:val="21"/>
+          <w:szCs w:val="21"/>
+        </w:rPr>
+        <w:t>SplitSz</w:t>
+      </w:r>
+      <w:proofErr w:type="spellEnd"/>
+      <w:r>
+        <w:rPr>
+          <w:rFonts w:ascii="Consolas" w:eastAsia="Times New Roman" w:hAnsi="Consolas" w:cs="Times New Roman"/>
+          <w:color w:val="222222"/>
+          <w:sz w:val="21"/>
+          <w:szCs w:val="21"/>
+        </w:rPr>
+        <w:t>(</w:t>
+      </w:r>
+      <w:proofErr w:type="gramEnd"/>
+      <w:r>
+        <w:rPr>
+          <w:rFonts w:ascii="Consolas" w:eastAsia="Times New Roman" w:hAnsi="Consolas" w:cs="Times New Roman"/>
+          <w:color w:val="001080"/>
+          <w:sz w:val="21"/>
+          <w:szCs w:val="21"/>
+        </w:rPr>
+        <w:t>T</w:t>
+      </w:r>
+      <w:r>
+        <w:rPr>
+          <w:rFonts w:ascii="Consolas" w:eastAsia="Times New Roman" w:hAnsi="Consolas" w:cs="Times New Roman"/>
+          <w:color w:val="222222"/>
+          <w:sz w:val="21"/>
+          <w:szCs w:val="21"/>
+        </w:rPr>
+        <w:t>,</w:t>
+      </w:r>
+      <w:r>
+        <w:rPr>
+          <w:rFonts w:ascii="Consolas" w:eastAsia="Times New Roman" w:hAnsi="Consolas" w:cs="Times New Roman"/>
+          <w:color w:val="000000"/>
+          <w:sz w:val="21"/>
+          <w:szCs w:val="21"/>
+        </w:rPr>
+        <w:t> </w:t>
+      </w:r>
+      <w:proofErr w:type="spellStart"/>
+      <w:r>
+        <w:rPr>
+          <w:rFonts w:ascii="Consolas" w:eastAsia="Times New Roman" w:hAnsi="Consolas" w:cs="Times New Roman"/>
+          <w:color w:val="222222"/>
+          <w:sz w:val="21"/>
+          <w:szCs w:val="21"/>
+        </w:rPr>
+        <w:t>ptr</w:t>
+      </w:r>
+      <w:proofErr w:type="spellEnd"/>
+      <w:r>
+        <w:rPr>
+          <w:rFonts w:ascii="Consolas" w:eastAsia="Times New Roman" w:hAnsi="Consolas" w:cs="Times New Roman"/>
+          <w:color w:val="222222"/>
+          <w:sz w:val="21"/>
+          <w:szCs w:val="21"/>
+        </w:rPr>
+        <w:t>[</w:t>
+      </w:r>
+      <w:r>
+        <w:rPr>
+          <w:rFonts w:ascii="Consolas" w:eastAsia="Times New Roman" w:hAnsi="Consolas" w:cs="Times New Roman"/>
+          <w:color w:val="001080"/>
+          <w:sz w:val="21"/>
+          <w:szCs w:val="21"/>
+        </w:rPr>
+        <w:t>par</w:t>
+      </w:r>
       <w:r>
         <w:rPr>
           <w:rFonts w:ascii="Consolas" w:eastAsia="Times New Roman" w:hAnsi="Consolas" w:cs="Times New Roman"/>
@@ -11595,6 +13605,7 @@
         </w:rPr>
         <w:t>].first-&gt;</w:t>
       </w:r>
+      <w:proofErr w:type="spellStart"/>
       <w:r>
         <w:rPr>
           <w:rFonts w:ascii="Consolas" w:eastAsia="Times New Roman" w:hAnsi="Consolas" w:cs="Times New Roman"/>
@@ -11602,410 +13613,203 @@
           <w:sz w:val="21"/>
           <w:szCs w:val="21"/>
         </w:rPr>
+        <w:t>getInd</w:t>
+      </w:r>
+      <w:proofErr w:type="spellEnd"/>
+      <w:r>
+        <w:rPr>
+          <w:rFonts w:ascii="Consolas" w:eastAsia="Times New Roman" w:hAnsi="Consolas" w:cs="Times New Roman"/>
+          <w:color w:val="222222"/>
+          <w:sz w:val="21"/>
+          <w:szCs w:val="21"/>
+        </w:rPr>
+        <w:t>()</w:t>
+      </w:r>
+      <w:r>
+        <w:rPr>
+          <w:rFonts w:ascii="Consolas" w:eastAsia="Times New Roman" w:hAnsi="Consolas" w:cs="Times New Roman"/>
+          <w:color w:val="000000"/>
+          <w:sz w:val="21"/>
+          <w:szCs w:val="21"/>
+        </w:rPr>
+        <w:t>+</w:t>
+      </w:r>
+      <w:r>
+        <w:rPr>
+          <w:rFonts w:ascii="Consolas" w:eastAsia="Times New Roman" w:hAnsi="Consolas" w:cs="Times New Roman"/>
+          <w:color w:val="098658"/>
+          <w:sz w:val="21"/>
+          <w:szCs w:val="21"/>
+        </w:rPr>
+        <w:t>1</w:t>
+      </w:r>
+      <w:r>
+        <w:rPr>
+          <w:rFonts w:ascii="Consolas" w:eastAsia="Times New Roman" w:hAnsi="Consolas" w:cs="Times New Roman"/>
+          <w:color w:val="222222"/>
+          <w:sz w:val="21"/>
+          <w:szCs w:val="21"/>
+        </w:rPr>
+        <w:t>);</w:t>
+      </w:r>
+    </w:p>
+    <w:p>
+      <w:pPr>
+        <w:shd w:val="clear" w:color="auto" w:fill="FFFFFF"/>
+        <w:spacing w:after="0" w:line="285" w:lineRule="atLeast"/>
+        <w:rPr>
+          <w:rFonts w:ascii="Consolas" w:eastAsia="Times New Roman" w:hAnsi="Consolas" w:cs="Times New Roman"/>
+          <w:color w:val="000000"/>
+          <w:sz w:val="21"/>
+          <w:szCs w:val="21"/>
+        </w:rPr>
+      </w:pPr>
+    </w:p>
+    <w:p>
+      <w:pPr>
+        <w:shd w:val="clear" w:color="auto" w:fill="FFFFFF"/>
+        <w:spacing w:after="0" w:line="285" w:lineRule="atLeast"/>
+        <w:rPr>
+          <w:rFonts w:ascii="Consolas" w:eastAsia="Times New Roman" w:hAnsi="Consolas" w:cs="Times New Roman"/>
+          <w:color w:val="000000"/>
+          <w:sz w:val="21"/>
+          <w:szCs w:val="21"/>
+        </w:rPr>
+      </w:pPr>
+      <w:r>
+        <w:rPr>
+          <w:rFonts w:ascii="Consolas" w:eastAsia="Times New Roman" w:hAnsi="Consolas" w:cs="Times New Roman"/>
+          <w:color w:val="000000"/>
+          <w:sz w:val="21"/>
+          <w:szCs w:val="21"/>
+        </w:rPr>
+        <w:t>        </w:t>
+      </w:r>
+      <w:r>
+        <w:rPr>
+          <w:rFonts w:ascii="Consolas" w:eastAsia="Times New Roman" w:hAnsi="Consolas" w:cs="Times New Roman"/>
+          <w:color w:val="001080"/>
+          <w:sz w:val="21"/>
+          <w:szCs w:val="21"/>
+        </w:rPr>
+        <w:t>T</w:t>
+      </w:r>
+      <w:r>
+        <w:rPr>
+          <w:rFonts w:ascii="Consolas" w:eastAsia="Times New Roman" w:hAnsi="Consolas" w:cs="Times New Roman"/>
+          <w:color w:val="000000"/>
+          <w:sz w:val="21"/>
+          <w:szCs w:val="21"/>
+        </w:rPr>
+        <w:t> = </w:t>
+      </w:r>
+      <w:proofErr w:type="gramStart"/>
+      <w:r>
+        <w:rPr>
+          <w:rFonts w:ascii="Consolas" w:eastAsia="Times New Roman" w:hAnsi="Consolas" w:cs="Times New Roman"/>
+          <w:color w:val="795E26"/>
+          <w:sz w:val="21"/>
+          <w:szCs w:val="21"/>
+        </w:rPr>
+        <w:t>Merge</w:t>
+      </w:r>
+      <w:r>
+        <w:rPr>
+          <w:rFonts w:ascii="Consolas" w:eastAsia="Times New Roman" w:hAnsi="Consolas" w:cs="Times New Roman"/>
+          <w:color w:val="222222"/>
+          <w:sz w:val="21"/>
+          <w:szCs w:val="21"/>
+        </w:rPr>
+        <w:t>(</w:t>
+      </w:r>
+      <w:proofErr w:type="spellStart"/>
+      <w:proofErr w:type="gramEnd"/>
+      <w:r>
+        <w:rPr>
+          <w:rFonts w:ascii="Consolas" w:eastAsia="Times New Roman" w:hAnsi="Consolas" w:cs="Times New Roman"/>
+          <w:color w:val="001080"/>
+          <w:sz w:val="21"/>
+          <w:szCs w:val="21"/>
+        </w:rPr>
+        <w:t>help</w:t>
+      </w:r>
+      <w:r>
+        <w:rPr>
+          <w:rFonts w:ascii="Consolas" w:eastAsia="Times New Roman" w:hAnsi="Consolas" w:cs="Times New Roman"/>
+          <w:color w:val="222222"/>
+          <w:sz w:val="21"/>
+          <w:szCs w:val="21"/>
+        </w:rPr>
+        <w:t>.first</w:t>
+      </w:r>
+      <w:proofErr w:type="spellEnd"/>
+      <w:r>
+        <w:rPr>
+          <w:rFonts w:ascii="Consolas" w:eastAsia="Times New Roman" w:hAnsi="Consolas" w:cs="Times New Roman"/>
+          <w:color w:val="222222"/>
+          <w:sz w:val="21"/>
+          <w:szCs w:val="21"/>
+        </w:rPr>
+        <w:t>,</w:t>
+      </w:r>
+      <w:r>
+        <w:rPr>
+          <w:rFonts w:ascii="Consolas" w:eastAsia="Times New Roman" w:hAnsi="Consolas" w:cs="Times New Roman"/>
+          <w:color w:val="000000"/>
+          <w:sz w:val="21"/>
+          <w:szCs w:val="21"/>
+        </w:rPr>
+        <w:t> </w:t>
+      </w:r>
+      <w:proofErr w:type="spellStart"/>
+      <w:r>
+        <w:rPr>
+          <w:rFonts w:ascii="Consolas" w:eastAsia="Times New Roman" w:hAnsi="Consolas" w:cs="Times New Roman"/>
+          <w:color w:val="222222"/>
+          <w:sz w:val="21"/>
+          <w:szCs w:val="21"/>
+        </w:rPr>
+        <w:t>ptr</w:t>
+      </w:r>
+      <w:proofErr w:type="spellEnd"/>
+      <w:r>
+        <w:rPr>
+          <w:rFonts w:ascii="Consolas" w:eastAsia="Times New Roman" w:hAnsi="Consolas" w:cs="Times New Roman"/>
+          <w:color w:val="222222"/>
+          <w:sz w:val="21"/>
+          <w:szCs w:val="21"/>
+        </w:rPr>
+        <w:t>[</w:t>
+      </w:r>
+      <w:r>
+        <w:rPr>
+          <w:rFonts w:ascii="Consolas" w:eastAsia="Times New Roman" w:hAnsi="Consolas" w:cs="Times New Roman"/>
+          <w:color w:val="001080"/>
+          <w:sz w:val="21"/>
+          <w:szCs w:val="21"/>
+        </w:rPr>
+        <w:t>u</w:t>
+      </w:r>
+      <w:r>
+        <w:rPr>
+          <w:rFonts w:ascii="Consolas" w:eastAsia="Times New Roman" w:hAnsi="Consolas" w:cs="Times New Roman"/>
+          <w:color w:val="222222"/>
+          <w:sz w:val="21"/>
+          <w:szCs w:val="21"/>
+        </w:rPr>
+        <w:t>].first-&gt;</w:t>
+      </w:r>
+      <w:proofErr w:type="spellStart"/>
+      <w:r>
+        <w:rPr>
+          <w:rFonts w:ascii="Consolas" w:eastAsia="Times New Roman" w:hAnsi="Consolas" w:cs="Times New Roman"/>
+          <w:color w:val="795E26"/>
+          <w:sz w:val="21"/>
+          <w:szCs w:val="21"/>
+        </w:rPr>
         <w:t>getRoot</w:t>
       </w:r>
-      <w:r>
-        <w:rPr>
-          <w:rFonts w:ascii="Consolas" w:eastAsia="Times New Roman" w:hAnsi="Consolas" w:cs="Times New Roman"/>
-          <w:color w:val="222222"/>
-          <w:sz w:val="21"/>
-          <w:szCs w:val="21"/>
-        </w:rPr>
-        <w:t>();</w:t>
-      </w:r>
-    </w:p>
-    <w:p>
-      <w:pPr>
-        <w:shd w:val="clear" w:color="auto" w:fill="FFFFFF"/>
-        <w:spacing w:after="0" w:line="285" w:lineRule="atLeast"/>
-        <w:rPr>
-          <w:rFonts w:ascii="Consolas" w:eastAsia="Times New Roman" w:hAnsi="Consolas" w:cs="Times New Roman"/>
-          <w:color w:val="000000"/>
-          <w:sz w:val="21"/>
-          <w:szCs w:val="21"/>
-        </w:rPr>
-      </w:pPr>
-      <w:r>
-        <w:rPr>
-          <w:rFonts w:ascii="Consolas" w:eastAsia="Times New Roman" w:hAnsi="Consolas" w:cs="Times New Roman"/>
-          <w:color w:val="000000"/>
-          <w:sz w:val="21"/>
-          <w:szCs w:val="21"/>
-        </w:rPr>
-        <w:t>        </w:t>
-      </w:r>
-      <w:r>
-        <w:rPr>
-          <w:rFonts w:ascii="Consolas" w:eastAsia="Times New Roman" w:hAnsi="Consolas" w:cs="Times New Roman"/>
-          <w:color w:val="222222"/>
-          <w:sz w:val="21"/>
-          <w:szCs w:val="21"/>
-        </w:rPr>
-        <w:t>parent[</w:t>
-      </w:r>
-      <w:r>
-        <w:rPr>
-          <w:rFonts w:ascii="Consolas" w:eastAsia="Times New Roman" w:hAnsi="Consolas" w:cs="Times New Roman"/>
-          <w:color w:val="001080"/>
-          <w:sz w:val="21"/>
-          <w:szCs w:val="21"/>
-        </w:rPr>
-        <w:t>u</w:t>
-      </w:r>
-      <w:r>
-        <w:rPr>
-          <w:rFonts w:ascii="Consolas" w:eastAsia="Times New Roman" w:hAnsi="Consolas" w:cs="Times New Roman"/>
-          <w:color w:val="222222"/>
-          <w:sz w:val="21"/>
-          <w:szCs w:val="21"/>
-        </w:rPr>
-        <w:t>]</w:t>
-      </w:r>
-      <w:r>
-        <w:rPr>
-          <w:rFonts w:ascii="Consolas" w:eastAsia="Times New Roman" w:hAnsi="Consolas" w:cs="Times New Roman"/>
-          <w:color w:val="000000"/>
-          <w:sz w:val="21"/>
-          <w:szCs w:val="21"/>
-        </w:rPr>
-        <w:t> = </w:t>
-      </w:r>
-      <w:r>
-        <w:rPr>
-          <w:rFonts w:ascii="Consolas" w:eastAsia="Times New Roman" w:hAnsi="Consolas" w:cs="Times New Roman"/>
-          <w:color w:val="001080"/>
-          <w:sz w:val="21"/>
-          <w:szCs w:val="21"/>
-        </w:rPr>
-        <w:t>par</w:t>
-      </w:r>
-      <w:r>
-        <w:rPr>
-          <w:rFonts w:ascii="Consolas" w:eastAsia="Times New Roman" w:hAnsi="Consolas" w:cs="Times New Roman"/>
-          <w:color w:val="222222"/>
-          <w:sz w:val="21"/>
-          <w:szCs w:val="21"/>
-        </w:rPr>
-        <w:t>;</w:t>
-      </w:r>
-    </w:p>
-    <w:p>
-      <w:pPr>
-        <w:shd w:val="clear" w:color="auto" w:fill="FFFFFF"/>
-        <w:spacing w:after="0" w:line="285" w:lineRule="atLeast"/>
-        <w:rPr>
-          <w:rFonts w:ascii="Consolas" w:eastAsia="Times New Roman" w:hAnsi="Consolas" w:cs="Times New Roman"/>
-          <w:color w:val="000000"/>
-          <w:sz w:val="21"/>
-          <w:szCs w:val="21"/>
-        </w:rPr>
-      </w:pPr>
-    </w:p>
-    <w:p>
-      <w:pPr>
-        <w:shd w:val="clear" w:color="auto" w:fill="FFFFFF"/>
-        <w:spacing w:after="0" w:line="285" w:lineRule="atLeast"/>
-        <w:rPr>
-          <w:rFonts w:ascii="Consolas" w:eastAsia="Times New Roman" w:hAnsi="Consolas" w:cs="Times New Roman"/>
-          <w:color w:val="000000"/>
-          <w:sz w:val="21"/>
-          <w:szCs w:val="21"/>
-        </w:rPr>
-      </w:pPr>
-      <w:r>
-        <w:rPr>
-          <w:rFonts w:ascii="Consolas" w:eastAsia="Times New Roman" w:hAnsi="Consolas" w:cs="Times New Roman"/>
-          <w:color w:val="000000"/>
-          <w:sz w:val="21"/>
-          <w:szCs w:val="21"/>
-        </w:rPr>
-        <w:t>        </w:t>
-      </w:r>
-      <w:r>
-        <w:rPr>
-          <w:rFonts w:ascii="Consolas" w:eastAsia="Times New Roman" w:hAnsi="Consolas" w:cs="Times New Roman"/>
-          <w:color w:val="0000FF"/>
-          <w:sz w:val="21"/>
-          <w:szCs w:val="21"/>
-        </w:rPr>
-        <w:t>auto</w:t>
-      </w:r>
-      <w:r>
-        <w:rPr>
-          <w:rFonts w:ascii="Consolas" w:eastAsia="Times New Roman" w:hAnsi="Consolas" w:cs="Times New Roman"/>
-          <w:color w:val="000000"/>
-          <w:sz w:val="21"/>
-          <w:szCs w:val="21"/>
-        </w:rPr>
-        <w:t> </w:t>
-      </w:r>
-      <w:r>
-        <w:rPr>
-          <w:rFonts w:ascii="Consolas" w:eastAsia="Times New Roman" w:hAnsi="Consolas" w:cs="Times New Roman"/>
-          <w:color w:val="001080"/>
-          <w:sz w:val="21"/>
-          <w:szCs w:val="21"/>
-        </w:rPr>
-        <w:t>help</w:t>
-      </w:r>
-      <w:r>
-        <w:rPr>
-          <w:rFonts w:ascii="Consolas" w:eastAsia="Times New Roman" w:hAnsi="Consolas" w:cs="Times New Roman"/>
-          <w:color w:val="000000"/>
-          <w:sz w:val="21"/>
-          <w:szCs w:val="21"/>
-        </w:rPr>
-        <w:t> = </w:t>
-      </w:r>
-      <w:r>
-        <w:rPr>
-          <w:rFonts w:ascii="Consolas" w:eastAsia="Times New Roman" w:hAnsi="Consolas" w:cs="Times New Roman"/>
-          <w:color w:val="795E26"/>
-          <w:sz w:val="21"/>
-          <w:szCs w:val="21"/>
-        </w:rPr>
-        <w:t>SplitSz</w:t>
-      </w:r>
-      <w:r>
-        <w:rPr>
-          <w:rFonts w:ascii="Consolas" w:eastAsia="Times New Roman" w:hAnsi="Consolas" w:cs="Times New Roman"/>
-          <w:color w:val="222222"/>
-          <w:sz w:val="21"/>
-          <w:szCs w:val="21"/>
-        </w:rPr>
-        <w:t>(</w:t>
-      </w:r>
-      <w:r>
-        <w:rPr>
-          <w:rFonts w:ascii="Consolas" w:eastAsia="Times New Roman" w:hAnsi="Consolas" w:cs="Times New Roman"/>
-          <w:color w:val="001080"/>
-          <w:sz w:val="21"/>
-          <w:szCs w:val="21"/>
-        </w:rPr>
-        <w:t>T</w:t>
-      </w:r>
-      <w:r>
-        <w:rPr>
-          <w:rFonts w:ascii="Consolas" w:eastAsia="Times New Roman" w:hAnsi="Consolas" w:cs="Times New Roman"/>
-          <w:color w:val="222222"/>
-          <w:sz w:val="21"/>
-          <w:szCs w:val="21"/>
-        </w:rPr>
-        <w:t>,</w:t>
-      </w:r>
-      <w:r>
-        <w:rPr>
-          <w:rFonts w:ascii="Consolas" w:eastAsia="Times New Roman" w:hAnsi="Consolas" w:cs="Times New Roman"/>
-          <w:color w:val="000000"/>
-          <w:sz w:val="21"/>
-          <w:szCs w:val="21"/>
-        </w:rPr>
-        <w:t> </w:t>
-      </w:r>
-      <w:r>
-        <w:rPr>
-          <w:rFonts w:ascii="Consolas" w:eastAsia="Times New Roman" w:hAnsi="Consolas" w:cs="Times New Roman"/>
-          <w:color w:val="222222"/>
-          <w:sz w:val="21"/>
-          <w:szCs w:val="21"/>
-        </w:rPr>
-        <w:t>ptr[</w:t>
-      </w:r>
-      <w:r>
-        <w:rPr>
-          <w:rFonts w:ascii="Consolas" w:eastAsia="Times New Roman" w:hAnsi="Consolas" w:cs="Times New Roman"/>
-          <w:color w:val="001080"/>
-          <w:sz w:val="21"/>
-          <w:szCs w:val="21"/>
-        </w:rPr>
-        <w:t>par</w:t>
-      </w:r>
-      <w:r>
-        <w:rPr>
-          <w:rFonts w:ascii="Consolas" w:eastAsia="Times New Roman" w:hAnsi="Consolas" w:cs="Times New Roman"/>
-          <w:color w:val="222222"/>
-          <w:sz w:val="21"/>
-          <w:szCs w:val="21"/>
-        </w:rPr>
-        <w:t>].first-&gt;</w:t>
-      </w:r>
-      <w:r>
-        <w:rPr>
-          <w:rFonts w:ascii="Consolas" w:eastAsia="Times New Roman" w:hAnsi="Consolas" w:cs="Times New Roman"/>
-          <w:color w:val="795E26"/>
-          <w:sz w:val="21"/>
-          <w:szCs w:val="21"/>
-        </w:rPr>
-        <w:t>getInd</w:t>
-      </w:r>
-      <w:r>
-        <w:rPr>
-          <w:rFonts w:ascii="Consolas" w:eastAsia="Times New Roman" w:hAnsi="Consolas" w:cs="Times New Roman"/>
-          <w:color w:val="222222"/>
-          <w:sz w:val="21"/>
-          <w:szCs w:val="21"/>
-        </w:rPr>
-        <w:t>()</w:t>
-      </w:r>
-      <w:r>
-        <w:rPr>
-          <w:rFonts w:ascii="Consolas" w:eastAsia="Times New Roman" w:hAnsi="Consolas" w:cs="Times New Roman"/>
-          <w:color w:val="000000"/>
-          <w:sz w:val="21"/>
-          <w:szCs w:val="21"/>
-        </w:rPr>
-        <w:t>+</w:t>
-      </w:r>
-      <w:r>
-        <w:rPr>
-          <w:rFonts w:ascii="Consolas" w:eastAsia="Times New Roman" w:hAnsi="Consolas" w:cs="Times New Roman"/>
-          <w:color w:val="098658"/>
-          <w:sz w:val="21"/>
-          <w:szCs w:val="21"/>
-        </w:rPr>
-        <w:t>1</w:t>
-      </w:r>
-      <w:r>
-        <w:rPr>
-          <w:rFonts w:ascii="Consolas" w:eastAsia="Times New Roman" w:hAnsi="Consolas" w:cs="Times New Roman"/>
-          <w:color w:val="222222"/>
-          <w:sz w:val="21"/>
-          <w:szCs w:val="21"/>
-        </w:rPr>
-        <w:t>);</w:t>
-      </w:r>
-    </w:p>
-    <w:p>
-      <w:pPr>
-        <w:shd w:val="clear" w:color="auto" w:fill="FFFFFF"/>
-        <w:spacing w:after="0" w:line="285" w:lineRule="atLeast"/>
-        <w:rPr>
-          <w:rFonts w:ascii="Consolas" w:eastAsia="Times New Roman" w:hAnsi="Consolas" w:cs="Times New Roman"/>
-          <w:color w:val="000000"/>
-          <w:sz w:val="21"/>
-          <w:szCs w:val="21"/>
-        </w:rPr>
-      </w:pPr>
-    </w:p>
-    <w:p>
-      <w:pPr>
-        <w:shd w:val="clear" w:color="auto" w:fill="FFFFFF"/>
-        <w:spacing w:after="0" w:line="285" w:lineRule="atLeast"/>
-        <w:rPr>
-          <w:rFonts w:ascii="Consolas" w:eastAsia="Times New Roman" w:hAnsi="Consolas" w:cs="Times New Roman"/>
-          <w:color w:val="000000"/>
-          <w:sz w:val="21"/>
-          <w:szCs w:val="21"/>
-        </w:rPr>
-      </w:pPr>
-      <w:r>
-        <w:rPr>
-          <w:rFonts w:ascii="Consolas" w:eastAsia="Times New Roman" w:hAnsi="Consolas" w:cs="Times New Roman"/>
-          <w:color w:val="000000"/>
-          <w:sz w:val="21"/>
-          <w:szCs w:val="21"/>
-        </w:rPr>
-        <w:t>        </w:t>
-      </w:r>
-      <w:r>
-        <w:rPr>
-          <w:rFonts w:ascii="Consolas" w:eastAsia="Times New Roman" w:hAnsi="Consolas" w:cs="Times New Roman"/>
-          <w:color w:val="001080"/>
-          <w:sz w:val="21"/>
-          <w:szCs w:val="21"/>
-        </w:rPr>
-        <w:t>T</w:t>
-      </w:r>
-      <w:r>
-        <w:rPr>
-          <w:rFonts w:ascii="Consolas" w:eastAsia="Times New Roman" w:hAnsi="Consolas" w:cs="Times New Roman"/>
-          <w:color w:val="000000"/>
-          <w:sz w:val="21"/>
-          <w:szCs w:val="21"/>
-        </w:rPr>
-        <w:t> = </w:t>
-      </w:r>
-      <w:r>
-        <w:rPr>
-          <w:rFonts w:ascii="Consolas" w:eastAsia="Times New Roman" w:hAnsi="Consolas" w:cs="Times New Roman"/>
-          <w:color w:val="795E26"/>
-          <w:sz w:val="21"/>
-          <w:szCs w:val="21"/>
-        </w:rPr>
-        <w:t>Merge</w:t>
-      </w:r>
-      <w:r>
-        <w:rPr>
-          <w:rFonts w:ascii="Consolas" w:eastAsia="Times New Roman" w:hAnsi="Consolas" w:cs="Times New Roman"/>
-          <w:color w:val="222222"/>
-          <w:sz w:val="21"/>
-          <w:szCs w:val="21"/>
-        </w:rPr>
-        <w:t>(</w:t>
-      </w:r>
-      <w:r>
-        <w:rPr>
-          <w:rFonts w:ascii="Consolas" w:eastAsia="Times New Roman" w:hAnsi="Consolas" w:cs="Times New Roman"/>
-          <w:color w:val="001080"/>
-          <w:sz w:val="21"/>
-          <w:szCs w:val="21"/>
-        </w:rPr>
-        <w:t>help</w:t>
-      </w:r>
-      <w:r>
-        <w:rPr>
-          <w:rFonts w:ascii="Consolas" w:eastAsia="Times New Roman" w:hAnsi="Consolas" w:cs="Times New Roman"/>
-          <w:color w:val="222222"/>
-          <w:sz w:val="21"/>
-          <w:szCs w:val="21"/>
-        </w:rPr>
-        <w:t>.first,</w:t>
-      </w:r>
-      <w:r>
-        <w:rPr>
-          <w:rFonts w:ascii="Consolas" w:eastAsia="Times New Roman" w:hAnsi="Consolas" w:cs="Times New Roman"/>
-          <w:color w:val="000000"/>
-          <w:sz w:val="21"/>
-          <w:szCs w:val="21"/>
-        </w:rPr>
-        <w:t> </w:t>
-      </w:r>
-      <w:r>
-        <w:rPr>
-          <w:rFonts w:ascii="Consolas" w:eastAsia="Times New Roman" w:hAnsi="Consolas" w:cs="Times New Roman"/>
-          <w:color w:val="222222"/>
-          <w:sz w:val="21"/>
-          <w:szCs w:val="21"/>
-        </w:rPr>
-        <w:t>ptr[</w:t>
-      </w:r>
-      <w:r>
-        <w:rPr>
-          <w:rFonts w:ascii="Consolas" w:eastAsia="Times New Roman" w:hAnsi="Consolas" w:cs="Times New Roman"/>
-          <w:color w:val="001080"/>
-          <w:sz w:val="21"/>
-          <w:szCs w:val="21"/>
-        </w:rPr>
-        <w:t>u</w:t>
-      </w:r>
-      <w:r>
-        <w:rPr>
-          <w:rFonts w:ascii="Consolas" w:eastAsia="Times New Roman" w:hAnsi="Consolas" w:cs="Times New Roman"/>
-          <w:color w:val="222222"/>
-          <w:sz w:val="21"/>
-          <w:szCs w:val="21"/>
-        </w:rPr>
-        <w:t>].first-&gt;</w:t>
-      </w:r>
-      <w:r>
-        <w:rPr>
-          <w:rFonts w:ascii="Consolas" w:eastAsia="Times New Roman" w:hAnsi="Consolas" w:cs="Times New Roman"/>
-          <w:color w:val="795E26"/>
-          <w:sz w:val="21"/>
-          <w:szCs w:val="21"/>
-        </w:rPr>
-        <w:t>getRoot</w:t>
-      </w:r>
+      <w:proofErr w:type="spellEnd"/>
       <w:r>
         <w:rPr>
           <w:rFonts w:ascii="Consolas" w:eastAsia="Times New Roman" w:hAnsi="Consolas" w:cs="Times New Roman"/>
@@ -12055,6 +13859,7 @@
         </w:rPr>
         <w:t> = </w:t>
       </w:r>
+      <w:proofErr w:type="gramStart"/>
       <w:r>
         <w:rPr>
           <w:rFonts w:ascii="Consolas" w:eastAsia="Times New Roman" w:hAnsi="Consolas" w:cs="Times New Roman"/>
@@ -12073,6 +13878,7 @@
         </w:rPr>
         <w:t>(</w:t>
       </w:r>
+      <w:proofErr w:type="gramEnd"/>
       <w:r>
         <w:rPr>
           <w:rFonts w:ascii="Consolas" w:eastAsia="Times New Roman" w:hAnsi="Consolas" w:cs="Times New Roman"/>
@@ -12100,6 +13906,7 @@
         </w:rPr>
         <w:t> </w:t>
       </w:r>
+      <w:proofErr w:type="spellStart"/>
       <w:r>
         <w:rPr>
           <w:rFonts w:ascii="Consolas" w:eastAsia="Times New Roman" w:hAnsi="Consolas" w:cs="Times New Roman"/>
@@ -12116,7 +13923,17 @@
           <w:sz w:val="21"/>
           <w:szCs w:val="21"/>
         </w:rPr>
-        <w:t>.second);</w:t>
+        <w:t>.second</w:t>
+      </w:r>
+      <w:proofErr w:type="spellEnd"/>
+      <w:r>
+        <w:rPr>
+          <w:rFonts w:ascii="Consolas" w:eastAsia="Times New Roman" w:hAnsi="Consolas" w:cs="Times New Roman"/>
+          <w:color w:val="222222"/>
+          <w:sz w:val="21"/>
+          <w:szCs w:val="21"/>
+        </w:rPr>
+        <w:t>);</w:t>
       </w:r>
     </w:p>
     <w:p>
